--- a/src/assets/templates/Auto categorie 02.docx
+++ b/src/assets/templates/Auto categorie 02.docx
@@ -1,19 +1,19 @@
 
 <file path=word/document.xml><?xml version="1.0" encoding="utf-8"?>
-<w:document xmlns:wpc="http://schemas.microsoft.com/office/word/2010/wordprocessingCanvas" xmlns:cx="http://schemas.microsoft.com/office/drawing/2014/chartex" xmlns:cx1="http://schemas.microsoft.com/office/drawing/2015/9/8/chartex" xmlns:cx2="http://schemas.microsoft.com/office/drawing/2015/10/21/chartex" xmlns:cx3="http://schemas.microsoft.com/office/drawing/2016/5/9/chartex" xmlns:cx4="http://schemas.microsoft.com/office/drawing/2016/5/10/chartex" xmlns:cx5="http://schemas.microsoft.com/office/drawing/2016/5/11/chartex" xmlns:cx6="http://schemas.microsoft.com/office/drawing/2016/5/12/chartex" xmlns:cx7="http://schemas.microsoft.com/office/drawing/2016/5/13/chartex" xmlns:cx8="http://schemas.microsoft.com/office/drawing/2016/5/14/chartex" xmlns:mc="http://schemas.openxmlformats.org/markup-compatibility/2006" xmlns:aink="http://schemas.microsoft.com/office/drawing/2016/ink" xmlns:am3d="http://schemas.microsoft.com/office/drawing/2017/model3d" xmlns:o="urn:schemas-microsoft-com:office:office" xmlns:r="http://schemas.openxmlformats.org/officeDocument/2006/relationships" xmlns:m="http://schemas.openxmlformats.org/officeDocument/2006/math" xmlns:v="urn:schemas-microsoft-com:vml" xmlns:wp14="http://schemas.microsoft.com/office/word/2010/wordprocessingDrawing" xmlns:wp="http://schemas.openxmlformats.org/drawingml/2006/wordprocessingDrawing" xmlns:w10="urn:schemas-microsoft-com:office:word" xmlns:w="http://schemas.openxmlformats.org/wordprocessingml/2006/main" xmlns:w14="http://schemas.microsoft.com/office/word/2010/wordml" xmlns:w15="http://schemas.microsoft.com/office/word/2012/wordml" xmlns:w16cex="http://schemas.microsoft.com/office/word/2018/wordml/cex" xmlns:w16cid="http://schemas.microsoft.com/office/word/2016/wordml/cid" xmlns:w16="http://schemas.microsoft.com/office/word/2018/wordml" xmlns:w16sdtdh="http://schemas.microsoft.com/office/word/2020/wordml/sdtdatahash" xmlns:w16se="http://schemas.microsoft.com/office/word/2015/wordml/symex" xmlns:wpg="http://schemas.microsoft.com/office/word/2010/wordprocessingGroup" xmlns:wpi="http://schemas.microsoft.com/office/word/2010/wordprocessingInk" xmlns:wne="http://schemas.microsoft.com/office/word/2006/wordml" xmlns:wps="http://schemas.microsoft.com/office/word/2010/wordprocessingShape" mc:Ignorable="w14 w15 w16se w16cid w16 w16cex w16sdtdh wp14">
+<w:document xmlns:o="urn:schemas-microsoft-com:office:office" xmlns:r="http://schemas.openxmlformats.org/officeDocument/2006/relationships" xmlns:v="urn:schemas-microsoft-com:vml" xmlns:w="http://schemas.openxmlformats.org/wordprocessingml/2006/main" xmlns:w10="urn:schemas-microsoft-com:office:word" xmlns:wp="http://schemas.openxmlformats.org/drawingml/2006/wordprocessingDrawing" xmlns:pic="http://schemas.openxmlformats.org/drawingml/2006/picture" xmlns:wps="http://schemas.microsoft.com/office/word/2010/wordprocessingShape" xmlns:wpg="http://schemas.microsoft.com/office/word/2010/wordprocessingGroup" xmlns:mc="http://schemas.openxmlformats.org/markup-compatibility/2006" xmlns:wp14="http://schemas.microsoft.com/office/word/2010/wordprocessingDrawing" xmlns:w14="http://schemas.microsoft.com/office/word/2010/wordml" xmlns:w15="http://schemas.microsoft.com/office/word/2012/wordml" mc:Ignorable="w14 wp14 w15">
   <w:body>
     <w:p>
       <w:pPr>
-        <w:ind w:left="-284"/>
-      </w:pPr>
-      <w:r>
-        <w:rPr>
-          <w:noProof/>
-        </w:rPr>
+        <w:pStyle w:val="Normal"/>
+        <w:ind w:start="-284"/>
+        <w:rPr/>
+      </w:pPr>
+      <w:r>
+        <w:rPr/>
         <mc:AlternateContent>
           <mc:Choice Requires="wps">
             <w:drawing>
-              <wp:anchor distT="0" distB="0" distL="114300" distR="114300" simplePos="0" relativeHeight="251657216" behindDoc="0" locked="0" layoutInCell="1" allowOverlap="1" wp14:anchorId="0BA87596" wp14:editId="0802B0A8">
+              <wp:anchor behindDoc="0" distT="0" distB="0" distL="0" distR="0" simplePos="0" locked="0" layoutInCell="1" allowOverlap="1" relativeHeight="3" wp14:anchorId="0BA87596">
                 <wp:simplePos x="0" y="0"/>
                 <wp:positionH relativeFrom="column">
                   <wp:posOffset>-145415</wp:posOffset>
@@ -24,47 +24,37 @@
                 <wp:extent cx="3261995" cy="882015"/>
                 <wp:effectExtent l="0" t="0" r="0" b="0"/>
                 <wp:wrapNone/>
-                <wp:docPr id="2" name="Rectangle 13"/>
-                <wp:cNvGraphicFramePr>
-                  <a:graphicFrameLocks xmlns:a="http://schemas.openxmlformats.org/drawingml/2006/main"/>
-                </wp:cNvGraphicFramePr>
+                <wp:docPr id="1" name="Rectangle 13"/>
                 <a:graphic xmlns:a="http://schemas.openxmlformats.org/drawingml/2006/main">
                   <a:graphicData uri="http://schemas.microsoft.com/office/word/2010/wordprocessingShape">
                     <wps:wsp>
-                      <wps:cNvSpPr>
-                        <a:spLocks noChangeArrowheads="1"/>
-                      </wps:cNvSpPr>
-                      <wps:spPr bwMode="auto">
+                      <wps:cNvSpPr/>
+                      <wps:spPr>
                         <a:xfrm>
                           <a:off x="0" y="0"/>
-                          <a:ext cx="3261995" cy="882015"/>
+                          <a:ext cx="3261960" cy="882000"/>
                         </a:xfrm>
                         <a:prstGeom prst="rect">
                           <a:avLst/>
                         </a:prstGeom>
                         <a:solidFill>
-                          <a:srgbClr val="FFFFFF"/>
+                          <a:srgbClr val="ffffff"/>
                         </a:solidFill>
-                        <a:ln>
+                        <a:ln w="0">
                           <a:noFill/>
                         </a:ln>
-                        <a:extLst>
-                          <a:ext uri="{91240B29-F687-4F45-9708-019B960494DF}">
-                            <a14:hiddenLine xmlns:a14="http://schemas.microsoft.com/office/drawing/2010/main" w="9525">
-                              <a:solidFill>
-                                <a:srgbClr val="000000"/>
-                              </a:solidFill>
-                              <a:miter lim="800000"/>
-                              <a:headEnd/>
-                              <a:tailEnd/>
-                            </a14:hiddenLine>
-                          </a:ext>
-                        </a:extLst>
                       </wps:spPr>
+                      <wps:style>
+                        <a:lnRef idx="0"/>
+                        <a:fillRef idx="0"/>
+                        <a:effectRef idx="0"/>
+                        <a:fontRef idx="minor"/>
+                      </wps:style>
                       <wps:txbx>
                         <w:txbxContent>
                           <w:p>
                             <w:pPr>
+                              <w:pStyle w:val="FrameContents"/>
                               <w:rPr>
                                 <w:rFonts w:ascii="Arial" w:hAnsi="Arial" w:cs="Arial"/>
                                 <w:b/>
@@ -73,7 +63,7 @@
                             </w:pPr>
                             <w:r>
                               <w:rPr>
-                                <w:rFonts w:ascii="Arial" w:hAnsi="Arial" w:cs="Arial"/>
+                                <w:rFonts w:cs="Arial" w:ascii="Arial" w:hAnsi="Arial"/>
                                 <w:b/>
                                 <w:bCs/>
                               </w:rPr>
@@ -82,8 +72,10 @@
                           </w:p>
                           <w:p>
                             <w:pPr>
+                              <w:pStyle w:val="FrameContents"/>
                               <w:tabs>
-                                <w:tab w:val="left" w:pos="7655"/>
+                                <w:tab w:val="clear" w:pos="708"/>
+                                <w:tab w:val="left" w:pos="7655" w:leader="none"/>
                               </w:tabs>
                               <w:rPr>
                                 <w:rFonts w:ascii="Arial" w:hAnsi="Arial" w:cs="Arial"/>
@@ -91,15 +83,17 @@
                             </w:pPr>
                             <w:r>
                               <w:rPr>
-                                <w:rFonts w:ascii="Arial" w:hAnsi="Arial" w:cs="Arial"/>
+                                <w:rFonts w:cs="Arial" w:ascii="Arial" w:hAnsi="Arial"/>
                               </w:rPr>
                               <w:t>Siège social : Djibouti</w:t>
                             </w:r>
                           </w:p>
                           <w:p>
                             <w:pPr>
+                              <w:pStyle w:val="FrameContents"/>
                               <w:tabs>
-                                <w:tab w:val="left" w:pos="7655"/>
+                                <w:tab w:val="clear" w:pos="708"/>
+                                <w:tab w:val="left" w:pos="7655" w:leader="none"/>
                               </w:tabs>
                               <w:rPr>
                                 <w:rFonts w:ascii="Arial" w:hAnsi="Arial" w:cs="Arial"/>
@@ -107,15 +101,17 @@
                             </w:pPr>
                             <w:r>
                               <w:rPr>
-                                <w:rFonts w:ascii="Arial" w:hAnsi="Arial" w:cs="Arial"/>
+                                <w:rFonts w:cs="Arial" w:ascii="Arial" w:hAnsi="Arial"/>
                               </w:rPr>
                               <w:t>Angle Rue d’Ethiopie et Avenue Mohamed</w:t>
                             </w:r>
                           </w:p>
                           <w:p>
                             <w:pPr>
+                              <w:pStyle w:val="FrameContents"/>
                               <w:tabs>
-                                <w:tab w:val="left" w:pos="7655"/>
+                                <w:tab w:val="clear" w:pos="708"/>
+                                <w:tab w:val="left" w:pos="7655" w:leader="none"/>
                               </w:tabs>
                               <w:rPr>
                                 <w:rFonts w:ascii="Arial" w:hAnsi="Arial" w:cs="Arial"/>
@@ -123,14 +119,14 @@
                             </w:pPr>
                             <w:r>
                               <w:rPr>
-                                <w:rFonts w:ascii="Arial" w:hAnsi="Arial" w:cs="Arial"/>
+                                <w:rFonts w:cs="Arial" w:ascii="Arial" w:hAnsi="Arial"/>
                               </w:rPr>
                               <w:t>Farah Dirir – B.P. 200 Djibouti</w:t>
                             </w:r>
                           </w:p>
                           <w:p>
                             <w:pPr>
-                              <w:pStyle w:val="Corpsdetexte2"/>
+                              <w:pStyle w:val="BodyText2"/>
                               <w:rPr>
                                 <w:rFonts w:ascii="Arial" w:hAnsi="Arial" w:cs="Arial"/>
                                 <w:color w:val="auto"/>
@@ -138,7 +134,7 @@
                             </w:pPr>
                             <w:r>
                               <w:rPr>
-                                <w:rFonts w:ascii="Arial" w:hAnsi="Arial" w:cs="Arial"/>
+                                <w:rFonts w:cs="Arial" w:ascii="Arial" w:hAnsi="Arial"/>
                                 <w:color w:val="auto"/>
                               </w:rPr>
                               <w:t>Tél : (+253) 21 35 36 36 – Fax : (+253) 21 35 30 56</w:t>
@@ -146,35 +142,38 @@
                           </w:p>
                           <w:p>
                             <w:pPr>
+                              <w:pStyle w:val="FrameContents"/>
                               <w:tabs>
-                                <w:tab w:val="left" w:pos="7655"/>
+                                <w:tab w:val="clear" w:pos="708"/>
+                                <w:tab w:val="left" w:pos="7655" w:leader="none"/>
                               </w:tabs>
+                              <w:rPr/>
                             </w:pPr>
+                            <w:r>
+                              <w:rPr/>
+                            </w:r>
                           </w:p>
                         </w:txbxContent>
                       </wps:txbx>
-                      <wps:bodyPr rot="0" vert="horz" wrap="square" lIns="91440" tIns="45720" rIns="91440" bIns="45720" anchor="t" anchorCtr="0" upright="1">
+                      <wps:bodyPr anchor="t" upright="1">
                         <a:noAutofit/>
                       </wps:bodyPr>
                     </wps:wsp>
                   </a:graphicData>
                 </a:graphic>
-                <wp14:sizeRelH relativeFrom="page">
-                  <wp14:pctWidth>0</wp14:pctWidth>
-                </wp14:sizeRelH>
-                <wp14:sizeRelV relativeFrom="page">
-                  <wp14:pctHeight>0</wp14:pctHeight>
-                </wp14:sizeRelV>
               </wp:anchor>
             </w:drawing>
           </mc:Choice>
           <mc:Fallback>
             <w:pict>
-              <v:rect w14:anchorId="0BA87596" id="Rectangle 13" o:spid="_x0000_s1026" style="position:absolute;left:0;text-align:left;margin-left:-11.45pt;margin-top:-52.6pt;width:256.85pt;height:69.45pt;z-index:251657216;visibility:visible;mso-wrap-style:square;mso-width-percent:0;mso-height-percent:0;mso-wrap-distance-left:9pt;mso-wrap-distance-top:0;mso-wrap-distance-right:9pt;mso-wrap-distance-bottom:0;mso-position-horizontal:absolute;mso-position-horizontal-relative:text;mso-position-vertical:absolute;mso-position-vertical-relative:text;mso-width-percent:0;mso-height-percent:0;mso-width-relative:page;mso-height-relative:page;v-text-anchor:top" o:gfxdata="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" stroked="f">
+              <v:rect id="shape_0" ID="Rectangle 13" path="m0,0l-2147483645,0l-2147483645,-2147483646l0,-2147483646xe" fillcolor="white" stroked="f" o:allowincell="f" style="position:absolute;margin-left:-11.45pt;margin-top:-52.6pt;width:256.8pt;height:69.4pt;mso-wrap-style:square;v-text-anchor:top" wp14:anchorId="0BA87596">
+                <v:fill o:detectmouseclick="t" type="solid" color2="black"/>
+                <v:stroke color="#3465a4" joinstyle="round" endcap="flat"/>
                 <v:textbox>
                   <w:txbxContent>
                     <w:p>
                       <w:pPr>
+                        <w:pStyle w:val="FrameContents"/>
                         <w:rPr>
                           <w:rFonts w:ascii="Arial" w:hAnsi="Arial" w:cs="Arial"/>
                           <w:b/>
@@ -183,7 +182,7 @@
                       </w:pPr>
                       <w:r>
                         <w:rPr>
-                          <w:rFonts w:ascii="Arial" w:hAnsi="Arial" w:cs="Arial"/>
+                          <w:rFonts w:cs="Arial" w:ascii="Arial" w:hAnsi="Arial"/>
                           <w:b/>
                           <w:bCs/>
                         </w:rPr>
@@ -192,8 +191,10 @@
                     </w:p>
                     <w:p>
                       <w:pPr>
+                        <w:pStyle w:val="FrameContents"/>
                         <w:tabs>
-                          <w:tab w:val="left" w:pos="7655"/>
+                          <w:tab w:val="clear" w:pos="708"/>
+                          <w:tab w:val="left" w:pos="7655" w:leader="none"/>
                         </w:tabs>
                         <w:rPr>
                           <w:rFonts w:ascii="Arial" w:hAnsi="Arial" w:cs="Arial"/>
@@ -201,15 +202,17 @@
                       </w:pPr>
                       <w:r>
                         <w:rPr>
-                          <w:rFonts w:ascii="Arial" w:hAnsi="Arial" w:cs="Arial"/>
+                          <w:rFonts w:cs="Arial" w:ascii="Arial" w:hAnsi="Arial"/>
                         </w:rPr>
                         <w:t>Siège social : Djibouti</w:t>
                       </w:r>
                     </w:p>
                     <w:p>
                       <w:pPr>
+                        <w:pStyle w:val="FrameContents"/>
                         <w:tabs>
-                          <w:tab w:val="left" w:pos="7655"/>
+                          <w:tab w:val="clear" w:pos="708"/>
+                          <w:tab w:val="left" w:pos="7655" w:leader="none"/>
                         </w:tabs>
                         <w:rPr>
                           <w:rFonts w:ascii="Arial" w:hAnsi="Arial" w:cs="Arial"/>
@@ -217,15 +220,17 @@
                       </w:pPr>
                       <w:r>
                         <w:rPr>
-                          <w:rFonts w:ascii="Arial" w:hAnsi="Arial" w:cs="Arial"/>
+                          <w:rFonts w:cs="Arial" w:ascii="Arial" w:hAnsi="Arial"/>
                         </w:rPr>
                         <w:t>Angle Rue d’Ethiopie et Avenue Mohamed</w:t>
                       </w:r>
                     </w:p>
                     <w:p>
                       <w:pPr>
+                        <w:pStyle w:val="FrameContents"/>
                         <w:tabs>
-                          <w:tab w:val="left" w:pos="7655"/>
+                          <w:tab w:val="clear" w:pos="708"/>
+                          <w:tab w:val="left" w:pos="7655" w:leader="none"/>
                         </w:tabs>
                         <w:rPr>
                           <w:rFonts w:ascii="Arial" w:hAnsi="Arial" w:cs="Arial"/>
@@ -233,14 +238,14 @@
                       </w:pPr>
                       <w:r>
                         <w:rPr>
-                          <w:rFonts w:ascii="Arial" w:hAnsi="Arial" w:cs="Arial"/>
+                          <w:rFonts w:cs="Arial" w:ascii="Arial" w:hAnsi="Arial"/>
                         </w:rPr>
                         <w:t>Farah Dirir – B.P. 200 Djibouti</w:t>
                       </w:r>
                     </w:p>
                     <w:p>
                       <w:pPr>
-                        <w:pStyle w:val="Corpsdetexte2"/>
+                        <w:pStyle w:val="BodyText2"/>
                         <w:rPr>
                           <w:rFonts w:ascii="Arial" w:hAnsi="Arial" w:cs="Arial"/>
                           <w:color w:val="auto"/>
@@ -248,7 +253,7 @@
                       </w:pPr>
                       <w:r>
                         <w:rPr>
-                          <w:rFonts w:ascii="Arial" w:hAnsi="Arial" w:cs="Arial"/>
+                          <w:rFonts w:cs="Arial" w:ascii="Arial" w:hAnsi="Arial"/>
                           <w:color w:val="auto"/>
                         </w:rPr>
                         <w:t>Tél : (+253) 21 35 36 36 – Fax : (+253) 21 35 30 56</w:t>
@@ -256,24 +261,26 @@
                     </w:p>
                     <w:p>
                       <w:pPr>
+                        <w:pStyle w:val="FrameContents"/>
                         <w:tabs>
-                          <w:tab w:val="left" w:pos="7655"/>
+                          <w:tab w:val="clear" w:pos="708"/>
+                          <w:tab w:val="left" w:pos="7655" w:leader="none"/>
                         </w:tabs>
+                        <w:rPr/>
                       </w:pPr>
+                      <w:r>
+                        <w:rPr/>
+                      </w:r>
                     </w:p>
                   </w:txbxContent>
                 </v:textbox>
+                <w10:wrap type="none"/>
               </v:rect>
             </w:pict>
           </mc:Fallback>
         </mc:AlternateContent>
-      </w:r>
-      <w:r>
-        <w:rPr>
-          <w:noProof/>
-        </w:rPr>
-        <w:object w:dxaOrig="1440" w:dyaOrig="1440" w14:anchorId="58B3AA2C">
-          <v:shapetype id="_x0000_t75" coordsize="21600,21600" o:spt="75" o:preferrelative="t" path="m@4@5l@4@11@9@11@9@5xe" filled="f" stroked="f">
+        <w:object>
+          <v:shapetype id="_x0000_tole_rId2" coordsize="21600,21600" o:spt="ole_rId2" o:preferrelative="t" path="m@4@5l@4@11@9@11@9@5xe" filled="f" stroked="f">
             <v:stroke joinstyle="miter"/>
             <v:formulas>
               <v:f eqn="if lineDrawn pixelLineWidth 0"/>
@@ -292,27 +299,37 @@
             <v:path o:extrusionok="f" gradientshapeok="t" o:connecttype="rect"/>
             <o:lock v:ext="edit" aspectratio="t"/>
           </v:shapetype>
-          <v:shape id="_x0000_s1038" type="#_x0000_t75" style="position:absolute;left:0;text-align:left;margin-left:401.25pt;margin-top:-52.75pt;width:98.95pt;height:48.9pt;z-index:-251658240;visibility:visible;mso-wrap-edited:f;mso-position-horizontal-relative:text;mso-position-vertical-relative:text" wrapcoords="1770 0 520 316 364 421 364 15173 -52 15700 -52 19703 20767 19703 20767 15700 20559 15173 20507 421 20299 0 1770 0">
-            <v:imagedata r:id="rId7" o:title="" grayscale="t" bilevel="t"/>
+          <v:shape id="ole_rId2" type="_x0000_tole_rId2" style="position:absolute;margin-left:401.25pt;margin-top:-52.75pt;width:98.95pt;height:48.9pt;mso-wrap-distance-right:0pt;mso-position-horizontal-relative:text;mso-position-vertical-relative:text" filled="f" o:ole="">
+            <v:imagedata r:id="rId3" o:title=""/>
             <w10:wrap type="tight"/>
           </v:shape>
-          <o:OLEObject Type="Embed" ProgID="Word.Picture.8" ShapeID="_x0000_s1038" DrawAspect="Content" ObjectID="_1824235933" r:id="rId8"/>
+          <o:OLEObject Type="Embed" ProgID="Word.Picture.8" ShapeID="ole_rId2" DrawAspect="Content" ObjectID="_1545088204" r:id="rId2"/>
         </w:object>
       </w:r>
     </w:p>
     <w:p>
       <w:pPr>
-        <w:ind w:left="-284"/>
-      </w:pPr>
+        <w:pStyle w:val="Normal"/>
+        <w:ind w:start="-284"/>
+        <w:rPr/>
+      </w:pPr>
+      <w:r>
+        <w:rPr/>
+      </w:r>
     </w:p>
     <w:p>
       <w:pPr>
-        <w:ind w:left="-284"/>
-      </w:pPr>
+        <w:pStyle w:val="Normal"/>
+        <w:ind w:start="-284"/>
+        <w:rPr/>
+      </w:pPr>
+      <w:r>
+        <w:rPr/>
+      </w:r>
     </w:p>
     <w:p>
       <w:pPr>
-        <w:pStyle w:val="Titre2"/>
+        <w:pStyle w:val="Heading2"/>
         <w:rPr>
           <w:sz w:val="22"/>
         </w:rPr>
@@ -326,51 +343,65 @@
     </w:p>
     <w:p>
       <w:pPr>
-        <w:ind w:left="-284"/>
+        <w:pStyle w:val="Normal"/>
+        <w:ind w:start="-284"/>
         <w:rPr>
           <w:lang w:val="en-GB"/>
         </w:rPr>
       </w:pPr>
+      <w:r>
+        <w:rPr>
+          <w:lang w:val="en-GB"/>
+        </w:rPr>
+      </w:r>
     </w:p>
     <w:p>
       <w:pPr>
-        <w:ind w:left="-284"/>
+        <w:pStyle w:val="Normal"/>
+        <w:ind w:start="-284"/>
         <w:rPr>
           <w:sz w:val="22"/>
           <w:lang w:val="en-GB"/>
         </w:rPr>
       </w:pPr>
+      <w:r>
+        <w:rPr>
+          <w:sz w:val="22"/>
+          <w:lang w:val="en-GB"/>
+        </w:rPr>
+      </w:r>
     </w:p>
     <w:tbl>
       <w:tblPr>
         <w:tblW w:w="10844" w:type="dxa"/>
+        <w:jc w:val="start"/>
         <w:tblInd w:w="-284" w:type="dxa"/>
+        <w:tblLayout w:type="fixed"/>
         <w:tblCellMar>
-          <w:left w:w="70" w:type="dxa"/>
-          <w:right w:w="70" w:type="dxa"/>
+          <w:top w:w="0" w:type="dxa"/>
+          <w:start w:w="70" w:type="dxa"/>
+          <w:bottom w:w="0" w:type="dxa"/>
+          <w:end w:w="70" w:type="dxa"/>
         </w:tblCellMar>
-        <w:tblLook w:val="0000" w:firstRow="0" w:lastRow="0" w:firstColumn="0" w:lastColumn="0" w:noHBand="0" w:noVBand="0"/>
+        <w:tblLook w:firstRow="0" w:noVBand="0" w:lastRow="0" w:firstColumn="0" w:lastColumn="0" w:noHBand="0" w:val="0000"/>
       </w:tblPr>
       <w:tblGrid>
         <w:gridCol w:w="1739"/>
-        <w:gridCol w:w="2152"/>
+        <w:gridCol w:w="2151"/>
         <w:gridCol w:w="1936"/>
-        <w:gridCol w:w="5017"/>
+        <w:gridCol w:w="5018"/>
       </w:tblGrid>
       <w:tr>
-        <w:tblPrEx>
-          <w:tblCellMar>
-            <w:top w:w="0" w:type="dxa"/>
-            <w:bottom w:w="0" w:type="dxa"/>
-          </w:tblCellMar>
-        </w:tblPrEx>
-        <w:tc>
-          <w:tcPr>
-            <w:tcW w:w="1772" w:type="dxa"/>
-          </w:tcPr>
-          <w:p>
-            <w:pPr>
-              <w:jc w:val="right"/>
+        <w:trPr/>
+        <w:tc>
+          <w:tcPr>
+            <w:tcW w:w="1739" w:type="dxa"/>
+            <w:tcBorders/>
+          </w:tcPr>
+          <w:p>
+            <w:pPr>
+              <w:pStyle w:val="Normal"/>
+              <w:jc w:val="end"/>
               <w:rPr>
                 <w:lang w:val="en-GB"/>
               </w:rPr>
@@ -385,10 +416,12 @@
         </w:tc>
         <w:tc>
           <w:tcPr>
-            <w:tcW w:w="1984" w:type="dxa"/>
-          </w:tcPr>
-          <w:p>
-            <w:pPr>
+            <w:tcW w:w="2151" w:type="dxa"/>
+            <w:tcBorders/>
+          </w:tcPr>
+          <w:p>
+            <w:pPr>
+              <w:pStyle w:val="Normal"/>
               <w:rPr>
                 <w:b/>
                 <w:bCs/>
@@ -399,6 +432,7 @@
               <w:rPr>
                 <w:b/>
                 <w:bCs/>
+                <w:lang w:val="en-GB"/>
               </w:rPr>
               <w:fldChar w:fldCharType="begin"/>
             </w:r>
@@ -414,6 +448,7 @@
               <w:rPr>
                 <w:b/>
                 <w:bCs/>
+                <w:lang w:val="en-GB"/>
               </w:rPr>
               <w:fldChar w:fldCharType="separate"/>
             </w:r>
@@ -421,15 +456,15 @@
               <w:rPr>
                 <w:b/>
                 <w:bCs/>
-                <w:noProof/>
                 <w:lang w:val="en-GB"/>
               </w:rPr>
-              <w:t>{{Contrat.ext_poli_police}}</w:t>
-            </w:r>
-            <w:r>
-              <w:rPr>
-                <w:b/>
-                <w:bCs/>
+              <w:t>{{ext_poli_police}}</w:t>
+            </w:r>
+            <w:r>
+              <w:rPr>
+                <w:b/>
+                <w:bCs/>
+                <w:lang w:val="en-GB"/>
               </w:rPr>
               <w:fldChar w:fldCharType="end"/>
             </w:r>
@@ -437,23 +472,29 @@
         </w:tc>
         <w:tc>
           <w:tcPr>
-            <w:tcW w:w="1985" w:type="dxa"/>
-          </w:tcPr>
-          <w:p>
-            <w:pPr>
-              <w:jc w:val="right"/>
-            </w:pPr>
-            <w:r>
+            <w:tcW w:w="1936" w:type="dxa"/>
+            <w:tcBorders/>
+          </w:tcPr>
+          <w:p>
+            <w:pPr>
+              <w:pStyle w:val="Normal"/>
+              <w:jc w:val="end"/>
+              <w:rPr/>
+            </w:pPr>
+            <w:r>
+              <w:rPr/>
               <w:t>Client numéro :</w:t>
             </w:r>
           </w:p>
         </w:tc>
         <w:tc>
           <w:tcPr>
-            <w:tcW w:w="5103" w:type="dxa"/>
-          </w:tcPr>
-          <w:p>
-            <w:pPr>
+            <w:tcW w:w="5018" w:type="dxa"/>
+            <w:tcBorders/>
+          </w:tcPr>
+          <w:p>
+            <w:pPr>
+              <w:pStyle w:val="Normal"/>
               <w:rPr>
                 <w:b/>
                 <w:bCs/>
@@ -484,9 +525,8 @@
               <w:rPr>
                 <w:b/>
                 <w:bCs/>
-                <w:noProof/>
-              </w:rPr>
-              <w:t>{{Contrat.Numtiers}}</w:t>
+              </w:rPr>
+              <w:t>{{Numtiers}}</w:t>
             </w:r>
             <w:r>
               <w:rPr>
@@ -499,31 +539,32 @@
         </w:tc>
       </w:tr>
       <w:tr>
-        <w:tblPrEx>
-          <w:tblCellMar>
-            <w:top w:w="0" w:type="dxa"/>
-            <w:bottom w:w="0" w:type="dxa"/>
-          </w:tblCellMar>
-        </w:tblPrEx>
-        <w:tc>
-          <w:tcPr>
-            <w:tcW w:w="1772" w:type="dxa"/>
-          </w:tcPr>
-          <w:p>
-            <w:pPr>
-              <w:jc w:val="right"/>
-            </w:pPr>
-            <w:r>
+        <w:trPr/>
+        <w:tc>
+          <w:tcPr>
+            <w:tcW w:w="1739" w:type="dxa"/>
+            <w:tcBorders/>
+          </w:tcPr>
+          <w:p>
+            <w:pPr>
+              <w:pStyle w:val="Normal"/>
+              <w:jc w:val="end"/>
+              <w:rPr/>
+            </w:pPr>
+            <w:r>
+              <w:rPr/>
               <w:t>Date d’effet :</w:t>
             </w:r>
           </w:p>
         </w:tc>
         <w:tc>
           <w:tcPr>
-            <w:tcW w:w="1984" w:type="dxa"/>
-          </w:tcPr>
-          <w:p>
-            <w:pPr>
+            <w:tcW w:w="2151" w:type="dxa"/>
+            <w:tcBorders/>
+          </w:tcPr>
+          <w:p>
+            <w:pPr>
+              <w:pStyle w:val="Normal"/>
               <w:rPr>
                 <w:b/>
                 <w:bCs/>
@@ -554,9 +595,8 @@
               <w:rPr>
                 <w:b/>
                 <w:bCs/>
-                <w:noProof/>
-              </w:rPr>
-              <w:t>{{Piec.Effet}}</w:t>
+              </w:rPr>
+              <w:t>{{Effet}}</w:t>
             </w:r>
             <w:r>
               <w:rPr>
@@ -569,23 +609,29 @@
         </w:tc>
         <w:tc>
           <w:tcPr>
-            <w:tcW w:w="1985" w:type="dxa"/>
-          </w:tcPr>
-          <w:p>
-            <w:pPr>
-              <w:jc w:val="right"/>
-            </w:pPr>
-            <w:r>
+            <w:tcW w:w="1936" w:type="dxa"/>
+            <w:tcBorders/>
+          </w:tcPr>
+          <w:p>
+            <w:pPr>
+              <w:pStyle w:val="Normal"/>
+              <w:jc w:val="end"/>
+              <w:rPr/>
+            </w:pPr>
+            <w:r>
+              <w:rPr/>
               <w:t>Nom :</w:t>
             </w:r>
           </w:p>
         </w:tc>
         <w:tc>
           <w:tcPr>
-            <w:tcW w:w="5103" w:type="dxa"/>
-          </w:tcPr>
-          <w:p>
-            <w:pPr>
+            <w:tcW w:w="5018" w:type="dxa"/>
+            <w:tcBorders/>
+          </w:tcPr>
+          <w:p>
+            <w:pPr>
+              <w:pStyle w:val="Normal"/>
               <w:rPr>
                 <w:b/>
                 <w:bCs/>
@@ -616,9 +662,8 @@
               <w:rPr>
                 <w:b/>
                 <w:bCs/>
-                <w:noProof/>
-              </w:rPr>
-              <w:t>{{Tier.Titre}}</w:t>
+              </w:rPr>
+              <w:t>{{Titre}}</w:t>
             </w:r>
             <w:r>
               <w:rPr>
@@ -659,9 +704,8 @@
               <w:rPr>
                 <w:b/>
                 <w:bCs/>
-                <w:noProof/>
-              </w:rPr>
-              <w:t>{{Tier.Rsociale}}</w:t>
+              </w:rPr>
+              <w:t>{{Rsociale}}</w:t>
             </w:r>
             <w:r>
               <w:rPr>
@@ -674,31 +718,32 @@
         </w:tc>
       </w:tr>
       <w:tr>
-        <w:tblPrEx>
-          <w:tblCellMar>
-            <w:top w:w="0" w:type="dxa"/>
-            <w:bottom w:w="0" w:type="dxa"/>
-          </w:tblCellMar>
-        </w:tblPrEx>
-        <w:tc>
-          <w:tcPr>
-            <w:tcW w:w="1772" w:type="dxa"/>
-          </w:tcPr>
-          <w:p>
-            <w:pPr>
-              <w:jc w:val="right"/>
-            </w:pPr>
-            <w:r>
+        <w:trPr/>
+        <w:tc>
+          <w:tcPr>
+            <w:tcW w:w="1739" w:type="dxa"/>
+            <w:tcBorders/>
+          </w:tcPr>
+          <w:p>
+            <w:pPr>
+              <w:pStyle w:val="Normal"/>
+              <w:jc w:val="end"/>
+              <w:rPr/>
+            </w:pPr>
+            <w:r>
+              <w:rPr/>
               <w:t>Date d’échéance :</w:t>
             </w:r>
           </w:p>
         </w:tc>
         <w:tc>
           <w:tcPr>
-            <w:tcW w:w="1984" w:type="dxa"/>
-          </w:tcPr>
-          <w:p>
-            <w:pPr>
+            <w:tcW w:w="2151" w:type="dxa"/>
+            <w:tcBorders/>
+          </w:tcPr>
+          <w:p>
+            <w:pPr>
+              <w:pStyle w:val="Normal"/>
               <w:rPr>
                 <w:b/>
                 <w:bCs/>
@@ -729,9 +774,8 @@
               <w:rPr>
                 <w:b/>
                 <w:bCs/>
-                <w:noProof/>
-              </w:rPr>
-              <w:t>{{Piec.Datefin}}</w:t>
+              </w:rPr>
+              <w:t>{{Datefin}}</w:t>
             </w:r>
             <w:r>
               <w:rPr>
@@ -744,23 +788,29 @@
         </w:tc>
         <w:tc>
           <w:tcPr>
-            <w:tcW w:w="1985" w:type="dxa"/>
-          </w:tcPr>
-          <w:p>
-            <w:pPr>
-              <w:jc w:val="right"/>
-            </w:pPr>
-            <w:r>
+            <w:tcW w:w="1936" w:type="dxa"/>
+            <w:tcBorders/>
+          </w:tcPr>
+          <w:p>
+            <w:pPr>
+              <w:pStyle w:val="Normal"/>
+              <w:jc w:val="end"/>
+              <w:rPr/>
+            </w:pPr>
+            <w:r>
+              <w:rPr/>
               <w:t>Adresse :</w:t>
             </w:r>
           </w:p>
         </w:tc>
         <w:tc>
           <w:tcPr>
-            <w:tcW w:w="5103" w:type="dxa"/>
-          </w:tcPr>
-          <w:p>
-            <w:pPr>
+            <w:tcW w:w="5018" w:type="dxa"/>
+            <w:tcBorders/>
+          </w:tcPr>
+          <w:p>
+            <w:pPr>
+              <w:pStyle w:val="Normal"/>
               <w:rPr>
                 <w:b/>
                 <w:bCs/>
@@ -791,9 +841,8 @@
               <w:rPr>
                 <w:b/>
                 <w:bCs/>
-                <w:noProof/>
-              </w:rPr>
-              <w:t>{{Tier.Adr1}}</w:t>
+              </w:rPr>
+              <w:t>{{Adr1}}</w:t>
             </w:r>
             <w:r>
               <w:rPr>
@@ -834,9 +883,8 @@
               <w:rPr>
                 <w:b/>
                 <w:bCs/>
-                <w:noProof/>
-              </w:rPr>
-              <w:t>{{Tier.Adr3}}</w:t>
+              </w:rPr>
+              <w:t>{{Adr3}}</w:t>
             </w:r>
             <w:r>
               <w:rPr>
@@ -849,31 +897,32 @@
         </w:tc>
       </w:tr>
       <w:tr>
-        <w:tblPrEx>
-          <w:tblCellMar>
-            <w:top w:w="0" w:type="dxa"/>
-            <w:bottom w:w="0" w:type="dxa"/>
-          </w:tblCellMar>
-        </w:tblPrEx>
-        <w:tc>
-          <w:tcPr>
-            <w:tcW w:w="1772" w:type="dxa"/>
-          </w:tcPr>
-          <w:p>
-            <w:pPr>
-              <w:jc w:val="right"/>
-            </w:pPr>
-            <w:r>
+        <w:trPr/>
+        <w:tc>
+          <w:tcPr>
+            <w:tcW w:w="1739" w:type="dxa"/>
+            <w:tcBorders/>
+          </w:tcPr>
+          <w:p>
+            <w:pPr>
+              <w:pStyle w:val="Normal"/>
+              <w:jc w:val="end"/>
+              <w:rPr/>
+            </w:pPr>
+            <w:r>
+              <w:rPr/>
               <w:t>Quittance n° :</w:t>
             </w:r>
           </w:p>
         </w:tc>
         <w:tc>
           <w:tcPr>
-            <w:tcW w:w="1984" w:type="dxa"/>
-          </w:tcPr>
-          <w:p>
-            <w:pPr>
+            <w:tcW w:w="2151" w:type="dxa"/>
+            <w:tcBorders/>
+          </w:tcPr>
+          <w:p>
+            <w:pPr>
+              <w:pStyle w:val="Normal"/>
               <w:rPr>
                 <w:b/>
                 <w:bCs/>
@@ -904,9 +953,8 @@
               <w:rPr>
                 <w:b/>
                 <w:bCs/>
-                <w:noProof/>
-              </w:rPr>
-              <w:t>{{Quit.Idente}}</w:t>
+              </w:rPr>
+              <w:t>{{Idente}}</w:t>
             </w:r>
             <w:r>
               <w:rPr>
@@ -919,20 +967,28 @@
         </w:tc>
         <w:tc>
           <w:tcPr>
-            <w:tcW w:w="1985" w:type="dxa"/>
-          </w:tcPr>
-          <w:p>
-            <w:pPr>
-              <w:jc w:val="right"/>
-            </w:pPr>
-          </w:p>
-        </w:tc>
-        <w:tc>
-          <w:tcPr>
-            <w:tcW w:w="5103" w:type="dxa"/>
-          </w:tcPr>
-          <w:p>
-            <w:pPr>
+            <w:tcW w:w="1936" w:type="dxa"/>
+            <w:tcBorders/>
+          </w:tcPr>
+          <w:p>
+            <w:pPr>
+              <w:pStyle w:val="Normal"/>
+              <w:jc w:val="end"/>
+              <w:rPr/>
+            </w:pPr>
+            <w:r>
+              <w:rPr/>
+            </w:r>
+          </w:p>
+        </w:tc>
+        <w:tc>
+          <w:tcPr>
+            <w:tcW w:w="5018" w:type="dxa"/>
+            <w:tcBorders/>
+          </w:tcPr>
+          <w:p>
+            <w:pPr>
+              <w:pStyle w:val="Normal"/>
               <w:rPr>
                 <w:b/>
                 <w:bCs/>
@@ -963,9 +1019,8 @@
               <w:rPr>
                 <w:b/>
                 <w:bCs/>
-                <w:noProof/>
-              </w:rPr>
-              <w:t>{{Tier.Ville}}</w:t>
+              </w:rPr>
+              <w:t>{{Ville}}</w:t>
             </w:r>
             <w:r>
               <w:rPr>
@@ -980,58 +1035,59 @@
     </w:tbl>
     <w:p>
       <w:pPr>
-        <w:ind w:left="-284"/>
-      </w:pPr>
+        <w:pStyle w:val="Normal"/>
+        <w:ind w:start="-284"/>
+        <w:rPr/>
+      </w:pPr>
+      <w:r>
+        <w:rPr/>
+      </w:r>
     </w:p>
     <w:tbl>
       <w:tblPr>
         <w:tblW w:w="10855" w:type="dxa"/>
         <w:jc w:val="center"/>
-        <w:tblBorders>
-          <w:top w:val="single" w:sz="4" w:space="0" w:color="auto"/>
-          <w:left w:val="single" w:sz="4" w:space="0" w:color="auto"/>
-          <w:bottom w:val="single" w:sz="4" w:space="0" w:color="auto"/>
-          <w:right w:val="single" w:sz="4" w:space="0" w:color="auto"/>
-          <w:insideH w:val="single" w:sz="4" w:space="0" w:color="auto"/>
-          <w:insideV w:val="single" w:sz="4" w:space="0" w:color="auto"/>
-        </w:tblBorders>
+        <w:tblInd w:w="0" w:type="dxa"/>
+        <w:tblLayout w:type="fixed"/>
         <w:tblCellMar>
-          <w:left w:w="70" w:type="dxa"/>
-          <w:right w:w="70" w:type="dxa"/>
+          <w:top w:w="0" w:type="dxa"/>
+          <w:start w:w="70" w:type="dxa"/>
+          <w:bottom w:w="0" w:type="dxa"/>
+          <w:end w:w="70" w:type="dxa"/>
         </w:tblCellMar>
-        <w:tblLook w:val="0000" w:firstRow="0" w:lastRow="0" w:firstColumn="0" w:lastColumn="0" w:noHBand="0" w:noVBand="0"/>
+        <w:tblLook w:firstRow="0" w:noVBand="0" w:lastRow="0" w:firstColumn="0" w:lastColumn="0" w:noHBand="0" w:val="0000"/>
       </w:tblPr>
       <w:tblGrid>
         <w:gridCol w:w="2735"/>
         <w:gridCol w:w="1747"/>
         <w:gridCol w:w="2529"/>
-        <w:gridCol w:w="2063"/>
-        <w:gridCol w:w="1781"/>
+        <w:gridCol w:w="2062"/>
+        <w:gridCol w:w="1782"/>
       </w:tblGrid>
       <w:tr>
-        <w:tblPrEx>
-          <w:tblCellMar>
-            <w:top w:w="0" w:type="dxa"/>
-            <w:bottom w:w="0" w:type="dxa"/>
-          </w:tblCellMar>
-        </w:tblPrEx>
-        <w:trPr>
-          <w:jc w:val="center"/>
-        </w:trPr>
+        <w:trPr/>
         <w:tc>
           <w:tcPr>
             <w:tcW w:w="2735" w:type="dxa"/>
-          </w:tcPr>
-          <w:p>
-            <w:pPr>
-              <w:pStyle w:val="Pieddepage"/>
+            <w:tcBorders>
+              <w:top w:val="single" w:sz="4" w:space="0" w:color="000000"/>
+              <w:start w:val="single" w:sz="4" w:space="0" w:color="000000"/>
+              <w:bottom w:val="single" w:sz="4" w:space="0" w:color="000000"/>
+              <w:end w:val="single" w:sz="4" w:space="0" w:color="000000"/>
+            </w:tcBorders>
+          </w:tcPr>
+          <w:p>
+            <w:pPr>
+              <w:pStyle w:val="Footer"/>
               <w:tabs>
                 <w:tab w:val="clear" w:pos="4819"/>
                 <w:tab w:val="clear" w:pos="9071"/>
               </w:tabs>
               <w:jc w:val="center"/>
-            </w:pPr>
-            <w:r>
+              <w:rPr/>
+            </w:pPr>
+            <w:r>
+              <w:rPr/>
               <w:t>Décompte de la prime au comptant</w:t>
             </w:r>
           </w:p>
@@ -1039,12 +1095,21 @@
         <w:tc>
           <w:tcPr>
             <w:tcW w:w="1747" w:type="dxa"/>
-          </w:tcPr>
-          <w:p>
-            <w:pPr>
+            <w:tcBorders>
+              <w:top w:val="single" w:sz="4" w:space="0" w:color="000000"/>
+              <w:start w:val="single" w:sz="4" w:space="0" w:color="000000"/>
+              <w:bottom w:val="single" w:sz="4" w:space="0" w:color="000000"/>
+              <w:end w:val="single" w:sz="4" w:space="0" w:color="000000"/>
+            </w:tcBorders>
+          </w:tcPr>
+          <w:p>
+            <w:pPr>
+              <w:pStyle w:val="Normal"/>
               <w:jc w:val="center"/>
-            </w:pPr>
-            <w:r>
+              <w:rPr/>
+            </w:pPr>
+            <w:r>
+              <w:rPr/>
               <w:t>Prime nette</w:t>
             </w:r>
           </w:p>
@@ -1052,63 +1117,91 @@
         <w:tc>
           <w:tcPr>
             <w:tcW w:w="2529" w:type="dxa"/>
-          </w:tcPr>
-          <w:p>
-            <w:pPr>
+            <w:tcBorders>
+              <w:top w:val="single" w:sz="4" w:space="0" w:color="000000"/>
+              <w:start w:val="single" w:sz="4" w:space="0" w:color="000000"/>
+              <w:bottom w:val="single" w:sz="4" w:space="0" w:color="000000"/>
+              <w:end w:val="single" w:sz="4" w:space="0" w:color="000000"/>
+            </w:tcBorders>
+          </w:tcPr>
+          <w:p>
+            <w:pPr>
+              <w:pStyle w:val="Normal"/>
               <w:jc w:val="center"/>
-            </w:pPr>
-            <w:r>
+              <w:rPr/>
+            </w:pPr>
+            <w:r>
+              <w:rPr/>
               <w:t>Accessoires</w:t>
             </w:r>
           </w:p>
         </w:tc>
         <w:tc>
           <w:tcPr>
-            <w:tcW w:w="2063" w:type="dxa"/>
-          </w:tcPr>
-          <w:p>
-            <w:pPr>
+            <w:tcW w:w="2062" w:type="dxa"/>
+            <w:tcBorders>
+              <w:top w:val="single" w:sz="4" w:space="0" w:color="000000"/>
+              <w:start w:val="single" w:sz="4" w:space="0" w:color="000000"/>
+              <w:bottom w:val="single" w:sz="4" w:space="0" w:color="000000"/>
+              <w:end w:val="single" w:sz="4" w:space="0" w:color="000000"/>
+            </w:tcBorders>
+          </w:tcPr>
+          <w:p>
+            <w:pPr>
+              <w:pStyle w:val="Normal"/>
               <w:jc w:val="center"/>
-            </w:pPr>
-            <w:r>
+              <w:rPr/>
+            </w:pPr>
+            <w:r>
+              <w:rPr/>
               <w:t>Taxes</w:t>
             </w:r>
           </w:p>
         </w:tc>
         <w:tc>
           <w:tcPr>
-            <w:tcW w:w="1781" w:type="dxa"/>
-          </w:tcPr>
-          <w:p>
-            <w:pPr>
+            <w:tcW w:w="1782" w:type="dxa"/>
+            <w:tcBorders>
+              <w:top w:val="single" w:sz="4" w:space="0" w:color="000000"/>
+              <w:start w:val="single" w:sz="4" w:space="0" w:color="000000"/>
+              <w:bottom w:val="single" w:sz="4" w:space="0" w:color="000000"/>
+              <w:end w:val="single" w:sz="4" w:space="0" w:color="000000"/>
+            </w:tcBorders>
+          </w:tcPr>
+          <w:p>
+            <w:pPr>
+              <w:pStyle w:val="Normal"/>
               <w:jc w:val="center"/>
-            </w:pPr>
-            <w:r>
+              <w:rPr/>
+            </w:pPr>
+            <w:r>
+              <w:rPr/>
               <w:t>Total payable comptant</w:t>
             </w:r>
           </w:p>
         </w:tc>
       </w:tr>
       <w:tr>
-        <w:tblPrEx>
-          <w:tblCellMar>
-            <w:top w:w="0" w:type="dxa"/>
-            <w:bottom w:w="0" w:type="dxa"/>
-          </w:tblCellMar>
-        </w:tblPrEx>
-        <w:trPr>
-          <w:jc w:val="center"/>
-        </w:trPr>
+        <w:trPr/>
         <w:tc>
           <w:tcPr>
             <w:tcW w:w="2735" w:type="dxa"/>
-          </w:tcPr>
-          <w:p>
-            <w:pPr>
-              <w:ind w:right="-158"/>
+            <w:tcBorders>
+              <w:top w:val="single" w:sz="4" w:space="0" w:color="000000"/>
+              <w:start w:val="single" w:sz="4" w:space="0" w:color="000000"/>
+              <w:bottom w:val="single" w:sz="4" w:space="0" w:color="000000"/>
+              <w:end w:val="single" w:sz="4" w:space="0" w:color="000000"/>
+            </w:tcBorders>
+          </w:tcPr>
+          <w:p>
+            <w:pPr>
+              <w:pStyle w:val="Normal"/>
+              <w:ind w:end="-158"/>
               <w:jc w:val="center"/>
-            </w:pPr>
-            <w:r>
+              <w:rPr/>
+            </w:pPr>
+            <w:r>
+              <w:rPr/>
               <w:t xml:space="preserve">Du </w:t>
             </w:r>
             <w:r>
@@ -1136,9 +1229,8 @@
               <w:rPr>
                 <w:b/>
                 <w:bCs/>
-                <w:noProof/>
-              </w:rPr>
-              <w:t>{{Piec.Effet}}</w:t>
+              </w:rPr>
+              <w:t>{{Effet}}</w:t>
             </w:r>
             <w:r>
               <w:rPr>
@@ -1148,6 +1240,7 @@
               <w:fldChar w:fldCharType="end"/>
             </w:r>
             <w:r>
+              <w:rPr/>
               <w:t xml:space="preserve"> au </w:t>
             </w:r>
             <w:r>
@@ -1175,9 +1268,8 @@
               <w:rPr>
                 <w:b/>
                 <w:bCs/>
-                <w:noProof/>
-              </w:rPr>
-              <w:t>{{Piec.Datefin}}</w:t>
+              </w:rPr>
+              <w:t>{{Datefin}}</w:t>
             </w:r>
             <w:r>
               <w:rPr>
@@ -1191,9 +1283,16 @@
         <w:tc>
           <w:tcPr>
             <w:tcW w:w="1747" w:type="dxa"/>
-          </w:tcPr>
-          <w:p>
-            <w:pPr>
+            <w:tcBorders>
+              <w:top w:val="single" w:sz="4" w:space="0" w:color="000000"/>
+              <w:start w:val="single" w:sz="4" w:space="0" w:color="000000"/>
+              <w:bottom w:val="single" w:sz="4" w:space="0" w:color="000000"/>
+              <w:end w:val="single" w:sz="4" w:space="0" w:color="000000"/>
+            </w:tcBorders>
+          </w:tcPr>
+          <w:p>
+            <w:pPr>
+              <w:pStyle w:val="Normal"/>
               <w:jc w:val="center"/>
               <w:rPr>
                 <w:b/>
@@ -1225,9 +1324,8 @@
               <w:rPr>
                 <w:b/>
                 <w:bCs/>
-                <w:noProof/>
-              </w:rPr>
-              <w:t>{{Quit.Ppure}}</w:t>
+              </w:rPr>
+              <w:t>{{ppure}}</w:t>
             </w:r>
             <w:r>
               <w:rPr>
@@ -1241,9 +1339,16 @@
         <w:tc>
           <w:tcPr>
             <w:tcW w:w="2529" w:type="dxa"/>
-          </w:tcPr>
-          <w:p>
-            <w:pPr>
+            <w:tcBorders>
+              <w:top w:val="single" w:sz="4" w:space="0" w:color="000000"/>
+              <w:start w:val="single" w:sz="4" w:space="0" w:color="000000"/>
+              <w:bottom w:val="single" w:sz="4" w:space="0" w:color="000000"/>
+              <w:end w:val="single" w:sz="4" w:space="0" w:color="000000"/>
+            </w:tcBorders>
+          </w:tcPr>
+          <w:p>
+            <w:pPr>
+              <w:pStyle w:val="Normal"/>
               <w:jc w:val="center"/>
               <w:rPr>
                 <w:b/>
@@ -1255,19 +1360,51 @@
                 <w:b/>
                 <w:bCs/>
               </w:rPr>
+              <w:t>3500</w:t>
+            </w:r>
+          </w:p>
+        </w:tc>
+        <w:tc>
+          <w:tcPr>
+            <w:tcW w:w="2062" w:type="dxa"/>
+            <w:tcBorders>
+              <w:top w:val="single" w:sz="4" w:space="0" w:color="000000"/>
+              <w:start w:val="single" w:sz="4" w:space="0" w:color="000000"/>
+              <w:bottom w:val="single" w:sz="4" w:space="0" w:color="000000"/>
+              <w:end w:val="single" w:sz="4" w:space="0" w:color="000000"/>
+            </w:tcBorders>
+          </w:tcPr>
+          <w:p>
+            <w:pPr>
+              <w:pStyle w:val="Normal"/>
+              <w:jc w:val="center"/>
+              <w:rPr>
+                <w:b/>
+                <w:bCs/>
+                <w:lang w:val="en-GB"/>
+              </w:rPr>
+            </w:pPr>
+            <w:r>
+              <w:rPr>
+                <w:b/>
+                <w:bCs/>
+                <w:lang w:val="en-GB"/>
+              </w:rPr>
               <w:fldChar w:fldCharType="begin"/>
             </w:r>
             <w:r>
               <w:rPr>
                 <w:b/>
                 <w:bCs/>
-              </w:rPr>
-              <w:instrText xml:space="preserve"> MERGEFIELD Frais_Accessoires_Cie_s_ </w:instrText>
-            </w:r>
-            <w:r>
-              <w:rPr>
-                <w:b/>
-                <w:bCs/>
+                <w:lang w:val="en-GB"/>
+              </w:rPr>
+              <w:instrText xml:space="preserve"> MERGEFIELD Total_Taxes_Cie_s_ </w:instrText>
+            </w:r>
+            <w:r>
+              <w:rPr>
+                <w:b/>
+                <w:bCs/>
+                <w:lang w:val="en-GB"/>
               </w:rPr>
               <w:fldChar w:fldCharType="separate"/>
             </w:r>
@@ -1275,14 +1412,15 @@
               <w:rPr>
                 <w:b/>
                 <w:bCs/>
-                <w:noProof/>
-              </w:rPr>
-              <w:t>{{Gar_Frais_Accessoires}}</w:t>
-            </w:r>
-            <w:r>
-              <w:rPr>
-                <w:b/>
-                <w:bCs/>
+                <w:lang w:val="en-GB"/>
+              </w:rPr>
+              <w:t>{{Taxe}}</w:t>
+            </w:r>
+            <w:r>
+              <w:rPr>
+                <w:b/>
+                <w:bCs/>
+                <w:lang w:val="en-GB"/>
               </w:rPr>
               <w:fldChar w:fldCharType="end"/>
             </w:r>
@@ -1290,15 +1428,21 @@
         </w:tc>
         <w:tc>
           <w:tcPr>
-            <w:tcW w:w="2063" w:type="dxa"/>
-          </w:tcPr>
-          <w:p>
-            <w:pPr>
+            <w:tcW w:w="1782" w:type="dxa"/>
+            <w:tcBorders>
+              <w:top w:val="single" w:sz="4" w:space="0" w:color="000000"/>
+              <w:start w:val="single" w:sz="4" w:space="0" w:color="000000"/>
+              <w:bottom w:val="single" w:sz="4" w:space="0" w:color="000000"/>
+              <w:end w:val="single" w:sz="4" w:space="0" w:color="000000"/>
+            </w:tcBorders>
+          </w:tcPr>
+          <w:p>
+            <w:pPr>
+              <w:pStyle w:val="Normal"/>
               <w:jc w:val="center"/>
               <w:rPr>
                 <w:b/>
                 <w:bCs/>
-                <w:lang w:val="en-GB"/>
               </w:rPr>
             </w:pPr>
             <w:r>
@@ -1312,9 +1456,8 @@
               <w:rPr>
                 <w:b/>
                 <w:bCs/>
-                <w:lang w:val="en-GB"/>
-              </w:rPr>
-              <w:instrText xml:space="preserve"> MERGEFIELD Total_Taxes_Cie_s_ </w:instrText>
+              </w:rPr>
+              <w:instrText xml:space="preserve"> MERGEFIELD total_quittance </w:instrText>
             </w:r>
             <w:r>
               <w:rPr>
@@ -1327,68 +1470,13 @@
               <w:rPr>
                 <w:b/>
                 <w:bCs/>
-                <w:noProof/>
-                <w:lang w:val="en-GB"/>
-              </w:rPr>
-              <w:t>{{Quit.Taxe}}</w:t>
-            </w:r>
-            <w:r>
-              <w:rPr>
-                <w:b/>
-                <w:bCs/>
-              </w:rPr>
-              <w:fldChar w:fldCharType="end"/>
-            </w:r>
-          </w:p>
-        </w:tc>
-        <w:tc>
-          <w:tcPr>
-            <w:tcW w:w="1781" w:type="dxa"/>
-          </w:tcPr>
-          <w:p>
-            <w:pPr>
-              <w:jc w:val="center"/>
-              <w:rPr>
-                <w:b/>
-                <w:bCs/>
-              </w:rPr>
-            </w:pPr>
-            <w:r>
-              <w:rPr>
-                <w:b/>
-                <w:bCs/>
-                <w:lang w:val="en-GB"/>
-              </w:rPr>
-              <w:fldChar w:fldCharType="begin"/>
-            </w:r>
-            <w:r>
-              <w:rPr>
-                <w:b/>
-                <w:bCs/>
-              </w:rPr>
-              <w:instrText xml:space="preserve"> MERGEFIELD total_quittance </w:instrText>
-            </w:r>
-            <w:r>
-              <w:rPr>
-                <w:b/>
-                <w:bCs/>
-                <w:lang w:val="en-GB"/>
-              </w:rPr>
-              <w:fldChar w:fldCharType="separate"/>
-            </w:r>
-            <w:r>
-              <w:rPr>
-                <w:b/>
-                <w:bCs/>
-                <w:noProof/>
-              </w:rPr>
-              <w:t>{{Quit.Totquit}}</w:t>
-            </w:r>
-            <w:r>
-              <w:rPr>
-                <w:b/>
-                <w:bCs/>
-                <w:lang w:val="en-GB"/>
+              </w:rPr>
+              <w:t>{{Totquit}}</w:t>
+            </w:r>
+            <w:r>
+              <w:rPr>
+                <w:b/>
+                <w:bCs/>
               </w:rPr>
               <w:fldChar w:fldCharType="end"/>
             </w:r>
@@ -1398,25 +1486,29 @@
     </w:tbl>
     <w:p>
       <w:pPr>
-        <w:ind w:left="-284"/>
+        <w:pStyle w:val="Normal"/>
+        <w:ind w:start="-284"/>
         <w:rPr>
           <w:sz w:val="24"/>
           <w:szCs w:val="24"/>
         </w:rPr>
       </w:pPr>
+      <w:r>
+        <w:rPr>
+          <w:sz w:val="24"/>
+          <w:szCs w:val="24"/>
+        </w:rPr>
+      </w:r>
     </w:p>
     <w:p>
       <w:pPr>
-        <w:ind w:left="-284"/>
-      </w:pPr>
-      <w:r>
-        <w:t>Cette prime tient compte d’un coefficient</w:t>
-      </w:r>
-      <w:r>
-        <w:t xml:space="preserve"> de réduction</w:t>
-      </w:r>
-      <w:r>
-        <w:t xml:space="preserve">-majoration de : </w:t>
+        <w:pStyle w:val="Normal"/>
+        <w:ind w:start="-284"/>
+        <w:rPr/>
+      </w:pPr>
+      <w:r>
+        <w:rPr/>
+        <w:t xml:space="preserve">Cette prime tient compte d’un coefficient de réduction-majoration de : </w:t>
       </w:r>
       <w:r>
         <w:rPr>
@@ -1443,9 +1535,8 @@
         <w:rPr>
           <w:b/>
           <w:bCs/>
-          <w:noProof/>
-        </w:rPr>
-        <w:t>{{Rveh.crm}}</w:t>
+        </w:rPr>
+        <w:t>{{crm}}</w:t>
       </w:r>
       <w:r>
         <w:rPr>
@@ -1457,48 +1548,52 @@
     </w:p>
     <w:p>
       <w:pPr>
-        <w:ind w:left="-284"/>
+        <w:pStyle w:val="Normal"/>
+        <w:ind w:start="-284"/>
         <w:rPr>
           <w:sz w:val="24"/>
           <w:szCs w:val="24"/>
         </w:rPr>
       </w:pPr>
+      <w:r>
+        <w:rPr>
+          <w:sz w:val="24"/>
+          <w:szCs w:val="24"/>
+        </w:rPr>
+      </w:r>
     </w:p>
     <w:tbl>
       <w:tblPr>
         <w:tblW w:w="10490" w:type="dxa"/>
+        <w:jc w:val="start"/>
         <w:tblInd w:w="-72" w:type="dxa"/>
-        <w:tblBorders>
-          <w:top w:val="single" w:sz="4" w:space="0" w:color="auto"/>
-          <w:left w:val="single" w:sz="4" w:space="0" w:color="auto"/>
-          <w:bottom w:val="single" w:sz="4" w:space="0" w:color="auto"/>
-          <w:right w:val="single" w:sz="4" w:space="0" w:color="auto"/>
-          <w:insideH w:val="single" w:sz="4" w:space="0" w:color="auto"/>
-          <w:insideV w:val="single" w:sz="4" w:space="0" w:color="auto"/>
-        </w:tblBorders>
+        <w:tblLayout w:type="fixed"/>
         <w:tblCellMar>
-          <w:left w:w="70" w:type="dxa"/>
-          <w:right w:w="70" w:type="dxa"/>
+          <w:top w:w="0" w:type="dxa"/>
+          <w:start w:w="70" w:type="dxa"/>
+          <w:bottom w:w="0" w:type="dxa"/>
+          <w:end w:w="70" w:type="dxa"/>
         </w:tblCellMar>
-        <w:tblLook w:val="0000" w:firstRow="0" w:lastRow="0" w:firstColumn="0" w:lastColumn="0" w:noHBand="0" w:noVBand="0"/>
+        <w:tblLook w:firstRow="0" w:noVBand="0" w:lastRow="0" w:firstColumn="0" w:lastColumn="0" w:noHBand="0" w:val="0000"/>
       </w:tblPr>
       <w:tblGrid>
         <w:gridCol w:w="10490"/>
       </w:tblGrid>
       <w:tr>
-        <w:tblPrEx>
-          <w:tblCellMar>
-            <w:top w:w="0" w:type="dxa"/>
-            <w:bottom w:w="0" w:type="dxa"/>
-          </w:tblCellMar>
-        </w:tblPrEx>
+        <w:trPr/>
         <w:tc>
           <w:tcPr>
             <w:tcW w:w="10490" w:type="dxa"/>
-          </w:tcPr>
-          <w:p>
-            <w:pPr>
-              <w:pStyle w:val="Titre3"/>
+            <w:tcBorders>
+              <w:top w:val="single" w:sz="4" w:space="0" w:color="000000"/>
+              <w:start w:val="single" w:sz="4" w:space="0" w:color="000000"/>
+              <w:bottom w:val="single" w:sz="4" w:space="0" w:color="000000"/>
+              <w:end w:val="single" w:sz="4" w:space="0" w:color="000000"/>
+            </w:tcBorders>
+          </w:tcPr>
+          <w:p>
+            <w:pPr>
+              <w:pStyle w:val="Heading3"/>
               <w:rPr>
                 <w:sz w:val="20"/>
               </w:rPr>
@@ -1512,21 +1607,13 @@
           </w:p>
           <w:p>
             <w:pPr>
+              <w:pStyle w:val="Normal"/>
               <w:jc w:val="center"/>
-            </w:pPr>
-            <w:r>
-              <w:t xml:space="preserve">(sous réserve, en ce qui concerne les risques C, D et E des dispositions de l’article </w:t>
-            </w:r>
-            <w:smartTag w:uri="urn:schemas-microsoft-com:office:smarttags" w:element="metricconverter">
-              <w:smartTagPr>
-                <w:attr w:name="ProductID" w:val="28 in"/>
-              </w:smartTagPr>
-              <w:r>
-                <w:t>28 in</w:t>
-              </w:r>
-            </w:smartTag>
-            <w:r>
-              <w:t xml:space="preserve"> fine des Conditions Générales)</w:t>
+              <w:rPr/>
+            </w:pPr>
+            <w:r>
+              <w:rPr/>
+              <w:t>(sous réserve, en ce qui concerne les risques C, D et E des dispositions de l’article 28 in fine des Conditions Générales)</w:t>
             </w:r>
           </w:p>
         </w:tc>
@@ -1534,8 +1621,10 @@
     </w:tbl>
     <w:p>
       <w:pPr>
+        <w:pStyle w:val="Normal"/>
         <w:spacing w:before="40" w:after="40"/>
-        <w:ind w:left="-284" w:right="-428"/>
+        <w:ind w:start="-284" w:end="-428"/>
+        <w:rPr/>
       </w:pPr>
       <w:r>
         <w:rPr>
@@ -1543,75 +1632,19 @@
           <w:szCs w:val="30"/>
         </w:rPr>
         <w:tab/>
-      </w:r>
-      <w:r>
-        <w:rPr>
-          <w:sz w:val="30"/>
-          <w:szCs w:val="30"/>
-        </w:rPr>
         <w:tab/>
-      </w:r>
-      <w:r>
-        <w:rPr>
-          <w:sz w:val="30"/>
-          <w:szCs w:val="30"/>
-        </w:rPr>
         <w:tab/>
-      </w:r>
-      <w:r>
-        <w:rPr>
-          <w:sz w:val="30"/>
-          <w:szCs w:val="30"/>
-        </w:rPr>
         <w:tab/>
-      </w:r>
-      <w:r>
-        <w:rPr>
-          <w:sz w:val="30"/>
-          <w:szCs w:val="30"/>
-        </w:rPr>
         <w:tab/>
-      </w:r>
-      <w:r>
-        <w:rPr>
-          <w:sz w:val="30"/>
-          <w:szCs w:val="30"/>
-        </w:rPr>
         <w:tab/>
-      </w:r>
-      <w:r>
-        <w:rPr>
-          <w:sz w:val="30"/>
-          <w:szCs w:val="30"/>
-        </w:rPr>
         <w:tab/>
-      </w:r>
-      <w:r>
-        <w:rPr>
-          <w:sz w:val="30"/>
-          <w:szCs w:val="30"/>
-        </w:rPr>
         <w:tab/>
-      </w:r>
-      <w:r>
-        <w:rPr>
-          <w:sz w:val="30"/>
-          <w:szCs w:val="30"/>
-        </w:rPr>
         <w:tab/>
-      </w:r>
-      <w:r>
-        <w:rPr>
-          <w:sz w:val="30"/>
-          <w:szCs w:val="30"/>
-        </w:rPr>
         <w:tab/>
       </w:r>
       <w:r>
-        <w:t>Monnaie de transaction</w:t>
-      </w:r>
-      <w:r>
-        <w:t xml:space="preserve"> : </w:t>
+        <w:rPr/>
+        <w:t xml:space="preserve">Monnaie de transaction : </w:t>
       </w:r>
       <w:r>
         <w:rPr>
@@ -1623,21 +1656,16 @@
     <w:tbl>
       <w:tblPr>
         <w:tblW w:w="10490" w:type="dxa"/>
+        <w:jc w:val="start"/>
         <w:tblInd w:w="-72" w:type="dxa"/>
-        <w:tblBorders>
-          <w:top w:val="single" w:sz="4" w:space="0" w:color="auto"/>
-          <w:left w:val="single" w:sz="4" w:space="0" w:color="auto"/>
-          <w:bottom w:val="single" w:sz="4" w:space="0" w:color="auto"/>
-          <w:right w:val="single" w:sz="4" w:space="0" w:color="auto"/>
-          <w:insideH w:val="single" w:sz="4" w:space="0" w:color="auto"/>
-          <w:insideV w:val="single" w:sz="4" w:space="0" w:color="auto"/>
-        </w:tblBorders>
         <w:tblLayout w:type="fixed"/>
         <w:tblCellMar>
-          <w:left w:w="70" w:type="dxa"/>
-          <w:right w:w="70" w:type="dxa"/>
+          <w:top w:w="0" w:type="dxa"/>
+          <w:start w:w="70" w:type="dxa"/>
+          <w:bottom w:w="0" w:type="dxa"/>
+          <w:end w:w="70" w:type="dxa"/>
         </w:tblCellMar>
-        <w:tblLook w:val="0000" w:firstRow="0" w:lastRow="0" w:firstColumn="0" w:lastColumn="0" w:noHBand="0" w:noVBand="0"/>
+        <w:tblLook w:firstRow="0" w:noVBand="0" w:lastRow="0" w:firstColumn="0" w:lastColumn="0" w:noHBand="0" w:val="0000"/>
       </w:tblPr>
       <w:tblGrid>
         <w:gridCol w:w="2552"/>
@@ -1646,18 +1674,24 @@
         <w:gridCol w:w="2268"/>
       </w:tblGrid>
       <w:tr>
-        <w:tblPrEx>
-          <w:tblCellMar>
-            <w:top w:w="0" w:type="dxa"/>
-            <w:bottom w:w="0" w:type="dxa"/>
-          </w:tblCellMar>
-        </w:tblPrEx>
+        <w:trPr/>
         <w:tc>
           <w:tcPr>
             <w:tcW w:w="2552" w:type="dxa"/>
-          </w:tcPr>
-          <w:p>
-            <w:r>
+            <w:tcBorders>
+              <w:top w:val="single" w:sz="4" w:space="0" w:color="000000"/>
+              <w:start w:val="single" w:sz="4" w:space="0" w:color="000000"/>
+              <w:bottom w:val="single" w:sz="4" w:space="0" w:color="000000"/>
+              <w:end w:val="single" w:sz="4" w:space="0" w:color="000000"/>
+            </w:tcBorders>
+          </w:tcPr>
+          <w:p>
+            <w:pPr>
+              <w:pStyle w:val="Normal"/>
+              <w:rPr/>
+            </w:pPr>
+            <w:r>
+              <w:rPr/>
               <w:t>Marque et type :</w:t>
             </w:r>
           </w:p>
@@ -1665,9 +1699,16 @@
         <w:tc>
           <w:tcPr>
             <w:tcW w:w="2693" w:type="dxa"/>
-          </w:tcPr>
-          <w:p>
-            <w:pPr>
+            <w:tcBorders>
+              <w:top w:val="single" w:sz="4" w:space="0" w:color="000000"/>
+              <w:start w:val="single" w:sz="4" w:space="0" w:color="000000"/>
+              <w:bottom w:val="single" w:sz="4" w:space="0" w:color="000000"/>
+              <w:end w:val="single" w:sz="4" w:space="0" w:color="000000"/>
+            </w:tcBorders>
+          </w:tcPr>
+          <w:p>
+            <w:pPr>
+              <w:pStyle w:val="Normal"/>
               <w:rPr>
                 <w:b/>
                 <w:bCs/>
@@ -1698,9 +1739,8 @@
               <w:rPr>
                 <w:b/>
                 <w:bCs/>
-                <w:noProof/>
-              </w:rPr>
-              <w:t>{{Rveh.marque}}</w:t>
+              </w:rPr>
+              <w:t>{{marque}}</w:t>
             </w:r>
             <w:r>
               <w:rPr>
@@ -1741,9 +1781,8 @@
               <w:rPr>
                 <w:b/>
                 <w:bCs/>
-                <w:noProof/>
-              </w:rPr>
-              <w:t>{{Rimm.Typehab}}</w:t>
+              </w:rPr>
+              <w:t>{{Typehab}}</w:t>
             </w:r>
             <w:r>
               <w:rPr>
@@ -1758,15 +1797,19 @@
           <w:tcPr>
             <w:tcW w:w="2977" w:type="dxa"/>
             <w:tcBorders>
-              <w:bottom w:val="nil"/>
+              <w:top w:val="single" w:sz="4" w:space="0" w:color="000000"/>
+              <w:start w:val="single" w:sz="4" w:space="0" w:color="000000"/>
+              <w:end w:val="single" w:sz="4" w:space="0" w:color="000000"/>
             </w:tcBorders>
           </w:tcPr>
           <w:p>
-            <w:r>
-              <w:t>A - Responsabilité Civile</w:t>
-            </w:r>
-            <w:r>
-              <w:t> :</w:t>
+            <w:pPr>
+              <w:pStyle w:val="Normal"/>
+              <w:rPr/>
+            </w:pPr>
+            <w:r>
+              <w:rPr/>
+              <w:t>A - Responsabilité Civile :</w:t>
             </w:r>
           </w:p>
         </w:tc>
@@ -1774,32 +1817,47 @@
           <w:tcPr>
             <w:tcW w:w="2268" w:type="dxa"/>
             <w:tcBorders>
-              <w:bottom w:val="nil"/>
+              <w:top w:val="single" w:sz="4" w:space="0" w:color="000000"/>
+              <w:start w:val="single" w:sz="4" w:space="0" w:color="000000"/>
+              <w:end w:val="single" w:sz="4" w:space="0" w:color="000000"/>
             </w:tcBorders>
           </w:tcPr>
           <w:p>
             <w:pPr>
-              <w:rPr>
-                <w:b/>
-                <w:bCs/>
-              </w:rPr>
-            </w:pPr>
+              <w:pStyle w:val="Normal"/>
+              <w:rPr>
+                <w:b/>
+                <w:bCs/>
+              </w:rPr>
+            </w:pPr>
+            <w:r>
+              <w:rPr>
+                <w:b/>
+                <w:bCs/>
+              </w:rPr>
+            </w:r>
           </w:p>
         </w:tc>
       </w:tr>
       <w:tr>
-        <w:tblPrEx>
-          <w:tblCellMar>
-            <w:top w:w="0" w:type="dxa"/>
-            <w:bottom w:w="0" w:type="dxa"/>
-          </w:tblCellMar>
-        </w:tblPrEx>
+        <w:trPr/>
         <w:tc>
           <w:tcPr>
             <w:tcW w:w="2552" w:type="dxa"/>
-          </w:tcPr>
-          <w:p>
-            <w:r>
+            <w:tcBorders>
+              <w:top w:val="single" w:sz="4" w:space="0" w:color="000000"/>
+              <w:start w:val="single" w:sz="4" w:space="0" w:color="000000"/>
+              <w:bottom w:val="single" w:sz="4" w:space="0" w:color="000000"/>
+              <w:end w:val="single" w:sz="4" w:space="0" w:color="000000"/>
+            </w:tcBorders>
+          </w:tcPr>
+          <w:p>
+            <w:pPr>
+              <w:pStyle w:val="Normal"/>
+              <w:rPr/>
+            </w:pPr>
+            <w:r>
+              <w:rPr/>
               <w:t>Force en CV :</w:t>
             </w:r>
           </w:p>
@@ -1808,11 +1866,15 @@
           <w:tcPr>
             <w:tcW w:w="2693" w:type="dxa"/>
             <w:tcBorders>
-              <w:right w:val="single" w:sz="4" w:space="0" w:color="auto"/>
+              <w:top w:val="single" w:sz="4" w:space="0" w:color="000000"/>
+              <w:start w:val="single" w:sz="4" w:space="0" w:color="000000"/>
+              <w:bottom w:val="single" w:sz="4" w:space="0" w:color="000000"/>
+              <w:end w:val="single" w:sz="4" w:space="0" w:color="000000"/>
             </w:tcBorders>
           </w:tcPr>
           <w:p>
             <w:pPr>
+              <w:pStyle w:val="Normal"/>
               <w:rPr>
                 <w:b/>
                 <w:bCs/>
@@ -1843,9 +1905,8 @@
               <w:rPr>
                 <w:b/>
                 <w:bCs/>
-                <w:noProof/>
-              </w:rPr>
-              <w:t>{{Revh.Pfiscale}}</w:t>
+              </w:rPr>
+              <w:t>{{Pfiscale}}</w:t>
             </w:r>
             <w:r>
               <w:rPr>
@@ -1860,51 +1921,64 @@
           <w:tcPr>
             <w:tcW w:w="2977" w:type="dxa"/>
             <w:tcBorders>
-              <w:top w:val="nil"/>
-              <w:left w:val="single" w:sz="4" w:space="0" w:color="auto"/>
-              <w:bottom w:val="nil"/>
-              <w:right w:val="single" w:sz="4" w:space="0" w:color="auto"/>
+              <w:start w:val="single" w:sz="4" w:space="0" w:color="000000"/>
+              <w:end w:val="single" w:sz="4" w:space="0" w:color="000000"/>
             </w:tcBorders>
           </w:tcPr>
           <w:p>
             <w:pPr>
+              <w:pStyle w:val="Normal"/>
               <w:numPr>
                 <w:ilvl w:val="0"/>
-                <w:numId w:val="4"/>
+                <w:numId w:val="2"/>
               </w:numPr>
-            </w:pPr>
-            <w:r>
+              <w:rPr/>
+            </w:pPr>
+            <w:r>
+              <w:rPr/>
               <w:t>Dommages Corporels :</w:t>
             </w:r>
           </w:p>
           <w:p>
             <w:pPr>
+              <w:pStyle w:val="Normal"/>
               <w:numPr>
                 <w:ilvl w:val="0"/>
-                <w:numId w:val="4"/>
+                <w:numId w:val="2"/>
               </w:numPr>
-            </w:pPr>
-            <w:r>
+              <w:rPr/>
+            </w:pPr>
+            <w:r>
+              <w:rPr/>
               <w:t>Dommages Matériels :</w:t>
             </w:r>
           </w:p>
           <w:p>
-            <w:r>
+            <w:pPr>
+              <w:pStyle w:val="Normal"/>
+              <w:rPr/>
+            </w:pPr>
+            <w:r>
+              <w:rPr/>
               <w:t xml:space="preserve">              </w:t>
             </w:r>
             <w:r>
+              <w:rPr/>
               <w:t>dont dommages matériels</w:t>
             </w:r>
           </w:p>
           <w:p>
-            <w:r>
-              <w:t xml:space="preserve">             </w:t>
-            </w:r>
-            <w:r>
-              <w:t xml:space="preserve"> par suite d’incendie</w:t>
-            </w:r>
-            <w:r>
-              <w:t xml:space="preserve"> ou</w:t>
+            <w:pPr>
+              <w:pStyle w:val="Normal"/>
+              <w:rPr/>
+            </w:pPr>
+            <w:r>
+              <w:rPr/>
+              <w:t xml:space="preserve">              </w:t>
+            </w:r>
+            <w:r>
+              <w:rPr/>
+              <w:t>par suite d’incendie ou</w:t>
             </w:r>
           </w:p>
         </w:tc>
@@ -1912,13 +1986,13 @@
           <w:tcPr>
             <w:tcW w:w="2268" w:type="dxa"/>
             <w:tcBorders>
-              <w:top w:val="nil"/>
-              <w:left w:val="single" w:sz="4" w:space="0" w:color="auto"/>
-              <w:bottom w:val="nil"/>
+              <w:start w:val="single" w:sz="4" w:space="0" w:color="000000"/>
+              <w:end w:val="single" w:sz="4" w:space="0" w:color="000000"/>
             </w:tcBorders>
           </w:tcPr>
           <w:p>
             <w:pPr>
+              <w:pStyle w:val="Normal"/>
               <w:rPr>
                 <w:b/>
                 <w:bCs/>
@@ -1934,6 +2008,7 @@
           </w:p>
           <w:p>
             <w:pPr>
+              <w:pStyle w:val="Normal"/>
               <w:rPr>
                 <w:b/>
                 <w:bCs/>
@@ -1950,18 +2025,24 @@
         </w:tc>
       </w:tr>
       <w:tr>
-        <w:tblPrEx>
-          <w:tblCellMar>
-            <w:top w:w="0" w:type="dxa"/>
-            <w:bottom w:w="0" w:type="dxa"/>
-          </w:tblCellMar>
-        </w:tblPrEx>
+        <w:trPr/>
         <w:tc>
           <w:tcPr>
             <w:tcW w:w="2552" w:type="dxa"/>
-          </w:tcPr>
-          <w:p>
-            <w:r>
+            <w:tcBorders>
+              <w:top w:val="single" w:sz="4" w:space="0" w:color="000000"/>
+              <w:start w:val="single" w:sz="4" w:space="0" w:color="000000"/>
+              <w:bottom w:val="single" w:sz="4" w:space="0" w:color="000000"/>
+              <w:end w:val="single" w:sz="4" w:space="0" w:color="000000"/>
+            </w:tcBorders>
+          </w:tcPr>
+          <w:p>
+            <w:pPr>
+              <w:pStyle w:val="Normal"/>
+              <w:rPr/>
+            </w:pPr>
+            <w:r>
+              <w:rPr/>
               <w:t>Carburant :</w:t>
             </w:r>
           </w:p>
@@ -1969,9 +2050,16 @@
         <w:tc>
           <w:tcPr>
             <w:tcW w:w="2693" w:type="dxa"/>
-          </w:tcPr>
-          <w:p>
-            <w:pPr>
+            <w:tcBorders>
+              <w:top w:val="single" w:sz="4" w:space="0" w:color="000000"/>
+              <w:start w:val="single" w:sz="4" w:space="0" w:color="000000"/>
+              <w:bottom w:val="single" w:sz="4" w:space="0" w:color="000000"/>
+              <w:end w:val="single" w:sz="4" w:space="0" w:color="000000"/>
+            </w:tcBorders>
+          </w:tcPr>
+          <w:p>
+            <w:pPr>
+              <w:pStyle w:val="Normal"/>
               <w:rPr>
                 <w:b/>
                 <w:bCs/>
@@ -2002,9 +2090,8 @@
               <w:rPr>
                 <w:b/>
                 <w:bCs/>
-                <w:noProof/>
-              </w:rPr>
-              <w:t>{{Rveh.energie}}</w:t>
+              </w:rPr>
+              <w:t>{{energie}}</w:t>
             </w:r>
             <w:r>
               <w:rPr>
@@ -2019,21 +2106,37 @@
           <w:tcPr>
             <w:tcW w:w="2977" w:type="dxa"/>
             <w:tcBorders>
-              <w:top w:val="nil"/>
-              <w:bottom w:val="single" w:sz="4" w:space="0" w:color="auto"/>
+              <w:start w:val="single" w:sz="4" w:space="0" w:color="000000"/>
+              <w:bottom w:val="single" w:sz="4" w:space="0" w:color="000000"/>
+              <w:end w:val="single" w:sz="4" w:space="0" w:color="000000"/>
             </w:tcBorders>
           </w:tcPr>
           <w:p>
-            <w:r>
+            <w:pPr>
+              <w:pStyle w:val="Normal"/>
+              <w:rPr/>
+            </w:pPr>
+            <w:r>
+              <w:rPr/>
               <w:t xml:space="preserve">              </w:t>
             </w:r>
             <w:r>
+              <w:rPr/>
               <w:t xml:space="preserve">explosions consécutifs à </w:t>
             </w:r>
           </w:p>
           <w:p>
-            <w:r>
-              <w:t xml:space="preserve">              un accident.</w:t>
+            <w:pPr>
+              <w:pStyle w:val="Normal"/>
+              <w:rPr/>
+            </w:pPr>
+            <w:r>
+              <w:rPr/>
+              <w:t xml:space="preserve">              </w:t>
+            </w:r>
+            <w:r>
+              <w:rPr/>
+              <w:t>un accident.</w:t>
             </w:r>
           </w:p>
         </w:tc>
@@ -2041,32 +2144,47 @@
           <w:tcPr>
             <w:tcW w:w="2268" w:type="dxa"/>
             <w:tcBorders>
-              <w:top w:val="nil"/>
+              <w:start w:val="single" w:sz="4" w:space="0" w:color="000000"/>
+              <w:bottom w:val="single" w:sz="4" w:space="0" w:color="000000"/>
+              <w:end w:val="single" w:sz="4" w:space="0" w:color="000000"/>
             </w:tcBorders>
           </w:tcPr>
           <w:p>
             <w:pPr>
-              <w:rPr>
-                <w:b/>
-                <w:bCs/>
-              </w:rPr>
-            </w:pPr>
+              <w:pStyle w:val="Normal"/>
+              <w:rPr>
+                <w:b/>
+                <w:bCs/>
+              </w:rPr>
+            </w:pPr>
+            <w:r>
+              <w:rPr>
+                <w:b/>
+                <w:bCs/>
+              </w:rPr>
+            </w:r>
           </w:p>
         </w:tc>
       </w:tr>
       <w:tr>
-        <w:tblPrEx>
-          <w:tblCellMar>
-            <w:top w:w="0" w:type="dxa"/>
-            <w:bottom w:w="0" w:type="dxa"/>
-          </w:tblCellMar>
-        </w:tblPrEx>
+        <w:trPr/>
         <w:tc>
           <w:tcPr>
             <w:tcW w:w="2552" w:type="dxa"/>
-          </w:tcPr>
-          <w:p>
-            <w:r>
+            <w:tcBorders>
+              <w:top w:val="single" w:sz="4" w:space="0" w:color="000000"/>
+              <w:start w:val="single" w:sz="4" w:space="0" w:color="000000"/>
+              <w:bottom w:val="single" w:sz="4" w:space="0" w:color="000000"/>
+              <w:end w:val="single" w:sz="4" w:space="0" w:color="000000"/>
+            </w:tcBorders>
+          </w:tcPr>
+          <w:p>
+            <w:pPr>
+              <w:pStyle w:val="Normal"/>
+              <w:rPr/>
+            </w:pPr>
+            <w:r>
+              <w:rPr/>
               <w:t>Carrosserie :</w:t>
             </w:r>
           </w:p>
@@ -2074,9 +2192,16 @@
         <w:tc>
           <w:tcPr>
             <w:tcW w:w="2693" w:type="dxa"/>
-          </w:tcPr>
-          <w:p>
-            <w:pPr>
+            <w:tcBorders>
+              <w:top w:val="single" w:sz="4" w:space="0" w:color="000000"/>
+              <w:start w:val="single" w:sz="4" w:space="0" w:color="000000"/>
+              <w:bottom w:val="single" w:sz="4" w:space="0" w:color="000000"/>
+              <w:end w:val="single" w:sz="4" w:space="0" w:color="000000"/>
+            </w:tcBorders>
+          </w:tcPr>
+          <w:p>
+            <w:pPr>
+              <w:pStyle w:val="Normal"/>
               <w:rPr>
                 <w:b/>
                 <w:bCs/>
@@ -2107,9 +2232,8 @@
               <w:rPr>
                 <w:b/>
                 <w:bCs/>
-                <w:noProof/>
-              </w:rPr>
-              <w:t>{{Revh.Carross}}</w:t>
+              </w:rPr>
+              <w:t>{{Carross}}</w:t>
             </w:r>
             <w:r>
               <w:rPr>
@@ -2124,11 +2248,19 @@
           <w:tcPr>
             <w:tcW w:w="2977" w:type="dxa"/>
             <w:tcBorders>
-              <w:top w:val="single" w:sz="4" w:space="0" w:color="auto"/>
+              <w:top w:val="single" w:sz="4" w:space="0" w:color="000000"/>
+              <w:start w:val="single" w:sz="4" w:space="0" w:color="000000"/>
+              <w:bottom w:val="single" w:sz="4" w:space="0" w:color="000000"/>
+              <w:end w:val="single" w:sz="4" w:space="0" w:color="000000"/>
             </w:tcBorders>
           </w:tcPr>
           <w:p>
-            <w:r>
+            <w:pPr>
+              <w:pStyle w:val="Normal"/>
+              <w:rPr/>
+            </w:pPr>
+            <w:r>
+              <w:rPr/>
               <w:t>B - Recours des tiers incendie :</w:t>
             </w:r>
           </w:p>
@@ -2136,51 +2268,50 @@
         <w:tc>
           <w:tcPr>
             <w:tcW w:w="2268" w:type="dxa"/>
-          </w:tcPr>
-          <w:p>
-            <w:pPr>
-              <w:rPr>
-                <w:b/>
-                <w:bCs/>
-              </w:rPr>
-            </w:pPr>
-            <w:r>
-              <w:rPr>
-                <w:b/>
-                <w:bCs/>
-              </w:rPr>
-              <w:t>25 000</w:t>
-            </w:r>
-            <w:r>
-              <w:rPr>
-                <w:b/>
-                <w:bCs/>
-              </w:rPr>
-              <w:t> </w:t>
-            </w:r>
-            <w:r>
-              <w:rPr>
-                <w:b/>
-                <w:bCs/>
-              </w:rPr>
-              <w:t>000</w:t>
+            <w:tcBorders>
+              <w:top w:val="single" w:sz="4" w:space="0" w:color="000000"/>
+              <w:start w:val="single" w:sz="4" w:space="0" w:color="000000"/>
+              <w:bottom w:val="single" w:sz="4" w:space="0" w:color="000000"/>
+              <w:end w:val="single" w:sz="4" w:space="0" w:color="000000"/>
+            </w:tcBorders>
+          </w:tcPr>
+          <w:p>
+            <w:pPr>
+              <w:pStyle w:val="Normal"/>
+              <w:rPr>
+                <w:b/>
+                <w:bCs/>
+              </w:rPr>
+            </w:pPr>
+            <w:r>
+              <w:rPr>
+                <w:b/>
+                <w:bCs/>
+              </w:rPr>
+              <w:t>25 000 000</w:t>
             </w:r>
           </w:p>
         </w:tc>
       </w:tr>
       <w:tr>
-        <w:tblPrEx>
-          <w:tblCellMar>
-            <w:top w:w="0" w:type="dxa"/>
-            <w:bottom w:w="0" w:type="dxa"/>
-          </w:tblCellMar>
-        </w:tblPrEx>
+        <w:trPr/>
         <w:tc>
           <w:tcPr>
             <w:tcW w:w="2552" w:type="dxa"/>
-          </w:tcPr>
-          <w:p>
-            <w:r>
+            <w:tcBorders>
+              <w:top w:val="single" w:sz="4" w:space="0" w:color="000000"/>
+              <w:start w:val="single" w:sz="4" w:space="0" w:color="000000"/>
+              <w:bottom w:val="single" w:sz="4" w:space="0" w:color="000000"/>
+              <w:end w:val="single" w:sz="4" w:space="0" w:color="000000"/>
+            </w:tcBorders>
+          </w:tcPr>
+          <w:p>
+            <w:pPr>
+              <w:pStyle w:val="Normal"/>
+              <w:rPr/>
+            </w:pPr>
+            <w:r>
+              <w:rPr/>
               <w:t>Nombre de places (1) :</w:t>
             </w:r>
           </w:p>
@@ -2188,9 +2319,16 @@
         <w:tc>
           <w:tcPr>
             <w:tcW w:w="2693" w:type="dxa"/>
-          </w:tcPr>
-          <w:p>
-            <w:pPr>
+            <w:tcBorders>
+              <w:top w:val="single" w:sz="4" w:space="0" w:color="000000"/>
+              <w:start w:val="single" w:sz="4" w:space="0" w:color="000000"/>
+              <w:bottom w:val="single" w:sz="4" w:space="0" w:color="000000"/>
+              <w:end w:val="single" w:sz="4" w:space="0" w:color="000000"/>
+            </w:tcBorders>
+          </w:tcPr>
+          <w:p>
+            <w:pPr>
+              <w:pStyle w:val="Normal"/>
               <w:rPr>
                 <w:b/>
                 <w:bCs/>
@@ -2221,9 +2359,8 @@
               <w:rPr>
                 <w:b/>
                 <w:bCs/>
-                <w:noProof/>
-              </w:rPr>
-              <w:t>{{Rveh.places}}</w:t>
+              </w:rPr>
+              <w:t>{{places}}</w:t>
             </w:r>
             <w:r>
               <w:rPr>
@@ -2237,9 +2374,20 @@
         <w:tc>
           <w:tcPr>
             <w:tcW w:w="2977" w:type="dxa"/>
-          </w:tcPr>
-          <w:p>
-            <w:r>
+            <w:tcBorders>
+              <w:top w:val="single" w:sz="4" w:space="0" w:color="000000"/>
+              <w:start w:val="single" w:sz="4" w:space="0" w:color="000000"/>
+              <w:bottom w:val="single" w:sz="4" w:space="0" w:color="000000"/>
+              <w:end w:val="single" w:sz="4" w:space="0" w:color="000000"/>
+            </w:tcBorders>
+          </w:tcPr>
+          <w:p>
+            <w:pPr>
+              <w:pStyle w:val="Normal"/>
+              <w:rPr/>
+            </w:pPr>
+            <w:r>
+              <w:rPr/>
               <w:t>C - Dommages au véhicule :</w:t>
             </w:r>
           </w:p>
@@ -2247,9 +2395,16 @@
         <w:tc>
           <w:tcPr>
             <w:tcW w:w="2268" w:type="dxa"/>
-          </w:tcPr>
-          <w:p>
-            <w:pPr>
+            <w:tcBorders>
+              <w:top w:val="single" w:sz="4" w:space="0" w:color="000000"/>
+              <w:start w:val="single" w:sz="4" w:space="0" w:color="000000"/>
+              <w:bottom w:val="single" w:sz="4" w:space="0" w:color="000000"/>
+              <w:end w:val="single" w:sz="4" w:space="0" w:color="000000"/>
+            </w:tcBorders>
+          </w:tcPr>
+          <w:p>
+            <w:pPr>
+              <w:pStyle w:val="Normal"/>
               <w:rPr>
                 <w:b/>
                 <w:bCs/>
@@ -2267,7 +2422,7 @@
                 <w:b/>
                 <w:bCs/>
               </w:rPr>
-              <w:instrText xml:space="preserve"> MERGEFIELD "GAR_TR" </w:instrText>
+              <w:instrText xml:space="preserve"> MERGEFIELD GAR_TR </w:instrText>
             </w:r>
             <w:r>
               <w:rPr>
@@ -2280,7 +2435,6 @@
               <w:rPr>
                 <w:b/>
                 <w:bCs/>
-                <w:noProof/>
               </w:rPr>
               <w:t>«GAR_TR»</w:t>
             </w:r>
@@ -2295,18 +2449,24 @@
         </w:tc>
       </w:tr>
       <w:tr>
-        <w:tblPrEx>
-          <w:tblCellMar>
-            <w:top w:w="0" w:type="dxa"/>
-            <w:bottom w:w="0" w:type="dxa"/>
-          </w:tblCellMar>
-        </w:tblPrEx>
+        <w:trPr/>
         <w:tc>
           <w:tcPr>
             <w:tcW w:w="2552" w:type="dxa"/>
-          </w:tcPr>
-          <w:p>
-            <w:r>
+            <w:tcBorders>
+              <w:top w:val="single" w:sz="4" w:space="0" w:color="000000"/>
+              <w:start w:val="single" w:sz="4" w:space="0" w:color="000000"/>
+              <w:bottom w:val="single" w:sz="4" w:space="0" w:color="000000"/>
+              <w:end w:val="single" w:sz="4" w:space="0" w:color="000000"/>
+            </w:tcBorders>
+          </w:tcPr>
+          <w:p>
+            <w:pPr>
+              <w:pStyle w:val="Normal"/>
+              <w:rPr/>
+            </w:pPr>
+            <w:r>
+              <w:rPr/>
               <w:t>N° d’immatriculation</w:t>
             </w:r>
           </w:p>
@@ -2314,9 +2474,16 @@
         <w:tc>
           <w:tcPr>
             <w:tcW w:w="2693" w:type="dxa"/>
-          </w:tcPr>
-          <w:p>
-            <w:pPr>
+            <w:tcBorders>
+              <w:top w:val="single" w:sz="4" w:space="0" w:color="000000"/>
+              <w:start w:val="single" w:sz="4" w:space="0" w:color="000000"/>
+              <w:bottom w:val="single" w:sz="4" w:space="0" w:color="000000"/>
+              <w:end w:val="single" w:sz="4" w:space="0" w:color="000000"/>
+            </w:tcBorders>
+          </w:tcPr>
+          <w:p>
+            <w:pPr>
+              <w:pStyle w:val="Normal"/>
               <w:rPr>
                 <w:b/>
                 <w:bCs/>
@@ -2347,9 +2514,8 @@
               <w:rPr>
                 <w:b/>
                 <w:bCs/>
-                <w:noProof/>
-              </w:rPr>
-              <w:t>{{Rveh.immat}}</w:t>
+              </w:rPr>
+              <w:t>{{immat}}</w:t>
             </w:r>
             <w:r>
               <w:rPr>
@@ -2363,9 +2529,20 @@
         <w:tc>
           <w:tcPr>
             <w:tcW w:w="2977" w:type="dxa"/>
-          </w:tcPr>
-          <w:p>
-            <w:r>
+            <w:tcBorders>
+              <w:top w:val="single" w:sz="4" w:space="0" w:color="000000"/>
+              <w:start w:val="single" w:sz="4" w:space="0" w:color="000000"/>
+              <w:bottom w:val="single" w:sz="4" w:space="0" w:color="000000"/>
+              <w:end w:val="single" w:sz="4" w:space="0" w:color="000000"/>
+            </w:tcBorders>
+          </w:tcPr>
+          <w:p>
+            <w:pPr>
+              <w:pStyle w:val="Normal"/>
+              <w:rPr/>
+            </w:pPr>
+            <w:r>
+              <w:rPr/>
               <w:t xml:space="preserve">D - Incendie du véhicule : </w:t>
             </w:r>
           </w:p>
@@ -2373,9 +2550,16 @@
         <w:tc>
           <w:tcPr>
             <w:tcW w:w="2268" w:type="dxa"/>
-          </w:tcPr>
-          <w:p>
-            <w:pPr>
+            <w:tcBorders>
+              <w:top w:val="single" w:sz="4" w:space="0" w:color="000000"/>
+              <w:start w:val="single" w:sz="4" w:space="0" w:color="000000"/>
+              <w:bottom w:val="single" w:sz="4" w:space="0" w:color="000000"/>
+              <w:end w:val="single" w:sz="4" w:space="0" w:color="000000"/>
+            </w:tcBorders>
+          </w:tcPr>
+          <w:p>
+            <w:pPr>
+              <w:pStyle w:val="Normal"/>
               <w:rPr>
                 <w:b/>
                 <w:bCs/>
@@ -2406,7 +2590,6 @@
               <w:rPr>
                 <w:b/>
                 <w:bCs/>
-                <w:noProof/>
               </w:rPr>
               <w:t>«GAR_DOM»</w:t>
             </w:r>
@@ -2421,18 +2604,24 @@
         </w:tc>
       </w:tr>
       <w:tr>
-        <w:tblPrEx>
-          <w:tblCellMar>
-            <w:top w:w="0" w:type="dxa"/>
-            <w:bottom w:w="0" w:type="dxa"/>
-          </w:tblCellMar>
-        </w:tblPrEx>
+        <w:trPr/>
         <w:tc>
           <w:tcPr>
             <w:tcW w:w="2552" w:type="dxa"/>
-          </w:tcPr>
-          <w:p>
-            <w:r>
+            <w:tcBorders>
+              <w:top w:val="single" w:sz="4" w:space="0" w:color="000000"/>
+              <w:start w:val="single" w:sz="4" w:space="0" w:color="000000"/>
+              <w:bottom w:val="single" w:sz="4" w:space="0" w:color="000000"/>
+              <w:end w:val="single" w:sz="4" w:space="0" w:color="000000"/>
+            </w:tcBorders>
+          </w:tcPr>
+          <w:p>
+            <w:pPr>
+              <w:pStyle w:val="Normal"/>
+              <w:rPr/>
+            </w:pPr>
+            <w:r>
+              <w:rPr/>
               <w:t>Numéro de chassis :</w:t>
             </w:r>
           </w:p>
@@ -2440,9 +2629,16 @@
         <w:tc>
           <w:tcPr>
             <w:tcW w:w="2693" w:type="dxa"/>
-          </w:tcPr>
-          <w:p>
-            <w:pPr>
+            <w:tcBorders>
+              <w:top w:val="single" w:sz="4" w:space="0" w:color="000000"/>
+              <w:start w:val="single" w:sz="4" w:space="0" w:color="000000"/>
+              <w:bottom w:val="single" w:sz="4" w:space="0" w:color="000000"/>
+              <w:end w:val="single" w:sz="4" w:space="0" w:color="000000"/>
+            </w:tcBorders>
+          </w:tcPr>
+          <w:p>
+            <w:pPr>
+              <w:pStyle w:val="Normal"/>
               <w:rPr>
                 <w:b/>
                 <w:bCs/>
@@ -2473,9 +2669,8 @@
               <w:rPr>
                 <w:b/>
                 <w:bCs/>
-                <w:noProof/>
-              </w:rPr>
-              <w:t>{{Rveh.Nserie}}</w:t>
+              </w:rPr>
+              <w:t>{{Nserie}}</w:t>
             </w:r>
             <w:r>
               <w:rPr>
@@ -2489,9 +2684,20 @@
         <w:tc>
           <w:tcPr>
             <w:tcW w:w="2977" w:type="dxa"/>
-          </w:tcPr>
-          <w:p>
-            <w:r>
+            <w:tcBorders>
+              <w:top w:val="single" w:sz="4" w:space="0" w:color="000000"/>
+              <w:start w:val="single" w:sz="4" w:space="0" w:color="000000"/>
+              <w:bottom w:val="single" w:sz="4" w:space="0" w:color="000000"/>
+              <w:end w:val="single" w:sz="4" w:space="0" w:color="000000"/>
+            </w:tcBorders>
+          </w:tcPr>
+          <w:p>
+            <w:pPr>
+              <w:pStyle w:val="Normal"/>
+              <w:rPr/>
+            </w:pPr>
+            <w:r>
+              <w:rPr/>
               <w:t>E – Vol du véhicule :</w:t>
             </w:r>
           </w:p>
@@ -2499,9 +2705,16 @@
         <w:tc>
           <w:tcPr>
             <w:tcW w:w="2268" w:type="dxa"/>
-          </w:tcPr>
-          <w:p>
-            <w:pPr>
+            <w:tcBorders>
+              <w:top w:val="single" w:sz="4" w:space="0" w:color="000000"/>
+              <w:start w:val="single" w:sz="4" w:space="0" w:color="000000"/>
+              <w:bottom w:val="single" w:sz="4" w:space="0" w:color="000000"/>
+              <w:end w:val="single" w:sz="4" w:space="0" w:color="000000"/>
+            </w:tcBorders>
+          </w:tcPr>
+          <w:p>
+            <w:pPr>
+              <w:pStyle w:val="Normal"/>
               <w:rPr>
                 <w:b/>
                 <w:bCs/>
@@ -2532,7 +2745,6 @@
               <w:rPr>
                 <w:b/>
                 <w:bCs/>
-                <w:noProof/>
               </w:rPr>
               <w:t>«GAR_DOM»</w:t>
             </w:r>
@@ -2547,18 +2759,24 @@
         </w:tc>
       </w:tr>
       <w:tr>
-        <w:tblPrEx>
-          <w:tblCellMar>
-            <w:top w:w="0" w:type="dxa"/>
-            <w:bottom w:w="0" w:type="dxa"/>
-          </w:tblCellMar>
-        </w:tblPrEx>
+        <w:trPr/>
         <w:tc>
           <w:tcPr>
             <w:tcW w:w="2552" w:type="dxa"/>
-          </w:tcPr>
-          <w:p>
-            <w:r>
+            <w:tcBorders>
+              <w:top w:val="single" w:sz="4" w:space="0" w:color="000000"/>
+              <w:start w:val="single" w:sz="4" w:space="0" w:color="000000"/>
+              <w:bottom w:val="single" w:sz="4" w:space="0" w:color="000000"/>
+              <w:end w:val="single" w:sz="4" w:space="0" w:color="000000"/>
+            </w:tcBorders>
+          </w:tcPr>
+          <w:p>
+            <w:pPr>
+              <w:pStyle w:val="Normal"/>
+              <w:rPr/>
+            </w:pPr>
+            <w:r>
+              <w:rPr/>
               <w:t>Année de construction :</w:t>
             </w:r>
           </w:p>
@@ -2566,35 +2784,63 @@
         <w:tc>
           <w:tcPr>
             <w:tcW w:w="2693" w:type="dxa"/>
-          </w:tcPr>
-          <w:p>
-            <w:pPr>
-              <w:rPr>
-                <w:b/>
-                <w:bCs/>
-              </w:rPr>
-            </w:pPr>
+            <w:tcBorders>
+              <w:top w:val="single" w:sz="4" w:space="0" w:color="000000"/>
+              <w:start w:val="single" w:sz="4" w:space="0" w:color="000000"/>
+              <w:bottom w:val="single" w:sz="4" w:space="0" w:color="000000"/>
+              <w:end w:val="single" w:sz="4" w:space="0" w:color="000000"/>
+            </w:tcBorders>
+          </w:tcPr>
+          <w:p>
+            <w:pPr>
+              <w:pStyle w:val="Normal"/>
+              <w:rPr>
+                <w:b/>
+                <w:bCs/>
+              </w:rPr>
+            </w:pPr>
+            <w:r>
+              <w:rPr>
+                <w:b/>
+                <w:bCs/>
+              </w:rPr>
+            </w:r>
           </w:p>
         </w:tc>
         <w:tc>
           <w:tcPr>
             <w:tcW w:w="2977" w:type="dxa"/>
-          </w:tcPr>
-          <w:p>
-            <w:r>
-              <w:t>Bris de glaces</w:t>
-            </w:r>
-            <w:r>
-              <w:t> :</w:t>
+            <w:tcBorders>
+              <w:top w:val="single" w:sz="4" w:space="0" w:color="000000"/>
+              <w:start w:val="single" w:sz="4" w:space="0" w:color="000000"/>
+              <w:bottom w:val="single" w:sz="4" w:space="0" w:color="000000"/>
+              <w:end w:val="single" w:sz="4" w:space="0" w:color="000000"/>
+            </w:tcBorders>
+          </w:tcPr>
+          <w:p>
+            <w:pPr>
+              <w:pStyle w:val="Normal"/>
+              <w:rPr/>
+            </w:pPr>
+            <w:r>
+              <w:rPr/>
+              <w:t>Bris de glaces :</w:t>
             </w:r>
           </w:p>
         </w:tc>
         <w:tc>
           <w:tcPr>
             <w:tcW w:w="2268" w:type="dxa"/>
-          </w:tcPr>
-          <w:p>
-            <w:pPr>
+            <w:tcBorders>
+              <w:top w:val="single" w:sz="4" w:space="0" w:color="000000"/>
+              <w:start w:val="single" w:sz="4" w:space="0" w:color="000000"/>
+              <w:bottom w:val="single" w:sz="4" w:space="0" w:color="000000"/>
+              <w:end w:val="single" w:sz="4" w:space="0" w:color="000000"/>
+            </w:tcBorders>
+          </w:tcPr>
+          <w:p>
+            <w:pPr>
+              <w:pStyle w:val="Normal"/>
               <w:rPr>
                 <w:b/>
                 <w:bCs/>
@@ -2625,9 +2871,8 @@
               <w:rPr>
                 <w:b/>
                 <w:bCs/>
-                <w:noProof/>
-              </w:rPr>
-              <w:t>{{Contrat.debcours}}</w:t>
+              </w:rPr>
+              <w:t>{{Debcours}}</w:t>
             </w:r>
             <w:r>
               <w:rPr>
@@ -2640,21 +2885,26 @@
         </w:tc>
       </w:tr>
       <w:tr>
-        <w:tblPrEx>
-          <w:tblCellMar>
-            <w:top w:w="0" w:type="dxa"/>
-            <w:bottom w:w="0" w:type="dxa"/>
-          </w:tblCellMar>
-        </w:tblPrEx>
         <w:trPr>
-          <w:cantSplit/>
+          <w:cantSplit w:val="true"/>
         </w:trPr>
         <w:tc>
           <w:tcPr>
             <w:tcW w:w="2552" w:type="dxa"/>
-          </w:tcPr>
-          <w:p>
-            <w:r>
+            <w:tcBorders>
+              <w:top w:val="single" w:sz="4" w:space="0" w:color="000000"/>
+              <w:start w:val="single" w:sz="4" w:space="0" w:color="000000"/>
+              <w:bottom w:val="single" w:sz="4" w:space="0" w:color="000000"/>
+              <w:end w:val="single" w:sz="4" w:space="0" w:color="000000"/>
+            </w:tcBorders>
+          </w:tcPr>
+          <w:p>
+            <w:pPr>
+              <w:pStyle w:val="Normal"/>
+              <w:rPr/>
+            </w:pPr>
+            <w:r>
+              <w:rPr/>
               <w:t>Traction d’une remorque :</w:t>
             </w:r>
           </w:p>
@@ -2663,11 +2913,15 @@
           <w:tcPr>
             <w:tcW w:w="2693" w:type="dxa"/>
             <w:tcBorders>
-              <w:bottom w:val="single" w:sz="4" w:space="0" w:color="auto"/>
+              <w:top w:val="single" w:sz="4" w:space="0" w:color="000000"/>
+              <w:start w:val="single" w:sz="4" w:space="0" w:color="000000"/>
+              <w:bottom w:val="single" w:sz="4" w:space="0" w:color="000000"/>
+              <w:end w:val="single" w:sz="4" w:space="0" w:color="000000"/>
             </w:tcBorders>
           </w:tcPr>
           <w:p>
             <w:pPr>
+              <w:pStyle w:val="Normal"/>
               <w:rPr>
                 <w:b/>
                 <w:bCs/>
@@ -2698,9 +2952,8 @@
               <w:rPr>
                 <w:b/>
                 <w:bCs/>
-                <w:noProof/>
-              </w:rPr>
-              <w:t>{{Rveh.Remorque}}</w:t>
+              </w:rPr>
+              <w:t>{{Remorque}}</w:t>
             </w:r>
             <w:r>
               <w:rPr>
@@ -2714,27 +2967,47 @@
         <w:tc>
           <w:tcPr>
             <w:tcW w:w="2977" w:type="dxa"/>
-          </w:tcPr>
-          <w:p>
-            <w:r>
+            <w:tcBorders>
+              <w:top w:val="single" w:sz="4" w:space="0" w:color="000000"/>
+              <w:start w:val="single" w:sz="4" w:space="0" w:color="000000"/>
+              <w:bottom w:val="single" w:sz="4" w:space="0" w:color="000000"/>
+              <w:end w:val="single" w:sz="4" w:space="0" w:color="000000"/>
+            </w:tcBorders>
+          </w:tcPr>
+          <w:p>
+            <w:pPr>
+              <w:pStyle w:val="Normal"/>
+              <w:rPr/>
+            </w:pPr>
+            <w:r>
+              <w:rPr/>
               <w:t xml:space="preserve">Usage du véhicule (art.33 des </w:t>
             </w:r>
           </w:p>
           <w:p>
-            <w:r>
-              <w:t>Conditions Générales)</w:t>
-            </w:r>
-            <w:r>
-              <w:t> :</w:t>
+            <w:pPr>
+              <w:pStyle w:val="Normal"/>
+              <w:rPr/>
+            </w:pPr>
+            <w:r>
+              <w:rPr/>
+              <w:t>Conditions Générales) :</w:t>
             </w:r>
           </w:p>
         </w:tc>
         <w:tc>
           <w:tcPr>
             <w:tcW w:w="2268" w:type="dxa"/>
-          </w:tcPr>
-          <w:p>
-            <w:pPr>
+            <w:tcBorders>
+              <w:top w:val="single" w:sz="4" w:space="0" w:color="000000"/>
+              <w:start w:val="single" w:sz="4" w:space="0" w:color="000000"/>
+              <w:bottom w:val="single" w:sz="4" w:space="0" w:color="000000"/>
+              <w:end w:val="single" w:sz="4" w:space="0" w:color="000000"/>
+            </w:tcBorders>
+          </w:tcPr>
+          <w:p>
+            <w:pPr>
+              <w:pStyle w:val="Normal"/>
               <w:rPr>
                 <w:b/>
                 <w:bCs/>
@@ -2751,25 +3024,27 @@
         </w:tc>
       </w:tr>
       <w:tr>
-        <w:tblPrEx>
-          <w:tblCellMar>
-            <w:top w:w="0" w:type="dxa"/>
-            <w:bottom w:w="0" w:type="dxa"/>
-          </w:tblCellMar>
-        </w:tblPrEx>
         <w:trPr>
-          <w:cantSplit/>
-          <w:trHeight w:val="550"/>
+          <w:trHeight w:val="550" w:hRule="atLeast"/>
+          <w:cantSplit w:val="true"/>
         </w:trPr>
         <w:tc>
           <w:tcPr>
             <w:tcW w:w="2552" w:type="dxa"/>
             <w:tcBorders>
-              <w:bottom w:val="single" w:sz="4" w:space="0" w:color="auto"/>
+              <w:top w:val="single" w:sz="4" w:space="0" w:color="000000"/>
+              <w:start w:val="single" w:sz="4" w:space="0" w:color="000000"/>
+              <w:bottom w:val="single" w:sz="4" w:space="0" w:color="000000"/>
+              <w:end w:val="single" w:sz="4" w:space="0" w:color="000000"/>
             </w:tcBorders>
           </w:tcPr>
           <w:p>
-            <w:r>
+            <w:pPr>
+              <w:pStyle w:val="Normal"/>
+              <w:rPr/>
+            </w:pPr>
+            <w:r>
+              <w:rPr/>
               <w:t xml:space="preserve">Transport de matières dangereuses : </w:t>
             </w:r>
           </w:p>
@@ -2778,11 +3053,15 @@
           <w:tcPr>
             <w:tcW w:w="2693" w:type="dxa"/>
             <w:tcBorders>
-              <w:bottom w:val="single" w:sz="4" w:space="0" w:color="auto"/>
+              <w:top w:val="single" w:sz="4" w:space="0" w:color="000000"/>
+              <w:start w:val="single" w:sz="4" w:space="0" w:color="000000"/>
+              <w:bottom w:val="single" w:sz="4" w:space="0" w:color="000000"/>
+              <w:end w:val="single" w:sz="4" w:space="0" w:color="000000"/>
             </w:tcBorders>
           </w:tcPr>
           <w:p>
             <w:pPr>
+              <w:pStyle w:val="Normal"/>
               <w:rPr>
                 <w:b/>
                 <w:bCs/>
@@ -2813,7 +3092,6 @@
               <w:rPr>
                 <w:b/>
                 <w:bCs/>
-                <w:noProof/>
               </w:rPr>
               <w:t>{{MAT_DANGEREUSES}}</w:t>
             </w:r>
@@ -2830,11 +3108,19 @@
           <w:tcPr>
             <w:tcW w:w="2977" w:type="dxa"/>
             <w:tcBorders>
-              <w:bottom w:val="single" w:sz="4" w:space="0" w:color="auto"/>
+              <w:top w:val="single" w:sz="4" w:space="0" w:color="000000"/>
+              <w:start w:val="single" w:sz="4" w:space="0" w:color="000000"/>
+              <w:bottom w:val="single" w:sz="4" w:space="0" w:color="000000"/>
+              <w:end w:val="single" w:sz="4" w:space="0" w:color="000000"/>
             </w:tcBorders>
           </w:tcPr>
           <w:p>
-            <w:r>
+            <w:pPr>
+              <w:pStyle w:val="Normal"/>
+              <w:rPr/>
+            </w:pPr>
+            <w:r>
+              <w:rPr/>
               <w:t>Assurance Conducteur :</w:t>
             </w:r>
           </w:p>
@@ -2843,11 +3129,15 @@
           <w:tcPr>
             <w:tcW w:w="2268" w:type="dxa"/>
             <w:tcBorders>
-              <w:bottom w:val="single" w:sz="4" w:space="0" w:color="auto"/>
+              <w:top w:val="single" w:sz="4" w:space="0" w:color="000000"/>
+              <w:start w:val="single" w:sz="4" w:space="0" w:color="000000"/>
+              <w:bottom w:val="single" w:sz="4" w:space="0" w:color="000000"/>
+              <w:end w:val="single" w:sz="4" w:space="0" w:color="000000"/>
             </w:tcBorders>
           </w:tcPr>
           <w:p>
             <w:pPr>
+              <w:pStyle w:val="Normal"/>
               <w:rPr>
                 <w:b/>
                 <w:bCs/>
@@ -2865,7 +3155,7 @@
                 <w:b/>
                 <w:bCs/>
               </w:rPr>
-              <w:instrText xml:space="preserve"> MERGEFIELD "CONDUCTEUR" </w:instrText>
+              <w:instrText xml:space="preserve"> MERGEFIELD CONDUCTEUR </w:instrText>
             </w:r>
             <w:r>
               <w:rPr>
@@ -2878,9 +3168,8 @@
               <w:rPr>
                 <w:b/>
                 <w:bCs/>
-                <w:noProof/>
-              </w:rPr>
-              <w:t>{{Dpp.Nompre}} ou {{Dpp.Nom}}</w:t>
+              </w:rPr>
+              <w:t>{{Nompre}} ou {{Nom}}</w:t>
             </w:r>
             <w:r>
               <w:rPr>
@@ -2894,28 +3183,48 @@
       </w:tr>
     </w:tbl>
     <w:p>
-      <w:r>
+      <w:pPr>
+        <w:pStyle w:val="Normal"/>
+        <w:rPr/>
+      </w:pPr>
+      <w:r>
+        <w:rPr/>
         <w:t>(1) y compris strapontins et siège du conducteur</w:t>
       </w:r>
     </w:p>
     <w:p>
-      <w:r>
+      <w:pPr>
+        <w:pStyle w:val="Normal"/>
+        <w:rPr/>
+      </w:pPr>
+      <w:r>
+        <w:rPr/>
         <w:t>Sont nulles toutes adjonctions ou modifications non revêtues du visa de la direction ou de son représentant autorisé.</w:t>
       </w:r>
     </w:p>
     <w:p>
       <w:pPr>
-        <w:ind w:left="-284"/>
-      </w:pPr>
+        <w:pStyle w:val="Normal"/>
+        <w:ind w:start="-284"/>
+        <w:rPr/>
+      </w:pPr>
+      <w:r>
+        <w:rPr/>
+      </w:r>
     </w:p>
     <w:p>
       <w:pPr>
-        <w:ind w:left="-284"/>
-      </w:pPr>
+        <w:pStyle w:val="Normal"/>
+        <w:ind w:start="-284"/>
+        <w:rPr/>
+      </w:pPr>
+      <w:r>
+        <w:rPr/>
+      </w:r>
     </w:p>
     <w:p>
       <w:pPr>
-        <w:pStyle w:val="Retraitcorpsdetexte"/>
+        <w:pStyle w:val="BodyTextIndent"/>
         <w:rPr>
           <w:sz w:val="20"/>
           <w:u w:val="single"/>
@@ -2926,40 +3235,28 @@
           <w:sz w:val="20"/>
           <w:u w:val="single"/>
         </w:rPr>
-        <w:t xml:space="preserve">De convention expresse, l’assurance est limitée aux sinistres survenant sur le territoire de </w:t>
-      </w:r>
-      <w:smartTag w:uri="urn:schemas-microsoft-com:office:smarttags" w:element="PersonName">
-        <w:smartTagPr>
-          <w:attr w:name="ProductID" w:val="la R￩publique"/>
-        </w:smartTagPr>
-        <w:r>
-          <w:rPr>
-            <w:sz w:val="20"/>
-            <w:u w:val="single"/>
-          </w:rPr>
-          <w:t>la République</w:t>
-        </w:r>
-      </w:smartTag>
-      <w:r>
-        <w:rPr>
-          <w:sz w:val="20"/>
-          <w:u w:val="single"/>
-        </w:rPr>
-        <w:t xml:space="preserve"> de Djibouti.</w:t>
+        <w:t>De convention expresse, l’assurance est limitée aux sinistres survenant sur le territoire de la République de Djibouti.</w:t>
       </w:r>
     </w:p>
     <w:p>
       <w:pPr>
-        <w:ind w:left="-284"/>
+        <w:pStyle w:val="Normal"/>
+        <w:ind w:start="-284"/>
         <w:rPr>
           <w:sz w:val="22"/>
           <w:szCs w:val="22"/>
         </w:rPr>
       </w:pPr>
+      <w:r>
+        <w:rPr>
+          <w:sz w:val="22"/>
+          <w:szCs w:val="22"/>
+        </w:rPr>
+      </w:r>
     </w:p>
     <w:p>
       <w:pPr>
-        <w:pStyle w:val="Retraitcorpsdetexte"/>
+        <w:pStyle w:val="BodyTextIndent"/>
         <w:rPr>
           <w:sz w:val="20"/>
         </w:rPr>
@@ -2973,16 +3270,23 @@
     </w:p>
     <w:p>
       <w:pPr>
-        <w:ind w:left="-284"/>
+        <w:pStyle w:val="Normal"/>
+        <w:ind w:start="-284"/>
         <w:rPr>
           <w:sz w:val="24"/>
           <w:szCs w:val="24"/>
         </w:rPr>
       </w:pPr>
+      <w:r>
+        <w:rPr>
+          <w:sz w:val="24"/>
+          <w:szCs w:val="24"/>
+        </w:rPr>
+      </w:r>
     </w:p>
     <w:p>
       <w:pPr>
-        <w:pStyle w:val="Retraitcorpsdetexte"/>
+        <w:pStyle w:val="BodyTextIndent"/>
         <w:rPr>
           <w:sz w:val="20"/>
         </w:rPr>
@@ -2996,17 +3300,25 @@
     </w:p>
     <w:p>
       <w:pPr>
-        <w:ind w:left="-284"/>
-      </w:pPr>
+        <w:pStyle w:val="Normal"/>
+        <w:ind w:start="-284"/>
+        <w:rPr/>
+      </w:pPr>
+      <w:r>
+        <w:rPr/>
+      </w:r>
     </w:p>
     <w:p>
       <w:pPr>
+        <w:pStyle w:val="Normal"/>
         <w:numPr>
           <w:ilvl w:val="0"/>
-          <w:numId w:val="2"/>
+          <w:numId w:val="1"/>
         </w:numPr>
-      </w:pPr>
-      <w:r>
+        <w:rPr/>
+      </w:pPr>
+      <w:r>
+        <w:rPr/>
         <w:t xml:space="preserve">avoir reçu un exemplaire des Conditions Générales automobile et des présentes Conditions Particulières composées de </w:t>
       </w:r>
       <w:r>
@@ -3017,29 +3329,32 @@
         <w:t>deux</w:t>
       </w:r>
       <w:r>
-        <w:t xml:space="preserve"> pages</w:t>
-      </w:r>
-      <w:r>
-        <w:t xml:space="preserve"> et la clause « Annexe BONUS – MALUS »</w:t>
-      </w:r>
-      <w:r>
-        <w:t>,</w:t>
+        <w:rPr/>
+        <w:t xml:space="preserve"> pages et la clause « Annexe BONUS – MALUS »,</w:t>
       </w:r>
     </w:p>
     <w:p>
       <w:pPr>
-        <w:ind w:left="-284"/>
+        <w:pStyle w:val="Normal"/>
+        <w:ind w:start="-284"/>
         <w:rPr>
           <w:sz w:val="24"/>
           <w:szCs w:val="24"/>
         </w:rPr>
       </w:pPr>
+      <w:r>
+        <w:rPr>
+          <w:sz w:val="24"/>
+          <w:szCs w:val="24"/>
+        </w:rPr>
+      </w:r>
     </w:p>
     <w:p>
       <w:pPr>
+        <w:pStyle w:val="Normal"/>
         <w:numPr>
           <w:ilvl w:val="0"/>
-          <w:numId w:val="2"/>
+          <w:numId w:val="1"/>
         </w:numPr>
         <w:rPr>
           <w:b/>
@@ -3051,41 +3366,37 @@
           <w:b/>
           <w:bCs/>
         </w:rPr>
-        <w:t xml:space="preserve"> avoir été informé de ce que toute réticence, inéxactitude ou fausse déclaration entraînerait la nullité du contrat ou la réduction des indemnités conformément aux articles 40, 43, 46 et 47 de </w:t>
-      </w:r>
-      <w:smartTag w:uri="urn:schemas-microsoft-com:office:smarttags" w:element="PersonName">
-        <w:smartTagPr>
-          <w:attr w:name="ProductID" w:val="la Loi"/>
-        </w:smartTagPr>
-        <w:r>
-          <w:rPr>
-            <w:b/>
-            <w:bCs/>
-          </w:rPr>
-          <w:t>la Loi</w:t>
-        </w:r>
-      </w:smartTag>
-      <w:r>
-        <w:rPr>
-          <w:b/>
-          <w:bCs/>
-        </w:rPr>
-        <w:t xml:space="preserve"> du 08 juin 1999,</w:t>
+        <w:t xml:space="preserve"> </w:t>
+      </w:r>
+      <w:r>
+        <w:rPr>
+          <w:b/>
+          <w:bCs/>
+        </w:rPr>
+        <w:t>avoir été informé de ce que toute réticence, inéxactitude ou fausse déclaration entraînerait la nullité du contrat ou la réduction des indemnités conformément aux articles 40, 43, 46 et 47 de la Loi du 08 juin 1999,</w:t>
       </w:r>
     </w:p>
     <w:p>
       <w:pPr>
+        <w:pStyle w:val="Normal"/>
         <w:rPr>
           <w:sz w:val="24"/>
           <w:szCs w:val="24"/>
         </w:rPr>
       </w:pPr>
+      <w:r>
+        <w:rPr>
+          <w:sz w:val="24"/>
+          <w:szCs w:val="24"/>
+        </w:rPr>
+      </w:r>
     </w:p>
     <w:p>
       <w:pPr>
+        <w:pStyle w:val="Normal"/>
         <w:numPr>
           <w:ilvl w:val="0"/>
-          <w:numId w:val="2"/>
+          <w:numId w:val="1"/>
         </w:numPr>
         <w:rPr>
           <w:b/>
@@ -3093,12 +3404,14 @@
         </w:rPr>
       </w:pPr>
       <w:r>
+        <w:rPr/>
         <w:t>que l’utilisation du véhicule est exclusivement conforme à l’usage mentionné dans la déclaration ci-dessous.</w:t>
       </w:r>
     </w:p>
     <w:p>
       <w:pPr>
-        <w:ind w:left="-284"/>
+        <w:pStyle w:val="Normal"/>
+        <w:ind w:start="-284"/>
         <w:rPr>
           <w:b/>
           <w:bCs/>
@@ -3129,7 +3442,6 @@
         <w:rPr>
           <w:b/>
           <w:bCs/>
-          <w:noProof/>
         </w:rPr>
         <w:t>{{Clause_C1}}</w:t>
       </w:r>
@@ -3143,16 +3455,24 @@
     </w:p>
     <w:p>
       <w:pPr>
-        <w:ind w:left="-284"/>
-        <w:rPr>
-          <w:b/>
-          <w:bCs/>
-        </w:rPr>
-      </w:pPr>
+        <w:pStyle w:val="Normal"/>
+        <w:ind w:start="-284"/>
+        <w:rPr>
+          <w:b/>
+          <w:bCs/>
+        </w:rPr>
+      </w:pPr>
+      <w:r>
+        <w:rPr>
+          <w:b/>
+          <w:bCs/>
+        </w:rPr>
+      </w:r>
     </w:p>
     <w:p>
       <w:pPr>
-        <w:ind w:left="-284"/>
+        <w:pStyle w:val="Normal"/>
+        <w:ind w:start="-284"/>
         <w:rPr>
           <w:b/>
           <w:bCs/>
@@ -3183,7 +3503,6 @@
         <w:rPr>
           <w:b/>
           <w:bCs/>
-          <w:noProof/>
         </w:rPr>
         <w:t>{{Location}}</w:t>
       </w:r>
@@ -3197,16 +3516,24 @@
     </w:p>
     <w:p>
       <w:pPr>
-        <w:ind w:left="-284"/>
-        <w:rPr>
-          <w:b/>
-          <w:bCs/>
-        </w:rPr>
-      </w:pPr>
+        <w:pStyle w:val="Normal"/>
+        <w:ind w:start="-284"/>
+        <w:rPr>
+          <w:b/>
+          <w:bCs/>
+        </w:rPr>
+      </w:pPr>
+      <w:r>
+        <w:rPr>
+          <w:b/>
+          <w:bCs/>
+        </w:rPr>
+      </w:r>
     </w:p>
     <w:p>
       <w:pPr>
-        <w:ind w:left="-284"/>
+        <w:pStyle w:val="Normal"/>
+        <w:ind w:start="-284"/>
         <w:rPr>
           <w:b/>
           <w:bCs/>
@@ -3224,7 +3551,7 @@
           <w:b/>
           <w:bCs/>
         </w:rPr>
-        <w:instrText xml:space="preserve"> MERGEFIELD "CLAUSE_ASSURANCE_CONDUCTEUR" </w:instrText>
+        <w:instrText xml:space="preserve"> MERGEFIELD CLAUSE_ASSURANCE_CONDUCTEUR </w:instrText>
       </w:r>
       <w:r>
         <w:rPr>
@@ -3237,7 +3564,6 @@
         <w:rPr>
           <w:b/>
           <w:bCs/>
-          <w:noProof/>
         </w:rPr>
         <w:t>{{Clause_C2}}</w:t>
       </w:r>
@@ -3247,440 +3573,441 @@
           <w:bCs/>
         </w:rPr>
         <w:fldChar w:fldCharType="end"/>
-      </w:r>
-    </w:p>
-    <w:p/>
-    <w:p>
-      <w:pPr>
-        <w:pStyle w:val="Retraitcorpsdetexte3"/>
-        <w:rPr>
-          <w:sz w:val="20"/>
-        </w:rPr>
-      </w:pPr>
-      <w:r>
-        <w:rPr>
-          <w:sz w:val="20"/>
-        </w:rPr>
-        <w:t>Lorsque la garantie « BRIS DE GLACES » est accordée, il est appliqué une franchise forfaitaire de 30.000 FDJ, en cas de sinistre.</w:t>
-      </w:r>
-      <w:r>
-        <w:rPr>
-          <w:sz w:val="20"/>
-        </w:rPr>
-        <w:t xml:space="preserve"> Il est précisé que cette garantie ne s’applique qu’aux seuls dommages subis par le pare-brise, glaces latérales et lunette arrière du véhicule objet de l’assurance.</w:t>
-      </w:r>
-    </w:p>
-    <w:p/>
-    <w:p>
-      <w:pPr>
-        <w:pStyle w:val="Retraitcorpsdetexte3"/>
-        <w:rPr>
-          <w:b/>
-          <w:bCs/>
-          <w:sz w:val="20"/>
-        </w:rPr>
-      </w:pPr>
-      <w:r>
-        <w:rPr>
-          <w:sz w:val="20"/>
-        </w:rPr>
-        <w:t xml:space="preserve">Lorsque la garantie « DOMMAGES AU VEHICULE » est accordée, les franchises forfaitaires suivantes sont appliquées en cas de sinistre : </w:t>
-      </w:r>
-      <w:r>
-        <w:rPr>
-          <w:sz w:val="20"/>
-        </w:rPr>
-        <w:tab/>
-        <w:t>- pour les véhicules au delà de 10 C</w:t>
-      </w:r>
-      <w:r>
-        <w:rPr>
-          <w:sz w:val="20"/>
-        </w:rPr>
-        <w:t>V :</w:t>
-      </w:r>
-      <w:r>
-        <w:rPr>
-          <w:sz w:val="20"/>
-        </w:rPr>
-        <w:tab/>
-      </w:r>
-      <w:r>
-        <w:rPr>
-          <w:b/>
-          <w:bCs/>
-          <w:sz w:val="20"/>
-        </w:rPr>
-        <w:t>50.000 FDJ.</w:t>
       </w:r>
     </w:p>
     <w:p>
       <w:pPr>
-        <w:ind w:left="-284"/>
-        <w:rPr>
-          <w:b/>
-          <w:bCs/>
-        </w:rPr>
-      </w:pPr>
-      <w:r>
-        <w:tab/>
-      </w:r>
-      <w:r>
-        <w:tab/>
-      </w:r>
-      <w:r>
-        <w:t>- pour les véhicules jusqu’à 10 CV inclus</w:t>
-      </w:r>
-      <w:r>
-        <w:t> :</w:t>
-      </w:r>
-      <w:r>
-        <w:tab/>
-      </w:r>
-      <w:r>
-        <w:rPr>
-          <w:b/>
-          <w:bCs/>
-        </w:rPr>
-        <w:t>30.000 FDJ.</w:t>
+        <w:pStyle w:val="Normal"/>
+        <w:rPr/>
+      </w:pPr>
+      <w:r>
+        <w:rPr/>
       </w:r>
     </w:p>
     <w:p>
       <w:pPr>
-        <w:ind w:left="-284"/>
-      </w:pPr>
+        <w:pStyle w:val="BodyTextIndent3"/>
+        <w:rPr>
+          <w:sz w:val="20"/>
+        </w:rPr>
+      </w:pPr>
+      <w:r>
+        <w:rPr>
+          <w:sz w:val="20"/>
+        </w:rPr>
+        <w:t>Lorsque la garantie « BRIS DE GLACES » est accordée, il est appliqué une franchise forfaitaire de 30.000 FDJ, en cas de sinistre. Il est précisé que cette garantie ne s’applique qu’aux seuls dommages subis par le pare-brise, glaces latérales et lunette arrière du véhicule objet de l’assurance.</w:t>
+      </w:r>
     </w:p>
     <w:p>
       <w:pPr>
-        <w:pStyle w:val="Retraitcorpsdetexte2"/>
-      </w:pPr>
-      <w:r>
-        <w:t>La garantie de la présente police prend effet conformément aux dispositions de l'article 19 des conditions générales, le lendemain à midi du paiement de la prime figurant aux conditions particulières.</w:t>
-      </w:r>
-    </w:p>
-    <w:p/>
-    <w:p>
-      <w:pPr>
-        <w:pStyle w:val="Retraitcorpsdetexte2"/>
-      </w:pPr>
-      <w:r>
-        <w:t xml:space="preserve">Par application de l'article 20 des conditions générales, il est expressément convenu qu'elle cessera ses effets de plein droit et sans autre avis le </w:t>
-      </w:r>
-      <w:r>
-        <w:rPr>
-          <w:b/>
-          <w:bCs/>
-        </w:rPr>
-        <w:fldChar w:fldCharType="begin"/>
-      </w:r>
-      <w:r>
-        <w:rPr>
-          <w:b/>
-          <w:bCs/>
-        </w:rPr>
-        <w:instrText xml:space="preserve"> MERGEFIELD Fin_effet </w:instrText>
-      </w:r>
-      <w:r>
-        <w:rPr>
-          <w:b/>
-          <w:bCs/>
-        </w:rPr>
-        <w:fldChar w:fldCharType="separate"/>
-      </w:r>
-      <w:r>
-        <w:rPr>
-          <w:b/>
-          <w:bCs/>
-          <w:noProof/>
-        </w:rPr>
-        <w:t>{{Piec.Datefin}}</w:t>
-      </w:r>
-      <w:r>
-        <w:rPr>
-          <w:b/>
-          <w:bCs/>
-        </w:rPr>
-        <w:fldChar w:fldCharType="end"/>
-      </w:r>
-      <w:r>
-        <w:rPr>
-          <w:b/>
-          <w:bCs/>
-        </w:rPr>
-        <w:t xml:space="preserve"> à 24 heures.</w:t>
+        <w:pStyle w:val="Normal"/>
+        <w:rPr/>
+      </w:pPr>
+      <w:r>
+        <w:rPr/>
       </w:r>
     </w:p>
     <w:p>
       <w:pPr>
-        <w:ind w:left="-284"/>
-      </w:pPr>
+        <w:pStyle w:val="BodyTextIndent3"/>
+        <w:rPr>
+          <w:b/>
+          <w:bCs/>
+          <w:sz w:val="20"/>
+        </w:rPr>
+      </w:pPr>
+      <w:r>
+        <w:rPr>
+          <w:sz w:val="20"/>
+        </w:rPr>
+        <w:t xml:space="preserve">Lorsque la garantie « DOMMAGES AU VEHICULE » est accordée, les franchises forfaitaires suivantes sont appliquées en cas de sinistre : </w:t>
+        <w:tab/>
+        <w:t>- pour les véhicules au delà de 10 CV :</w:t>
+        <w:tab/>
+      </w:r>
+      <w:r>
+        <w:rPr>
+          <w:b/>
+          <w:bCs/>
+          <w:sz w:val="20"/>
+        </w:rPr>
+        <w:t>50.000 FDJ.</w:t>
+      </w:r>
     </w:p>
     <w:p>
       <w:pPr>
-        <w:ind w:left="-284"/>
-      </w:pPr>
-      <w:r>
-        <w:t xml:space="preserve">Fait en 2 exemplaires, le </w:t>
-      </w:r>
-      <w:r>
-        <w:rPr>
-          <w:b/>
-          <w:bCs/>
-        </w:rPr>
-        <w:fldChar w:fldCharType="begin"/>
-      </w:r>
-      <w:r>
-        <w:rPr>
-          <w:b/>
-          <w:bCs/>
-        </w:rPr>
-        <w:instrText xml:space="preserve"> DATE \@ "d MMMM yyyy" \* MERGEFORMAT </w:instrText>
-      </w:r>
-      <w:r>
-        <w:rPr>
-          <w:b/>
-          <w:bCs/>
-        </w:rPr>
-        <w:fldChar w:fldCharType="separate"/>
-      </w:r>
-      <w:r>
-        <w:rPr>
-          <w:b/>
-          <w:bCs/>
-          <w:noProof/>
-        </w:rPr>
-        <w:t>9 novembre 2025</w:t>
-      </w:r>
-      <w:r>
-        <w:rPr>
-          <w:b/>
-          <w:bCs/>
-        </w:rPr>
-        <w:fldChar w:fldCharType="end"/>
-      </w:r>
-      <w:r>
-        <w:t xml:space="preserve"> à Djibouti à </w:t>
-      </w:r>
-      <w:r>
-        <w:rPr>
-          <w:b/>
-          <w:bCs/>
-        </w:rPr>
-        <w:fldChar w:fldCharType="begin"/>
-      </w:r>
-      <w:r>
-        <w:rPr>
-          <w:b/>
-          <w:bCs/>
-        </w:rPr>
-        <w:instrText xml:space="preserve"> TIME \@ "HH:mm" \* MERGEFORMAT </w:instrText>
-      </w:r>
-      <w:r>
-        <w:rPr>
-          <w:b/>
-          <w:bCs/>
-        </w:rPr>
-        <w:fldChar w:fldCharType="separate"/>
-      </w:r>
-      <w:r>
-        <w:rPr>
-          <w:b/>
-          <w:bCs/>
-          <w:noProof/>
-        </w:rPr>
-        <w:t>23:24</w:t>
-      </w:r>
-      <w:r>
-        <w:rPr>
-          <w:b/>
-          <w:bCs/>
-        </w:rPr>
-        <w:fldChar w:fldCharType="end"/>
-      </w:r>
-      <w:r>
-        <w:rPr>
-          <w:b/>
-          <w:bCs/>
-        </w:rPr>
-        <w:t>.</w:t>
+        <w:pStyle w:val="Normal"/>
+        <w:ind w:start="-284"/>
+        <w:rPr>
+          <w:b/>
+          <w:bCs/>
+        </w:rPr>
+      </w:pPr>
+      <w:r>
+        <w:rPr/>
+        <w:tab/>
+        <w:tab/>
+        <w:t>- pour les véhicules jusqu’à 10 CV inclus :</w:t>
+        <w:tab/>
+      </w:r>
+      <w:r>
+        <w:rPr>
+          <w:b/>
+          <w:bCs/>
+        </w:rPr>
+        <w:t>30.000 FDJ.</w:t>
       </w:r>
     </w:p>
     <w:p>
       <w:pPr>
-        <w:ind w:left="-284"/>
-      </w:pPr>
+        <w:pStyle w:val="Normal"/>
+        <w:ind w:start="-284"/>
+        <w:rPr/>
+      </w:pPr>
+      <w:r>
+        <w:rPr/>
+      </w:r>
     </w:p>
     <w:p>
       <w:pPr>
-        <w:ind w:left="-284"/>
-      </w:pPr>
-      <w:r>
-        <w:t xml:space="preserve">Pour une durée de </w:t>
-      </w:r>
-      <w:r>
-        <w:rPr>
-          <w:b/>
-          <w:bCs/>
-        </w:rPr>
-        <w:fldChar w:fldCharType="begin"/>
-      </w:r>
-      <w:r>
-        <w:rPr>
-          <w:b/>
-          <w:bCs/>
-        </w:rPr>
-        <w:instrText xml:space="preserve"> MERGEFIELD DUREE_CONTRAT </w:instrText>
-      </w:r>
-      <w:r>
-        <w:rPr>
-          <w:b/>
-          <w:bCs/>
-        </w:rPr>
-        <w:fldChar w:fldCharType="separate"/>
-      </w:r>
-      <w:r>
-        <w:rPr>
-          <w:b/>
-          <w:bCs/>
-          <w:noProof/>
-        </w:rPr>
-        <w:t>{{Contrat.Duree}}</w:t>
-      </w:r>
-      <w:r>
-        <w:rPr>
-          <w:b/>
-          <w:bCs/>
-        </w:rPr>
-        <w:fldChar w:fldCharType="end"/>
-      </w:r>
-      <w:r>
-        <w:t xml:space="preserve"> </w:t>
-      </w:r>
-      <w:r>
-        <w:rPr>
-          <w:b/>
-          <w:bCs/>
-        </w:rPr>
-        <w:t>jours sans tacite reconduction.</w:t>
+        <w:pStyle w:val="BodyTextIndent2"/>
+        <w:rPr/>
+      </w:pPr>
+      <w:r>
+        <w:rPr/>
+        <w:t>La garantie de la présente police prend effet conformément aux dispositions de l'article 19 des conditions générales, le lendemain à midi du paiement de la prime figurant aux conditions particulières.</w:t>
       </w:r>
     </w:p>
     <w:p>
       <w:pPr>
-        <w:ind w:left="-284"/>
-      </w:pPr>
+        <w:pStyle w:val="Normal"/>
+        <w:rPr/>
+      </w:pPr>
+      <w:r>
+        <w:rPr/>
+      </w:r>
     </w:p>
     <w:p>
       <w:pPr>
-        <w:ind w:left="-284"/>
-      </w:pPr>
+        <w:pStyle w:val="BodyTextIndent2"/>
+        <w:rPr/>
+      </w:pPr>
+      <w:r>
+        <w:rPr/>
+        <w:t xml:space="preserve">Par application de l'article 20 des conditions générales, il est expressément convenu qu'elle cessera ses effets de plein droit et sans autre avis le </w:t>
+      </w:r>
+      <w:r>
+        <w:rPr>
+          <w:b/>
+          <w:bCs/>
+        </w:rPr>
+        <w:fldChar w:fldCharType="begin"/>
+      </w:r>
+      <w:r>
+        <w:rPr>
+          <w:b/>
+          <w:bCs/>
+        </w:rPr>
+        <w:instrText xml:space="preserve"> MERGEFIELD Fin_effet </w:instrText>
+      </w:r>
+      <w:r>
+        <w:rPr>
+          <w:b/>
+          <w:bCs/>
+        </w:rPr>
+        <w:fldChar w:fldCharType="separate"/>
+      </w:r>
+      <w:r>
+        <w:rPr>
+          <w:b/>
+          <w:bCs/>
+        </w:rPr>
+        <w:t>{{Datefin}}</w:t>
+      </w:r>
+      <w:r>
+        <w:rPr>
+          <w:b/>
+          <w:bCs/>
+        </w:rPr>
+        <w:fldChar w:fldCharType="end"/>
+      </w:r>
+      <w:r>
+        <w:rPr>
+          <w:b/>
+          <w:bCs/>
+        </w:rPr>
+        <w:t xml:space="preserve"> à 24 heures.</w:t>
+      </w:r>
     </w:p>
     <w:p>
       <w:pPr>
-        <w:ind w:left="-284"/>
-      </w:pPr>
-      <w:r>
+        <w:pStyle w:val="Normal"/>
+        <w:ind w:start="-284"/>
+        <w:rPr/>
+      </w:pPr>
+      <w:r>
+        <w:rPr/>
+      </w:r>
+    </w:p>
+    <w:p>
+      <w:pPr>
+        <w:pStyle w:val="Normal"/>
+        <w:ind w:start="-284"/>
+        <w:rPr/>
+      </w:pPr>
+      <w:r>
+        <w:rPr/>
+        <w:t xml:space="preserve">Fait en 2 exemplaires, le </w:t>
+      </w:r>
+      <w:r>
+        <w:rPr>
+          <w:b/>
+          <w:bCs/>
+        </w:rPr>
+        <w:fldChar w:fldCharType="begin"/>
+      </w:r>
+      <w:r>
+        <w:rPr>
+          <w:b/>
+          <w:bCs/>
+        </w:rPr>
+        <w:instrText xml:space="preserve"> DATE \@"d\ MMMM\ yyyy" </w:instrText>
+      </w:r>
+      <w:r>
+        <w:rPr>
+          <w:b/>
+          <w:bCs/>
+        </w:rPr>
+        <w:fldChar w:fldCharType="separate"/>
+      </w:r>
+      <w:r>
+        <w:rPr>
+          <w:b/>
+          <w:bCs/>
+        </w:rPr>
+        <w:t>3 décembre 2025</w:t>
+      </w:r>
+      <w:r>
+        <w:rPr>
+          <w:b/>
+          <w:bCs/>
+        </w:rPr>
+        <w:fldChar w:fldCharType="end"/>
+      </w:r>
+      <w:r>
+        <w:rPr/>
+        <w:t xml:space="preserve"> à Djibouti à </w:t>
+      </w:r>
+      <w:r>
+        <w:rPr>
+          <w:b/>
+          <w:bCs/>
+        </w:rPr>
+        <w:fldChar w:fldCharType="begin"/>
+      </w:r>
+      <w:r>
+        <w:rPr>
+          <w:b/>
+          <w:bCs/>
+        </w:rPr>
+        <w:instrText xml:space="preserve"> TIME \@"HH:mm" </w:instrText>
+      </w:r>
+      <w:r>
+        <w:rPr>
+          <w:b/>
+          <w:bCs/>
+        </w:rPr>
+        <w:fldChar w:fldCharType="separate"/>
+      </w:r>
+      <w:r>
+        <w:rPr>
+          <w:b/>
+          <w:bCs/>
+        </w:rPr>
+        <w:t>01:51</w:t>
+      </w:r>
+      <w:r>
+        <w:rPr>
+          <w:b/>
+          <w:bCs/>
+        </w:rPr>
+        <w:fldChar w:fldCharType="end"/>
+      </w:r>
+      <w:r>
+        <w:rPr>
+          <w:b/>
+          <w:bCs/>
+        </w:rPr>
+        <w:t>.</w:t>
+      </w:r>
+    </w:p>
+    <w:p>
+      <w:pPr>
+        <w:pStyle w:val="Normal"/>
+        <w:ind w:start="-284"/>
+        <w:rPr/>
+      </w:pPr>
+      <w:r>
+        <w:rPr/>
+      </w:r>
+    </w:p>
+    <w:p>
+      <w:pPr>
+        <w:pStyle w:val="Normal"/>
+        <w:ind w:start="-284"/>
+        <w:rPr/>
+      </w:pPr>
+      <w:r>
+        <w:rPr/>
+        <w:t xml:space="preserve">Pour une durée de </w:t>
+      </w:r>
+      <w:r>
+        <w:rPr>
+          <w:b/>
+          <w:bCs/>
+        </w:rPr>
+        <w:fldChar w:fldCharType="begin"/>
+      </w:r>
+      <w:r>
+        <w:rPr>
+          <w:b/>
+          <w:bCs/>
+        </w:rPr>
+        <w:instrText xml:space="preserve"> MERGEFIELD DUREE_CONTRAT </w:instrText>
+      </w:r>
+      <w:r>
+        <w:rPr>
+          <w:b/>
+          <w:bCs/>
+        </w:rPr>
+        <w:fldChar w:fldCharType="separate"/>
+      </w:r>
+      <w:r>
+        <w:rPr>
+          <w:b/>
+          <w:bCs/>
+        </w:rPr>
+        <w:t>{{Duree}}</w:t>
+      </w:r>
+      <w:r>
+        <w:rPr>
+          <w:b/>
+          <w:bCs/>
+        </w:rPr>
+        <w:fldChar w:fldCharType="end"/>
+      </w:r>
+      <w:r>
+        <w:rPr/>
+        <w:t xml:space="preserve"> </w:t>
+      </w:r>
+      <w:r>
+        <w:rPr>
+          <w:b/>
+          <w:bCs/>
+        </w:rPr>
+        <w:t>jours sans tacite reconduction.</w:t>
+      </w:r>
+    </w:p>
+    <w:p>
+      <w:pPr>
+        <w:pStyle w:val="Normal"/>
+        <w:ind w:start="-284"/>
+        <w:rPr/>
+      </w:pPr>
+      <w:r>
+        <w:rPr/>
+      </w:r>
+    </w:p>
+    <w:p>
+      <w:pPr>
+        <w:pStyle w:val="Normal"/>
+        <w:ind w:start="-284"/>
+        <w:rPr/>
+      </w:pPr>
+      <w:r>
+        <w:rPr/>
+      </w:r>
+    </w:p>
+    <w:p>
+      <w:pPr>
+        <w:pStyle w:val="Normal"/>
+        <w:ind w:start="-284"/>
+        <w:rPr/>
+      </w:pPr>
+      <w:r>
+        <w:rPr/>
         <w:t>L’ASSUREUR,</w:t>
-      </w:r>
-      <w:r>
         <w:tab/>
-      </w:r>
-      <w:r>
         <w:tab/>
-      </w:r>
-      <w:r>
         <w:tab/>
-      </w:r>
-      <w:r>
         <w:tab/>
-      </w:r>
-      <w:r>
         <w:tab/>
-      </w:r>
-      <w:r>
         <w:tab/>
-      </w:r>
-      <w:r>
         <w:tab/>
         <w:t>LE SOUSCRIPTEUR,</w:t>
       </w:r>
     </w:p>
     <w:p>
       <w:pPr>
-        <w:ind w:left="-284" w:right="-569"/>
-      </w:pPr>
-      <w:r>
+        <w:pStyle w:val="Normal"/>
+        <w:ind w:start="-284" w:end="-569"/>
+        <w:rPr/>
+      </w:pPr>
+      <w:r>
+        <w:rPr/>
         <w:t>Signature</w:t>
-      </w:r>
-      <w:r>
         <w:tab/>
-      </w:r>
-      <w:r>
         <w:tab/>
-      </w:r>
-      <w:r>
         <w:tab/>
-      </w:r>
-      <w:r>
         <w:tab/>
-      </w:r>
-      <w:r>
         <w:tab/>
-      </w:r>
-      <w:r>
         <w:tab/>
-      </w:r>
-      <w:r>
         <w:tab/>
-      </w:r>
-      <w:r>
         <w:tab/>
-      </w:r>
-      <w:r>
         <w:t>Signature</w:t>
-      </w:r>
-      <w:r>
         <w:tab/>
       </w:r>
     </w:p>
     <w:sectPr>
-      <w:headerReference w:type="default" r:id="rId9"/>
-      <w:footerReference w:type="default" r:id="rId10"/>
-      <w:footerReference w:type="first" r:id="rId11"/>
-      <w:type w:val="continuous"/>
-      <w:pgSz w:w="11906" w:h="16838" w:code="9"/>
-      <w:pgMar w:top="1418" w:right="851" w:bottom="669" w:left="851" w:header="720" w:footer="851" w:gutter="0"/>
-      <w:cols w:space="720"/>
+      <w:headerReference w:type="even" r:id="rId4"/>
+      <w:headerReference w:type="default" r:id="rId5"/>
+      <w:headerReference w:type="first" r:id="rId6"/>
+      <w:footerReference w:type="even" r:id="rId7"/>
+      <w:footerReference w:type="default" r:id="rId8"/>
+      <w:footerReference w:type="first" r:id="rId9"/>
+      <w:type w:val="nextPage"/>
+      <w:pgSz w:w="11906" w:h="16838"/>
+      <w:pgMar w:left="851" w:right="851" w:gutter="0" w:header="720" w:top="1418" w:footer="851" w:bottom="908"/>
+      <w:pgNumType w:fmt="decimal"/>
+      <w:formProt w:val="false"/>
       <w:titlePg/>
+      <w:textDirection w:val="lrTb"/>
+      <w:docGrid w:type="default" w:linePitch="100" w:charSpace="0"/>
     </w:sectPr>
   </w:body>
 </w:document>
 </file>
 
-<file path=word/endnotes.xml><?xml version="1.0" encoding="utf-8"?>
-<w:endnotes xmlns:wpc="http://schemas.microsoft.com/office/word/2010/wordprocessingCanvas" xmlns:cx="http://schemas.microsoft.com/office/drawing/2014/chartex" xmlns:cx1="http://schemas.microsoft.com/office/drawing/2015/9/8/chartex" xmlns:cx2="http://schemas.microsoft.com/office/drawing/2015/10/21/chartex" xmlns:cx3="http://schemas.microsoft.com/office/drawing/2016/5/9/chartex" xmlns:cx4="http://schemas.microsoft.com/office/drawing/2016/5/10/chartex" xmlns:cx5="http://schemas.microsoft.com/office/drawing/2016/5/11/chartex" xmlns:cx6="http://schemas.microsoft.com/office/drawing/2016/5/12/chartex" xmlns:cx7="http://schemas.microsoft.com/office/drawing/2016/5/13/chartex" xmlns:cx8="http://schemas.microsoft.com/office/drawing/2016/5/14/chartex" xmlns:mc="http://schemas.openxmlformats.org/markup-compatibility/2006" xmlns:aink="http://schemas.microsoft.com/office/drawing/2016/ink" xmlns:am3d="http://schemas.microsoft.com/office/drawing/2017/model3d" xmlns:o="urn:schemas-microsoft-com:office:office" xmlns:r="http://schemas.openxmlformats.org/officeDocument/2006/relationships" xmlns:m="http://schemas.openxmlformats.org/officeDocument/2006/math" xmlns:v="urn:schemas-microsoft-com:vml" xmlns:wp14="http://schemas.microsoft.com/office/word/2010/wordprocessingDrawing" xmlns:wp="http://schemas.openxmlformats.org/drawingml/2006/wordprocessingDrawing" xmlns:w10="urn:schemas-microsoft-com:office:word" xmlns:w="http://schemas.openxmlformats.org/wordprocessingml/2006/main" xmlns:w14="http://schemas.microsoft.com/office/word/2010/wordml" xmlns:w15="http://schemas.microsoft.com/office/word/2012/wordml" xmlns:w16cex="http://schemas.microsoft.com/office/word/2018/wordml/cex" xmlns:w16cid="http://schemas.microsoft.com/office/word/2016/wordml/cid" xmlns:w16="http://schemas.microsoft.com/office/word/2018/wordml" xmlns:w16sdtdh="http://schemas.microsoft.com/office/word/2020/wordml/sdtdatahash" xmlns:w16se="http://schemas.microsoft.com/office/word/2015/wordml/symex" xmlns:wpg="http://schemas.microsoft.com/office/word/2010/wordprocessingGroup" xmlns:wpi="http://schemas.microsoft.com/office/word/2010/wordprocessingInk" xmlns:wne="http://schemas.microsoft.com/office/word/2006/wordml" xmlns:wps="http://schemas.microsoft.com/office/word/2010/wordprocessingShape" mc:Ignorable="w14 w15 w16se w16cid w16 w16cex w16sdtdh wp14">
-  <w:endnote w:type="separator" w:id="-1">
-    <w:p>
-      <w:r>
-        <w:separator/>
-      </w:r>
-    </w:p>
-  </w:endnote>
-  <w:endnote w:type="continuationSeparator" w:id="0">
-    <w:p>
-      <w:r>
-        <w:continuationSeparator/>
-      </w:r>
-    </w:p>
-  </w:endnote>
-</w:endnotes>
+<file path=word/footer1.xml><?xml version="1.0" encoding="utf-8"?>
+<w:ftr xmlns:o="urn:schemas-microsoft-com:office:office" xmlns:r="http://schemas.openxmlformats.org/officeDocument/2006/relationships" xmlns:v="urn:schemas-microsoft-com:vml" xmlns:w="http://schemas.openxmlformats.org/wordprocessingml/2006/main" xmlns:w10="urn:schemas-microsoft-com:office:word" xmlns:wp="http://schemas.openxmlformats.org/drawingml/2006/wordprocessingDrawing" xmlns:pic="http://schemas.openxmlformats.org/drawingml/2006/picture" xmlns:wps="http://schemas.microsoft.com/office/word/2010/wordprocessingShape" xmlns:wpg="http://schemas.microsoft.com/office/word/2010/wordprocessingGroup" xmlns:mc="http://schemas.openxmlformats.org/markup-compatibility/2006" xmlns:wp14="http://schemas.microsoft.com/office/word/2010/wordprocessingDrawing" xmlns:w14="http://schemas.microsoft.com/office/word/2010/wordml" xmlns:w15="http://schemas.microsoft.com/office/word/2012/wordml" mc:Ignorable="w14 wp14 w15">
+  <w:p>
+    <w:pPr>
+      <w:pStyle w:val="Footer"/>
+      <w:rPr/>
+    </w:pPr>
+    <w:r>
+      <w:rPr/>
+    </w:r>
+  </w:p>
+</w:ftr>
 </file>
 
-<file path=word/footer1.xml><?xml version="1.0" encoding="utf-8"?>
-<w:ftr xmlns:wpc="http://schemas.microsoft.com/office/word/2010/wordprocessingCanvas" xmlns:cx="http://schemas.microsoft.com/office/drawing/2014/chartex" xmlns:cx1="http://schemas.microsoft.com/office/drawing/2015/9/8/chartex" xmlns:cx2="http://schemas.microsoft.com/office/drawing/2015/10/21/chartex" xmlns:cx3="http://schemas.microsoft.com/office/drawing/2016/5/9/chartex" xmlns:cx4="http://schemas.microsoft.com/office/drawing/2016/5/10/chartex" xmlns:cx5="http://schemas.microsoft.com/office/drawing/2016/5/11/chartex" xmlns:cx6="http://schemas.microsoft.com/office/drawing/2016/5/12/chartex" xmlns:cx7="http://schemas.microsoft.com/office/drawing/2016/5/13/chartex" xmlns:cx8="http://schemas.microsoft.com/office/drawing/2016/5/14/chartex" xmlns:mc="http://schemas.openxmlformats.org/markup-compatibility/2006" xmlns:aink="http://schemas.microsoft.com/office/drawing/2016/ink" xmlns:am3d="http://schemas.microsoft.com/office/drawing/2017/model3d" xmlns:o="urn:schemas-microsoft-com:office:office" xmlns:r="http://schemas.openxmlformats.org/officeDocument/2006/relationships" xmlns:m="http://schemas.openxmlformats.org/officeDocument/2006/math" xmlns:v="urn:schemas-microsoft-com:vml" xmlns:wp14="http://schemas.microsoft.com/office/word/2010/wordprocessingDrawing" xmlns:wp="http://schemas.openxmlformats.org/drawingml/2006/wordprocessingDrawing" xmlns:w10="urn:schemas-microsoft-com:office:word" xmlns:w="http://schemas.openxmlformats.org/wordprocessingml/2006/main" xmlns:w14="http://schemas.microsoft.com/office/word/2010/wordml" xmlns:w15="http://schemas.microsoft.com/office/word/2012/wordml" xmlns:w16cex="http://schemas.microsoft.com/office/word/2018/wordml/cex" xmlns:w16cid="http://schemas.microsoft.com/office/word/2016/wordml/cid" xmlns:w16="http://schemas.microsoft.com/office/word/2018/wordml" xmlns:w16sdtdh="http://schemas.microsoft.com/office/word/2020/wordml/sdtdatahash" xmlns:w16se="http://schemas.microsoft.com/office/word/2015/wordml/symex" xmlns:wpg="http://schemas.microsoft.com/office/word/2010/wordprocessingGroup" xmlns:wpi="http://schemas.microsoft.com/office/word/2010/wordprocessingInk" xmlns:wne="http://schemas.microsoft.com/office/word/2006/wordml" xmlns:wps="http://schemas.microsoft.com/office/word/2010/wordprocessingShape" mc:Ignorable="w14 w15 w16se w16cid w16 w16cex w16sdtdh wp14">
+<file path=word/footer2.xml><?xml version="1.0" encoding="utf-8"?>
+<w:ftr xmlns:o="urn:schemas-microsoft-com:office:office" xmlns:r="http://schemas.openxmlformats.org/officeDocument/2006/relationships" xmlns:v="urn:schemas-microsoft-com:vml" xmlns:w="http://schemas.openxmlformats.org/wordprocessingml/2006/main" xmlns:w10="urn:schemas-microsoft-com:office:word" xmlns:wp="http://schemas.openxmlformats.org/drawingml/2006/wordprocessingDrawing" xmlns:pic="http://schemas.openxmlformats.org/drawingml/2006/picture" xmlns:wps="http://schemas.microsoft.com/office/word/2010/wordprocessingShape" xmlns:wpg="http://schemas.microsoft.com/office/word/2010/wordprocessingGroup" xmlns:mc="http://schemas.openxmlformats.org/markup-compatibility/2006" xmlns:wp14="http://schemas.microsoft.com/office/word/2010/wordprocessingDrawing" xmlns:w14="http://schemas.microsoft.com/office/word/2010/wordml" xmlns:w15="http://schemas.microsoft.com/office/word/2012/wordml" mc:Ignorable="w14 wp14 w15">
   <w:p>
     <w:pPr>
-      <w:pStyle w:val="Pieddepage"/>
-      <w:ind w:right="-710"/>
+      <w:pStyle w:val="Footer"/>
+      <w:ind w:end="-710"/>
       <w:jc w:val="center"/>
       <w:rPr>
         <w:color w:val="8384AF"/>
@@ -3697,34 +4024,21 @@
   </w:p>
   <w:p>
     <w:pPr>
-      <w:pStyle w:val="Pieddepage"/>
+      <w:pStyle w:val="Footer"/>
       <w:jc w:val="center"/>
+      <w:rPr/>
     </w:pPr>
     <w:r>
       <w:rPr>
         <w:color w:val="8384AF"/>
         <w:sz w:val="18"/>
       </w:rPr>
-      <w:t xml:space="preserve">Entreprise régie par le Code des Assurances. Siège social : Angle Rue d’Ethiopie et Avenue </w:t>
-    </w:r>
-    <w:r>
-      <w:rPr>
-        <w:color w:val="8384AF"/>
-        <w:sz w:val="18"/>
-      </w:rPr>
-      <w:t>Mohamed Farah Dirir</w:t>
-    </w:r>
-    <w:r>
-      <w:rPr>
-        <w:color w:val="8384AF"/>
-        <w:sz w:val="18"/>
-      </w:rPr>
-      <w:t xml:space="preserve"> – République de Djibouti.</w:t>
+      <w:t>Entreprise régie par le Code des Assurances. Siège social : Angle Rue d’Ethiopie et Avenue Mohamed Farah Dirir – République de Djibouti.</w:t>
     </w:r>
   </w:p>
   <w:p>
     <w:pPr>
-      <w:pStyle w:val="Pieddepage"/>
+      <w:pStyle w:val="Footer"/>
       <w:rPr>
         <w:rFonts w:ascii="Dutch" w:hAnsi="Dutch"/>
       </w:rPr>
@@ -3735,85 +4049,77 @@
         <w:sz w:val="18"/>
       </w:rPr>
       <w:tab/>
-    </w:r>
-    <w:r>
-      <w:rPr>
-        <w:color w:val="8384AF"/>
-        <w:sz w:val="18"/>
-      </w:rPr>
       <w:t xml:space="preserve"> </w:t>
     </w:r>
     <w:r>
       <w:rPr>
-        <w:rStyle w:val="Numrodepage"/>
+        <w:rStyle w:val="PageNumber"/>
       </w:rPr>
       <w:t xml:space="preserve">       Page </w:t>
     </w:r>
     <w:r>
       <w:rPr>
-        <w:rStyle w:val="Numrodepage"/>
+        <w:rStyle w:val="PageNumber"/>
       </w:rPr>
       <w:fldChar w:fldCharType="begin"/>
     </w:r>
     <w:r>
       <w:rPr>
-        <w:rStyle w:val="Numrodepage"/>
+        <w:rStyle w:val="PageNumber"/>
       </w:rPr>
       <w:instrText xml:space="preserve"> PAGE </w:instrText>
     </w:r>
     <w:r>
       <w:rPr>
-        <w:rStyle w:val="Numrodepage"/>
+        <w:rStyle w:val="PageNumber"/>
       </w:rPr>
       <w:fldChar w:fldCharType="separate"/>
     </w:r>
     <w:r>
       <w:rPr>
-        <w:rStyle w:val="Numrodepage"/>
-        <w:noProof/>
+        <w:rStyle w:val="PageNumber"/>
       </w:rPr>
       <w:t>2</w:t>
     </w:r>
     <w:r>
       <w:rPr>
-        <w:rStyle w:val="Numrodepage"/>
+        <w:rStyle w:val="PageNumber"/>
       </w:rPr>
       <w:fldChar w:fldCharType="end"/>
     </w:r>
     <w:r>
       <w:rPr>
-        <w:rStyle w:val="Numrodepage"/>
+        <w:rStyle w:val="PageNumber"/>
       </w:rPr>
       <w:t>/</w:t>
     </w:r>
     <w:r>
       <w:rPr>
-        <w:rStyle w:val="Numrodepage"/>
+        <w:rStyle w:val="PageNumber"/>
       </w:rPr>
       <w:fldChar w:fldCharType="begin"/>
     </w:r>
     <w:r>
       <w:rPr>
-        <w:rStyle w:val="Numrodepage"/>
+        <w:rStyle w:val="PageNumber"/>
       </w:rPr>
       <w:instrText xml:space="preserve"> NUMPAGES </w:instrText>
     </w:r>
     <w:r>
       <w:rPr>
-        <w:rStyle w:val="Numrodepage"/>
+        <w:rStyle w:val="PageNumber"/>
       </w:rPr>
       <w:fldChar w:fldCharType="separate"/>
     </w:r>
     <w:r>
       <w:rPr>
-        <w:rStyle w:val="Numrodepage"/>
-        <w:noProof/>
+        <w:rStyle w:val="PageNumber"/>
       </w:rPr>
       <w:t>2</w:t>
     </w:r>
     <w:r>
       <w:rPr>
-        <w:rStyle w:val="Numrodepage"/>
+        <w:rStyle w:val="PageNumber"/>
       </w:rPr>
       <w:fldChar w:fldCharType="end"/>
     </w:r>
@@ -3821,12 +4127,12 @@
 </w:ftr>
 </file>
 
-<file path=word/footer2.xml><?xml version="1.0" encoding="utf-8"?>
-<w:ftr xmlns:wpc="http://schemas.microsoft.com/office/word/2010/wordprocessingCanvas" xmlns:cx="http://schemas.microsoft.com/office/drawing/2014/chartex" xmlns:cx1="http://schemas.microsoft.com/office/drawing/2015/9/8/chartex" xmlns:cx2="http://schemas.microsoft.com/office/drawing/2015/10/21/chartex" xmlns:cx3="http://schemas.microsoft.com/office/drawing/2016/5/9/chartex" xmlns:cx4="http://schemas.microsoft.com/office/drawing/2016/5/10/chartex" xmlns:cx5="http://schemas.microsoft.com/office/drawing/2016/5/11/chartex" xmlns:cx6="http://schemas.microsoft.com/office/drawing/2016/5/12/chartex" xmlns:cx7="http://schemas.microsoft.com/office/drawing/2016/5/13/chartex" xmlns:cx8="http://schemas.microsoft.com/office/drawing/2016/5/14/chartex" xmlns:mc="http://schemas.openxmlformats.org/markup-compatibility/2006" xmlns:aink="http://schemas.microsoft.com/office/drawing/2016/ink" xmlns:am3d="http://schemas.microsoft.com/office/drawing/2017/model3d" xmlns:o="urn:schemas-microsoft-com:office:office" xmlns:r="http://schemas.openxmlformats.org/officeDocument/2006/relationships" xmlns:m="http://schemas.openxmlformats.org/officeDocument/2006/math" xmlns:v="urn:schemas-microsoft-com:vml" xmlns:wp14="http://schemas.microsoft.com/office/word/2010/wordprocessingDrawing" xmlns:wp="http://schemas.openxmlformats.org/drawingml/2006/wordprocessingDrawing" xmlns:w10="urn:schemas-microsoft-com:office:word" xmlns:w="http://schemas.openxmlformats.org/wordprocessingml/2006/main" xmlns:w14="http://schemas.microsoft.com/office/word/2010/wordml" xmlns:w15="http://schemas.microsoft.com/office/word/2012/wordml" xmlns:w16cex="http://schemas.microsoft.com/office/word/2018/wordml/cex" xmlns:w16cid="http://schemas.microsoft.com/office/word/2016/wordml/cid" xmlns:w16="http://schemas.microsoft.com/office/word/2018/wordml" xmlns:w16sdtdh="http://schemas.microsoft.com/office/word/2020/wordml/sdtdatahash" xmlns:w16se="http://schemas.microsoft.com/office/word/2015/wordml/symex" xmlns:wpg="http://schemas.microsoft.com/office/word/2010/wordprocessingGroup" xmlns:wpi="http://schemas.microsoft.com/office/word/2010/wordprocessingInk" xmlns:wne="http://schemas.microsoft.com/office/word/2006/wordml" xmlns:wps="http://schemas.microsoft.com/office/word/2010/wordprocessingShape" mc:Ignorable="w14 w15 w16se w16cid w16 w16cex w16sdtdh wp14">
+<file path=word/footer3.xml><?xml version="1.0" encoding="utf-8"?>
+<w:ftr xmlns:o="urn:schemas-microsoft-com:office:office" xmlns:r="http://schemas.openxmlformats.org/officeDocument/2006/relationships" xmlns:v="urn:schemas-microsoft-com:vml" xmlns:w="http://schemas.openxmlformats.org/wordprocessingml/2006/main" xmlns:w10="urn:schemas-microsoft-com:office:word" xmlns:wp="http://schemas.openxmlformats.org/drawingml/2006/wordprocessingDrawing" xmlns:pic="http://schemas.openxmlformats.org/drawingml/2006/picture" xmlns:wps="http://schemas.microsoft.com/office/word/2010/wordprocessingShape" xmlns:wpg="http://schemas.microsoft.com/office/word/2010/wordprocessingGroup" xmlns:mc="http://schemas.openxmlformats.org/markup-compatibility/2006" xmlns:wp14="http://schemas.microsoft.com/office/word/2010/wordprocessingDrawing" xmlns:w14="http://schemas.microsoft.com/office/word/2010/wordml" xmlns:w15="http://schemas.microsoft.com/office/word/2012/wordml" mc:Ignorable="w14 wp14 w15">
   <w:p>
     <w:pPr>
-      <w:pStyle w:val="Pieddepage"/>
-      <w:ind w:right="-710"/>
+      <w:pStyle w:val="Footer"/>
+      <w:ind w:end="-710"/>
       <w:jc w:val="center"/>
       <w:rPr>
         <w:color w:val="8384AF"/>
@@ -3843,34 +4149,22 @@
   </w:p>
   <w:p>
     <w:pPr>
-      <w:pStyle w:val="Pieddepage"/>
+      <w:pStyle w:val="Footer"/>
       <w:jc w:val="center"/>
+      <w:rPr/>
     </w:pPr>
     <w:r>
       <w:rPr>
         <w:color w:val="8384AF"/>
         <w:sz w:val="18"/>
       </w:rPr>
-      <w:t xml:space="preserve">Entreprise régie par le Code des Assurances. Siège social : Angle Rue d’Ethiopie et Avenue </w:t>
-    </w:r>
-    <w:r>
-      <w:rPr>
-        <w:color w:val="8384AF"/>
-        <w:sz w:val="18"/>
-      </w:rPr>
-      <w:t>Mohamed Farah Dirir</w:t>
-    </w:r>
-    <w:r>
-      <w:rPr>
-        <w:color w:val="8384AF"/>
-        <w:sz w:val="18"/>
-      </w:rPr>
-      <w:t xml:space="preserve"> – République de Djibouti.</w:t>
+      <w:t>Entreprise régie par le Code des Assurances. Siège social : Angle Rue d’Ethiopie et Avenue Mohamed Farah Dirir – République de Djibouti.</w:t>
     </w:r>
   </w:p>
   <w:p>
     <w:pPr>
-      <w:pStyle w:val="Pieddepage"/>
+      <w:pStyle w:val="Footer"/>
+      <w:rPr/>
     </w:pPr>
     <w:r>
       <w:rPr>
@@ -3878,54 +4172,47 @@
         <w:sz w:val="18"/>
       </w:rPr>
       <w:tab/>
-    </w:r>
-    <w:r>
-      <w:rPr>
-        <w:color w:val="8384AF"/>
-        <w:sz w:val="18"/>
-      </w:rPr>
       <w:t xml:space="preserve"> </w:t>
     </w:r>
     <w:r>
       <w:rPr>
-        <w:rStyle w:val="Numrodepage"/>
+        <w:rStyle w:val="PageNumber"/>
       </w:rPr>
       <w:t xml:space="preserve">       Page </w:t>
     </w:r>
     <w:r>
       <w:rPr>
-        <w:rStyle w:val="Numrodepage"/>
+        <w:rStyle w:val="PageNumber"/>
       </w:rPr>
       <w:fldChar w:fldCharType="begin"/>
     </w:r>
     <w:r>
       <w:rPr>
-        <w:rStyle w:val="Numrodepage"/>
+        <w:rStyle w:val="PageNumber"/>
       </w:rPr>
       <w:instrText xml:space="preserve"> PAGE </w:instrText>
     </w:r>
     <w:r>
       <w:rPr>
-        <w:rStyle w:val="Numrodepage"/>
+        <w:rStyle w:val="PageNumber"/>
       </w:rPr>
       <w:fldChar w:fldCharType="separate"/>
     </w:r>
     <w:r>
       <w:rPr>
-        <w:rStyle w:val="Numrodepage"/>
-        <w:noProof/>
+        <w:rStyle w:val="PageNumber"/>
       </w:rPr>
       <w:t>1</w:t>
     </w:r>
     <w:r>
       <w:rPr>
-        <w:rStyle w:val="Numrodepage"/>
+        <w:rStyle w:val="PageNumber"/>
       </w:rPr>
       <w:fldChar w:fldCharType="end"/>
     </w:r>
     <w:r>
       <w:rPr>
-        <w:rStyle w:val="Numrodepage"/>
+        <w:rStyle w:val="PageNumber"/>
       </w:rPr>
       <w:t xml:space="preserve"> sur 2</w:t>
     </w:r>
@@ -3933,37 +4220,31 @@
 </w:ftr>
 </file>
 
-<file path=word/footnotes.xml><?xml version="1.0" encoding="utf-8"?>
-<w:footnotes xmlns:wpc="http://schemas.microsoft.com/office/word/2010/wordprocessingCanvas" xmlns:cx="http://schemas.microsoft.com/office/drawing/2014/chartex" xmlns:cx1="http://schemas.microsoft.com/office/drawing/2015/9/8/chartex" xmlns:cx2="http://schemas.microsoft.com/office/drawing/2015/10/21/chartex" xmlns:cx3="http://schemas.microsoft.com/office/drawing/2016/5/9/chartex" xmlns:cx4="http://schemas.microsoft.com/office/drawing/2016/5/10/chartex" xmlns:cx5="http://schemas.microsoft.com/office/drawing/2016/5/11/chartex" xmlns:cx6="http://schemas.microsoft.com/office/drawing/2016/5/12/chartex" xmlns:cx7="http://schemas.microsoft.com/office/drawing/2016/5/13/chartex" xmlns:cx8="http://schemas.microsoft.com/office/drawing/2016/5/14/chartex" xmlns:mc="http://schemas.openxmlformats.org/markup-compatibility/2006" xmlns:aink="http://schemas.microsoft.com/office/drawing/2016/ink" xmlns:am3d="http://schemas.microsoft.com/office/drawing/2017/model3d" xmlns:o="urn:schemas-microsoft-com:office:office" xmlns:r="http://schemas.openxmlformats.org/officeDocument/2006/relationships" xmlns:m="http://schemas.openxmlformats.org/officeDocument/2006/math" xmlns:v="urn:schemas-microsoft-com:vml" xmlns:wp14="http://schemas.microsoft.com/office/word/2010/wordprocessingDrawing" xmlns:wp="http://schemas.openxmlformats.org/drawingml/2006/wordprocessingDrawing" xmlns:w10="urn:schemas-microsoft-com:office:word" xmlns:w="http://schemas.openxmlformats.org/wordprocessingml/2006/main" xmlns:w14="http://schemas.microsoft.com/office/word/2010/wordml" xmlns:w15="http://schemas.microsoft.com/office/word/2012/wordml" xmlns:w16cex="http://schemas.microsoft.com/office/word/2018/wordml/cex" xmlns:w16cid="http://schemas.microsoft.com/office/word/2016/wordml/cid" xmlns:w16="http://schemas.microsoft.com/office/word/2018/wordml" xmlns:w16sdtdh="http://schemas.microsoft.com/office/word/2020/wordml/sdtdatahash" xmlns:w16se="http://schemas.microsoft.com/office/word/2015/wordml/symex" xmlns:wpg="http://schemas.microsoft.com/office/word/2010/wordprocessingGroup" xmlns:wpi="http://schemas.microsoft.com/office/word/2010/wordprocessingInk" xmlns:wne="http://schemas.microsoft.com/office/word/2006/wordml" xmlns:wps="http://schemas.microsoft.com/office/word/2010/wordprocessingShape" mc:Ignorable="w14 w15 w16se w16cid w16 w16cex w16sdtdh wp14">
-  <w:footnote w:type="separator" w:id="-1">
-    <w:p>
-      <w:r>
-        <w:separator/>
-      </w:r>
-    </w:p>
-  </w:footnote>
-  <w:footnote w:type="continuationSeparator" w:id="0">
-    <w:p>
-      <w:r>
-        <w:continuationSeparator/>
-      </w:r>
-    </w:p>
-  </w:footnote>
-</w:footnotes>
+<file path=word/header1.xml><?xml version="1.0" encoding="utf-8"?>
+<w:hdr xmlns:o="urn:schemas-microsoft-com:office:office" xmlns:r="http://schemas.openxmlformats.org/officeDocument/2006/relationships" xmlns:v="urn:schemas-microsoft-com:vml" xmlns:w="http://schemas.openxmlformats.org/wordprocessingml/2006/main" xmlns:w10="urn:schemas-microsoft-com:office:word" xmlns:wp="http://schemas.openxmlformats.org/drawingml/2006/wordprocessingDrawing" xmlns:pic="http://schemas.openxmlformats.org/drawingml/2006/picture" xmlns:wps="http://schemas.microsoft.com/office/word/2010/wordprocessingShape" xmlns:wpg="http://schemas.microsoft.com/office/word/2010/wordprocessingGroup" xmlns:mc="http://schemas.openxmlformats.org/markup-compatibility/2006" xmlns:wp14="http://schemas.microsoft.com/office/word/2010/wordprocessingDrawing" xmlns:w14="http://schemas.microsoft.com/office/word/2010/wordml" xmlns:w15="http://schemas.microsoft.com/office/word/2012/wordml" mc:Ignorable="w14 wp14 w15">
+  <w:p>
+    <w:pPr>
+      <w:pStyle w:val="Header"/>
+      <w:rPr/>
+    </w:pPr>
+    <w:r>
+      <w:rPr/>
+    </w:r>
+  </w:p>
+</w:hdr>
 </file>
 
-<file path=word/header1.xml><?xml version="1.0" encoding="utf-8"?>
-<w:hdr xmlns:wpc="http://schemas.microsoft.com/office/word/2010/wordprocessingCanvas" xmlns:cx="http://schemas.microsoft.com/office/drawing/2014/chartex" xmlns:cx1="http://schemas.microsoft.com/office/drawing/2015/9/8/chartex" xmlns:cx2="http://schemas.microsoft.com/office/drawing/2015/10/21/chartex" xmlns:cx3="http://schemas.microsoft.com/office/drawing/2016/5/9/chartex" xmlns:cx4="http://schemas.microsoft.com/office/drawing/2016/5/10/chartex" xmlns:cx5="http://schemas.microsoft.com/office/drawing/2016/5/11/chartex" xmlns:cx6="http://schemas.microsoft.com/office/drawing/2016/5/12/chartex" xmlns:cx7="http://schemas.microsoft.com/office/drawing/2016/5/13/chartex" xmlns:cx8="http://schemas.microsoft.com/office/drawing/2016/5/14/chartex" xmlns:mc="http://schemas.openxmlformats.org/markup-compatibility/2006" xmlns:aink="http://schemas.microsoft.com/office/drawing/2016/ink" xmlns:am3d="http://schemas.microsoft.com/office/drawing/2017/model3d" xmlns:o="urn:schemas-microsoft-com:office:office" xmlns:r="http://schemas.openxmlformats.org/officeDocument/2006/relationships" xmlns:m="http://schemas.openxmlformats.org/officeDocument/2006/math" xmlns:v="urn:schemas-microsoft-com:vml" xmlns:wp14="http://schemas.microsoft.com/office/word/2010/wordprocessingDrawing" xmlns:wp="http://schemas.openxmlformats.org/drawingml/2006/wordprocessingDrawing" xmlns:w10="urn:schemas-microsoft-com:office:word" xmlns:w="http://schemas.openxmlformats.org/wordprocessingml/2006/main" xmlns:w14="http://schemas.microsoft.com/office/word/2010/wordml" xmlns:w15="http://schemas.microsoft.com/office/word/2012/wordml" xmlns:w16cex="http://schemas.microsoft.com/office/word/2018/wordml/cex" xmlns:w16cid="http://schemas.microsoft.com/office/word/2016/wordml/cid" xmlns:w16="http://schemas.microsoft.com/office/word/2018/wordml" xmlns:w16sdtdh="http://schemas.microsoft.com/office/word/2020/wordml/sdtdatahash" xmlns:w16se="http://schemas.microsoft.com/office/word/2015/wordml/symex" xmlns:wpg="http://schemas.microsoft.com/office/word/2010/wordprocessingGroup" xmlns:wpi="http://schemas.microsoft.com/office/word/2010/wordprocessingInk" xmlns:wne="http://schemas.microsoft.com/office/word/2006/wordml" xmlns:wps="http://schemas.microsoft.com/office/word/2010/wordprocessingShape" mc:Ignorable="w14 w15 w16se w16cid w16 w16cex w16sdtdh wp14">
+<file path=word/header2.xml><?xml version="1.0" encoding="utf-8"?>
+<w:hdr xmlns:o="urn:schemas-microsoft-com:office:office" xmlns:r="http://schemas.openxmlformats.org/officeDocument/2006/relationships" xmlns:v="urn:schemas-microsoft-com:vml" xmlns:w="http://schemas.openxmlformats.org/wordprocessingml/2006/main" xmlns:w10="urn:schemas-microsoft-com:office:word" xmlns:wp="http://schemas.openxmlformats.org/drawingml/2006/wordprocessingDrawing" xmlns:pic="http://schemas.openxmlformats.org/drawingml/2006/picture" xmlns:wps="http://schemas.microsoft.com/office/word/2010/wordprocessingShape" xmlns:wpg="http://schemas.microsoft.com/office/word/2010/wordprocessingGroup" xmlns:mc="http://schemas.openxmlformats.org/markup-compatibility/2006" xmlns:wp14="http://schemas.microsoft.com/office/word/2010/wordprocessingDrawing" xmlns:w14="http://schemas.microsoft.com/office/word/2010/wordml" xmlns:w15="http://schemas.microsoft.com/office/word/2012/wordml" mc:Ignorable="w14 wp14 w15">
   <w:p>
     <w:pPr>
-      <w:pStyle w:val="En-tte"/>
+      <w:pStyle w:val="Header"/>
+      <w:rPr/>
     </w:pPr>
     <w:r>
-      <w:rPr>
-        <w:noProof/>
-      </w:rPr>
+      <w:rPr/>
       <w:drawing>
-        <wp:anchor distT="0" distB="0" distL="114300" distR="114300" simplePos="0" relativeHeight="251657728" behindDoc="1" locked="0" layoutInCell="1" allowOverlap="1" wp14:anchorId="19DE63A4" wp14:editId="3C469DA3">
+        <wp:anchor behindDoc="0" distT="0" distB="0" distL="114300" distR="114300" simplePos="0" locked="0" layoutInCell="0" allowOverlap="1" relativeHeight="2">
           <wp:simplePos x="0" y="0"/>
           <wp:positionH relativeFrom="column">
             <wp:posOffset>2826385</wp:posOffset>
@@ -3975,14 +4256,14 @@
           <wp:effectExtent l="0" t="0" r="0" b="0"/>
           <wp:wrapTight wrapText="bothSides">
             <wp:wrapPolygon edited="0">
-              <wp:start x="0" y="0"/>
-              <wp:lineTo x="0" y="20870"/>
-              <wp:lineTo x="21136" y="20870"/>
-              <wp:lineTo x="20105" y="0"/>
-              <wp:lineTo x="0" y="0"/>
+              <wp:start x="-3" y="0"/>
+              <wp:lineTo x="-3" y="20868"/>
+              <wp:lineTo x="21137" y="20868"/>
+              <wp:lineTo x="20106" y="0"/>
+              <wp:lineTo x="-3" y="0"/>
             </wp:wrapPolygon>
           </wp:wrapTight>
-          <wp:docPr id="1" name="Image 1"/>
+          <wp:docPr id="2" name="Image 1"/>
           <wp:cNvGraphicFramePr>
             <a:graphicFrameLocks xmlns:a="http://schemas.openxmlformats.org/drawingml/2006/main" noChangeAspect="1"/>
           </wp:cNvGraphicFramePr>
@@ -3990,22 +4271,15 @@
             <a:graphicData uri="http://schemas.openxmlformats.org/drawingml/2006/picture">
               <pic:pic xmlns:pic="http://schemas.openxmlformats.org/drawingml/2006/picture">
                 <pic:nvPicPr>
-                  <pic:cNvPr id="0" name="Picture 1"/>
+                  <pic:cNvPr id="2" name="Image 1"/>
                   <pic:cNvPicPr>
                     <a:picLocks noChangeAspect="1" noChangeArrowheads="1"/>
                   </pic:cNvPicPr>
                 </pic:nvPicPr>
                 <pic:blipFill>
                   <a:blip r:embed="rId1">
-                    <a:grayscl/>
                     <a:biLevel thresh="50000"/>
-                    <a:extLst>
-                      <a:ext uri="{28A0092B-C50C-407E-A947-70E740481C1C}">
-                        <a14:useLocalDpi xmlns:a14="http://schemas.microsoft.com/office/drawing/2010/main" val="0"/>
-                      </a:ext>
-                    </a:extLst>
                   </a:blip>
-                  <a:srcRect/>
                   <a:stretch>
                     <a:fillRect/>
                   </a:stretch>
@@ -4019,19 +4293,10 @@
                     <a:avLst/>
                   </a:prstGeom>
                   <a:noFill/>
-                  <a:ln>
-                    <a:noFill/>
-                  </a:ln>
                 </pic:spPr>
               </pic:pic>
             </a:graphicData>
           </a:graphic>
-          <wp14:sizeRelH relativeFrom="page">
-            <wp14:pctWidth>0</wp14:pctWidth>
-          </wp14:sizeRelH>
-          <wp14:sizeRelV relativeFrom="page">
-            <wp14:pctHeight>0</wp14:pctHeight>
-          </wp14:sizeRelV>
         </wp:anchor>
       </w:drawing>
     </w:r>
@@ -4039,469 +4304,439 @@
 </w:hdr>
 </file>
 
+<file path=word/header3.xml><?xml version="1.0" encoding="utf-8"?>
+<w:hdr xmlns:o="urn:schemas-microsoft-com:office:office" xmlns:r="http://schemas.openxmlformats.org/officeDocument/2006/relationships" xmlns:v="urn:schemas-microsoft-com:vml" xmlns:w="http://schemas.openxmlformats.org/wordprocessingml/2006/main" xmlns:w10="urn:schemas-microsoft-com:office:word" xmlns:wp="http://schemas.openxmlformats.org/drawingml/2006/wordprocessingDrawing" xmlns:pic="http://schemas.openxmlformats.org/drawingml/2006/picture" xmlns:wps="http://schemas.microsoft.com/office/word/2010/wordprocessingShape" xmlns:wpg="http://schemas.microsoft.com/office/word/2010/wordprocessingGroup" xmlns:mc="http://schemas.openxmlformats.org/markup-compatibility/2006" xmlns:wp14="http://schemas.microsoft.com/office/word/2010/wordprocessingDrawing" xmlns:w14="http://schemas.microsoft.com/office/word/2010/wordml" xmlns:w15="http://schemas.microsoft.com/office/word/2012/wordml" mc:Ignorable="w14 wp14 w15">
+  <w:p>
+    <w:pPr>
+      <w:pStyle w:val="Header"/>
+      <w:rPr/>
+    </w:pPr>
+    <w:r>
+      <w:rPr/>
+    </w:r>
+  </w:p>
+</w:hdr>
+</file>
+
 <file path=word/numbering.xml><?xml version="1.0" encoding="utf-8"?>
-<w:numbering xmlns:wpc="http://schemas.microsoft.com/office/word/2010/wordprocessingCanvas" xmlns:cx="http://schemas.microsoft.com/office/drawing/2014/chartex" xmlns:cx1="http://schemas.microsoft.com/office/drawing/2015/9/8/chartex" xmlns:cx2="http://schemas.microsoft.com/office/drawing/2015/10/21/chartex" xmlns:cx3="http://schemas.microsoft.com/office/drawing/2016/5/9/chartex" xmlns:cx4="http://schemas.microsoft.com/office/drawing/2016/5/10/chartex" xmlns:cx5="http://schemas.microsoft.com/office/drawing/2016/5/11/chartex" xmlns:cx6="http://schemas.microsoft.com/office/drawing/2016/5/12/chartex" xmlns:cx7="http://schemas.microsoft.com/office/drawing/2016/5/13/chartex" xmlns:cx8="http://schemas.microsoft.com/office/drawing/2016/5/14/chartex" xmlns:mc="http://schemas.openxmlformats.org/markup-compatibility/2006" xmlns:aink="http://schemas.microsoft.com/office/drawing/2016/ink" xmlns:am3d="http://schemas.microsoft.com/office/drawing/2017/model3d" xmlns:o="urn:schemas-microsoft-com:office:office" xmlns:r="http://schemas.openxmlformats.org/officeDocument/2006/relationships" xmlns:m="http://schemas.openxmlformats.org/officeDocument/2006/math" xmlns:v="urn:schemas-microsoft-com:vml" xmlns:wp14="http://schemas.microsoft.com/office/word/2010/wordprocessingDrawing" xmlns:wp="http://schemas.openxmlformats.org/drawingml/2006/wordprocessingDrawing" xmlns:w10="urn:schemas-microsoft-com:office:word" xmlns:w="http://schemas.openxmlformats.org/wordprocessingml/2006/main" xmlns:w14="http://schemas.microsoft.com/office/word/2010/wordml" xmlns:w15="http://schemas.microsoft.com/office/word/2012/wordml" xmlns:w16cex="http://schemas.microsoft.com/office/word/2018/wordml/cex" xmlns:w16cid="http://schemas.microsoft.com/office/word/2016/wordml/cid" xmlns:w16="http://schemas.microsoft.com/office/word/2018/wordml" xmlns:w16sdtdh="http://schemas.microsoft.com/office/word/2020/wordml/sdtdatahash" xmlns:w16se="http://schemas.microsoft.com/office/word/2015/wordml/symex" xmlns:wpg="http://schemas.microsoft.com/office/word/2010/wordprocessingGroup" xmlns:wpi="http://schemas.microsoft.com/office/word/2010/wordprocessingInk" xmlns:wne="http://schemas.microsoft.com/office/word/2006/wordml" xmlns:wps="http://schemas.microsoft.com/office/word/2010/wordprocessingShape" mc:Ignorable="w14 w15 w16se w16cid w16 w16cex w16sdtdh wp14">
-  <w:abstractNum w:abstractNumId="0" w15:restartNumberingAfterBreak="0">
-    <w:nsid w:val="02965FE7"/>
-    <w:multiLevelType w:val="hybridMultilevel"/>
-    <w:tmpl w:val="EB2A349E"/>
-    <w:lvl w:ilvl="0" w:tplc="2398FA6C">
+<w:numbering xmlns:w="http://schemas.openxmlformats.org/wordprocessingml/2006/main" xmlns:o="urn:schemas-microsoft-com:office:office" xmlns:r="http://schemas.openxmlformats.org/officeDocument/2006/relationships" xmlns:v="urn:schemas-microsoft-com:vml" xmlns:mc="http://schemas.openxmlformats.org/markup-compatibility/2006" xmlns:w14="http://schemas.microsoft.com/office/word/2010/wordml" mc:Ignorable="w14">
+  <w:abstractNum w:abstractNumId="1">
+    <w:lvl w:ilvl="0">
       <w:numFmt w:val="bullet"/>
       <w:lvlText w:val="-"/>
-      <w:lvlJc w:val="left"/>
+      <w:lvlJc w:val="start"/>
       <w:pPr>
         <w:tabs>
-          <w:tab w:val="num" w:pos="720"/>
+          <w:tab w:val="num" w:pos="76"/>
         </w:tabs>
-        <w:ind w:left="720" w:hanging="360"/>
+        <w:ind w:start="76" w:hanging="360"/>
       </w:pPr>
       <w:rPr>
-        <w:rFonts w:ascii="Times New Roman" w:eastAsia="Times New Roman" w:hAnsi="Times New Roman" w:cs="Times New Roman" w:hint="default"/>
+        <w:rFonts w:ascii="Times New Roman" w:hAnsi="Times New Roman" w:cs="Times New Roman" w:hint="default"/>
       </w:rPr>
     </w:lvl>
-    <w:lvl w:ilvl="1" w:tplc="040C0003" w:tentative="1">
+    <w:lvl w:ilvl="1">
       <w:start w:val="1"/>
       <w:numFmt w:val="bullet"/>
       <w:lvlText w:val="o"/>
-      <w:lvlJc w:val="left"/>
+      <w:lvlJc w:val="start"/>
       <w:pPr>
         <w:tabs>
-          <w:tab w:val="num" w:pos="1440"/>
+          <w:tab w:val="num" w:pos="796"/>
         </w:tabs>
-        <w:ind w:left="1440" w:hanging="360"/>
+        <w:ind w:start="796" w:hanging="360"/>
       </w:pPr>
       <w:rPr>
         <w:rFonts w:ascii="Courier New" w:hAnsi="Courier New" w:cs="Courier New" w:hint="default"/>
       </w:rPr>
     </w:lvl>
-    <w:lvl w:ilvl="2" w:tplc="040C0005" w:tentative="1">
+    <w:lvl w:ilvl="2">
       <w:start w:val="1"/>
       <w:numFmt w:val="bullet"/>
       <w:lvlText w:val=""/>
-      <w:lvlJc w:val="left"/>
+      <w:lvlJc w:val="start"/>
       <w:pPr>
         <w:tabs>
-          <w:tab w:val="num" w:pos="2160"/>
+          <w:tab w:val="num" w:pos="1516"/>
         </w:tabs>
-        <w:ind w:left="2160" w:hanging="360"/>
+        <w:ind w:start="1516" w:hanging="360"/>
       </w:pPr>
       <w:rPr>
-        <w:rFonts w:ascii="Wingdings" w:hAnsi="Wingdings" w:hint="default"/>
+        <w:rFonts w:ascii="Wingdings" w:hAnsi="Wingdings" w:cs="Wingdings" w:hint="default"/>
       </w:rPr>
     </w:lvl>
-    <w:lvl w:ilvl="3" w:tplc="040C0001" w:tentative="1">
+    <w:lvl w:ilvl="3">
       <w:start w:val="1"/>
       <w:numFmt w:val="bullet"/>
       <w:lvlText w:val=""/>
-      <w:lvlJc w:val="left"/>
+      <w:lvlJc w:val="start"/>
       <w:pPr>
         <w:tabs>
-          <w:tab w:val="num" w:pos="2880"/>
+          <w:tab w:val="num" w:pos="2236"/>
         </w:tabs>
-        <w:ind w:left="2880" w:hanging="360"/>
+        <w:ind w:start="2236" w:hanging="360"/>
       </w:pPr>
       <w:rPr>
-        <w:rFonts w:ascii="Symbol" w:hAnsi="Symbol" w:hint="default"/>
+        <w:rFonts w:ascii="Symbol" w:hAnsi="Symbol" w:cs="Symbol" w:hint="default"/>
       </w:rPr>
     </w:lvl>
-    <w:lvl w:ilvl="4" w:tplc="040C0003" w:tentative="1">
+    <w:lvl w:ilvl="4">
       <w:start w:val="1"/>
       <w:numFmt w:val="bullet"/>
       <w:lvlText w:val="o"/>
-      <w:lvlJc w:val="left"/>
+      <w:lvlJc w:val="start"/>
       <w:pPr>
         <w:tabs>
-          <w:tab w:val="num" w:pos="3600"/>
+          <w:tab w:val="num" w:pos="2956"/>
         </w:tabs>
-        <w:ind w:left="3600" w:hanging="360"/>
+        <w:ind w:start="2956" w:hanging="360"/>
       </w:pPr>
       <w:rPr>
         <w:rFonts w:ascii="Courier New" w:hAnsi="Courier New" w:cs="Courier New" w:hint="default"/>
       </w:rPr>
     </w:lvl>
-    <w:lvl w:ilvl="5" w:tplc="040C0005" w:tentative="1">
+    <w:lvl w:ilvl="5">
       <w:start w:val="1"/>
       <w:numFmt w:val="bullet"/>
       <w:lvlText w:val=""/>
-      <w:lvlJc w:val="left"/>
+      <w:lvlJc w:val="start"/>
       <w:pPr>
         <w:tabs>
-          <w:tab w:val="num" w:pos="4320"/>
+          <w:tab w:val="num" w:pos="3676"/>
         </w:tabs>
-        <w:ind w:left="4320" w:hanging="360"/>
+        <w:ind w:start="3676" w:hanging="360"/>
       </w:pPr>
       <w:rPr>
-        <w:rFonts w:ascii="Wingdings" w:hAnsi="Wingdings" w:hint="default"/>
+        <w:rFonts w:ascii="Wingdings" w:hAnsi="Wingdings" w:cs="Wingdings" w:hint="default"/>
       </w:rPr>
     </w:lvl>
-    <w:lvl w:ilvl="6" w:tplc="040C0001" w:tentative="1">
+    <w:lvl w:ilvl="6">
       <w:start w:val="1"/>
       <w:numFmt w:val="bullet"/>
       <w:lvlText w:val=""/>
-      <w:lvlJc w:val="left"/>
+      <w:lvlJc w:val="start"/>
       <w:pPr>
         <w:tabs>
-          <w:tab w:val="num" w:pos="5040"/>
+          <w:tab w:val="num" w:pos="4396"/>
         </w:tabs>
-        <w:ind w:left="5040" w:hanging="360"/>
+        <w:ind w:start="4396" w:hanging="360"/>
       </w:pPr>
       <w:rPr>
-        <w:rFonts w:ascii="Symbol" w:hAnsi="Symbol" w:hint="default"/>
+        <w:rFonts w:ascii="Symbol" w:hAnsi="Symbol" w:cs="Symbol" w:hint="default"/>
       </w:rPr>
     </w:lvl>
-    <w:lvl w:ilvl="7" w:tplc="040C0003" w:tentative="1">
+    <w:lvl w:ilvl="7">
       <w:start w:val="1"/>
       <w:numFmt w:val="bullet"/>
       <w:lvlText w:val="o"/>
-      <w:lvlJc w:val="left"/>
+      <w:lvlJc w:val="start"/>
       <w:pPr>
         <w:tabs>
-          <w:tab w:val="num" w:pos="5760"/>
+          <w:tab w:val="num" w:pos="5116"/>
         </w:tabs>
-        <w:ind w:left="5760" w:hanging="360"/>
+        <w:ind w:start="5116" w:hanging="360"/>
       </w:pPr>
       <w:rPr>
         <w:rFonts w:ascii="Courier New" w:hAnsi="Courier New" w:cs="Courier New" w:hint="default"/>
       </w:rPr>
     </w:lvl>
-    <w:lvl w:ilvl="8" w:tplc="040C0005" w:tentative="1">
+    <w:lvl w:ilvl="8">
       <w:start w:val="1"/>
       <w:numFmt w:val="bullet"/>
       <w:lvlText w:val=""/>
-      <w:lvlJc w:val="left"/>
+      <w:lvlJc w:val="start"/>
+      <w:pPr>
+        <w:tabs>
+          <w:tab w:val="num" w:pos="5836"/>
+        </w:tabs>
+        <w:ind w:start="5836" w:hanging="360"/>
+      </w:pPr>
+      <w:rPr>
+        <w:rFonts w:ascii="Wingdings" w:hAnsi="Wingdings" w:cs="Wingdings" w:hint="default"/>
+      </w:rPr>
+    </w:lvl>
+  </w:abstractNum>
+  <w:abstractNum w:abstractNumId="2">
+    <w:lvl w:ilvl="0">
+      <w:numFmt w:val="bullet"/>
+      <w:lvlText w:val="-"/>
+      <w:lvlJc w:val="start"/>
+      <w:pPr>
+        <w:tabs>
+          <w:tab w:val="num" w:pos="720"/>
+        </w:tabs>
+        <w:ind w:start="720" w:hanging="360"/>
+      </w:pPr>
+      <w:rPr>
+        <w:rFonts w:ascii="Times New Roman" w:hAnsi="Times New Roman" w:cs="Times New Roman" w:hint="default"/>
+      </w:rPr>
+    </w:lvl>
+    <w:lvl w:ilvl="1">
+      <w:start w:val="1"/>
+      <w:numFmt w:val="bullet"/>
+      <w:lvlText w:val="o"/>
+      <w:lvlJc w:val="start"/>
+      <w:pPr>
+        <w:tabs>
+          <w:tab w:val="num" w:pos="1440"/>
+        </w:tabs>
+        <w:ind w:start="1440" w:hanging="360"/>
+      </w:pPr>
+      <w:rPr>
+        <w:rFonts w:ascii="Courier New" w:hAnsi="Courier New" w:cs="Courier New" w:hint="default"/>
+      </w:rPr>
+    </w:lvl>
+    <w:lvl w:ilvl="2">
+      <w:start w:val="1"/>
+      <w:numFmt w:val="bullet"/>
+      <w:lvlText w:val=""/>
+      <w:lvlJc w:val="start"/>
+      <w:pPr>
+        <w:tabs>
+          <w:tab w:val="num" w:pos="2160"/>
+        </w:tabs>
+        <w:ind w:start="2160" w:hanging="360"/>
+      </w:pPr>
+      <w:rPr>
+        <w:rFonts w:ascii="Wingdings" w:hAnsi="Wingdings" w:cs="Wingdings" w:hint="default"/>
+      </w:rPr>
+    </w:lvl>
+    <w:lvl w:ilvl="3">
+      <w:start w:val="1"/>
+      <w:numFmt w:val="bullet"/>
+      <w:lvlText w:val=""/>
+      <w:lvlJc w:val="start"/>
+      <w:pPr>
+        <w:tabs>
+          <w:tab w:val="num" w:pos="2880"/>
+        </w:tabs>
+        <w:ind w:start="2880" w:hanging="360"/>
+      </w:pPr>
+      <w:rPr>
+        <w:rFonts w:ascii="Symbol" w:hAnsi="Symbol" w:cs="Symbol" w:hint="default"/>
+      </w:rPr>
+    </w:lvl>
+    <w:lvl w:ilvl="4">
+      <w:start w:val="1"/>
+      <w:numFmt w:val="bullet"/>
+      <w:lvlText w:val="o"/>
+      <w:lvlJc w:val="start"/>
+      <w:pPr>
+        <w:tabs>
+          <w:tab w:val="num" w:pos="3600"/>
+        </w:tabs>
+        <w:ind w:start="3600" w:hanging="360"/>
+      </w:pPr>
+      <w:rPr>
+        <w:rFonts w:ascii="Courier New" w:hAnsi="Courier New" w:cs="Courier New" w:hint="default"/>
+      </w:rPr>
+    </w:lvl>
+    <w:lvl w:ilvl="5">
+      <w:start w:val="1"/>
+      <w:numFmt w:val="bullet"/>
+      <w:lvlText w:val=""/>
+      <w:lvlJc w:val="start"/>
+      <w:pPr>
+        <w:tabs>
+          <w:tab w:val="num" w:pos="4320"/>
+        </w:tabs>
+        <w:ind w:start="4320" w:hanging="360"/>
+      </w:pPr>
+      <w:rPr>
+        <w:rFonts w:ascii="Wingdings" w:hAnsi="Wingdings" w:cs="Wingdings" w:hint="default"/>
+      </w:rPr>
+    </w:lvl>
+    <w:lvl w:ilvl="6">
+      <w:start w:val="1"/>
+      <w:numFmt w:val="bullet"/>
+      <w:lvlText w:val=""/>
+      <w:lvlJc w:val="start"/>
+      <w:pPr>
+        <w:tabs>
+          <w:tab w:val="num" w:pos="5040"/>
+        </w:tabs>
+        <w:ind w:start="5040" w:hanging="360"/>
+      </w:pPr>
+      <w:rPr>
+        <w:rFonts w:ascii="Symbol" w:hAnsi="Symbol" w:cs="Symbol" w:hint="default"/>
+      </w:rPr>
+    </w:lvl>
+    <w:lvl w:ilvl="7">
+      <w:start w:val="1"/>
+      <w:numFmt w:val="bullet"/>
+      <w:lvlText w:val="o"/>
+      <w:lvlJc w:val="start"/>
+      <w:pPr>
+        <w:tabs>
+          <w:tab w:val="num" w:pos="5760"/>
+        </w:tabs>
+        <w:ind w:start="5760" w:hanging="360"/>
+      </w:pPr>
+      <w:rPr>
+        <w:rFonts w:ascii="Courier New" w:hAnsi="Courier New" w:cs="Courier New" w:hint="default"/>
+      </w:rPr>
+    </w:lvl>
+    <w:lvl w:ilvl="8">
+      <w:start w:val="1"/>
+      <w:numFmt w:val="bullet"/>
+      <w:lvlText w:val=""/>
+      <w:lvlJc w:val="start"/>
       <w:pPr>
         <w:tabs>
           <w:tab w:val="num" w:pos="6480"/>
         </w:tabs>
-        <w:ind w:left="6480" w:hanging="360"/>
+        <w:ind w:start="6480" w:hanging="360"/>
       </w:pPr>
       <w:rPr>
-        <w:rFonts w:ascii="Wingdings" w:hAnsi="Wingdings" w:hint="default"/>
+        <w:rFonts w:ascii="Wingdings" w:hAnsi="Wingdings" w:cs="Wingdings" w:hint="default"/>
       </w:rPr>
     </w:lvl>
   </w:abstractNum>
-  <w:abstractNum w:abstractNumId="1" w15:restartNumberingAfterBreak="0">
-    <w:nsid w:val="19F630C4"/>
-    <w:multiLevelType w:val="hybridMultilevel"/>
-    <w:tmpl w:val="FB8822D2"/>
-    <w:lvl w:ilvl="0" w:tplc="C2EC5038">
-      <w:numFmt w:val="bullet"/>
-      <w:lvlText w:val="-"/>
-      <w:lvlJc w:val="left"/>
+  <w:abstractNum w:abstractNumId="3">
+    <w:lvl w:ilvl="0">
+      <w:start w:val="1"/>
+      <w:numFmt w:val="none"/>
+      <w:suff w:val="nothing"/>
+      <w:lvlText w:val=""/>
+      <w:lvlJc w:val="start"/>
       <w:pPr>
         <w:tabs>
-          <w:tab w:val="num" w:pos="-208"/>
+          <w:tab w:val="num" w:pos="0"/>
         </w:tabs>
-        <w:ind w:left="-208" w:hanging="360"/>
-      </w:pPr>
-      <w:rPr>
-        <w:rFonts w:ascii="Times New Roman" w:eastAsia="Times New Roman" w:hAnsi="Times New Roman" w:cs="Times New Roman" w:hint="default"/>
-      </w:rPr>
+        <w:ind w:start="0" w:hanging="0"/>
+      </w:pPr>
     </w:lvl>
-    <w:lvl w:ilvl="1" w:tplc="040C0003" w:tentative="1">
+    <w:lvl w:ilvl="1">
       <w:start w:val="1"/>
-      <w:numFmt w:val="bullet"/>
-      <w:lvlText w:val="o"/>
-      <w:lvlJc w:val="left"/>
+      <w:numFmt w:val="none"/>
+      <w:suff w:val="nothing"/>
+      <w:lvlText w:val=""/>
+      <w:lvlJc w:val="start"/>
       <w:pPr>
         <w:tabs>
-          <w:tab w:val="num" w:pos="1156"/>
+          <w:tab w:val="num" w:pos="0"/>
         </w:tabs>
-        <w:ind w:left="1156" w:hanging="360"/>
-      </w:pPr>
-      <w:rPr>
-        <w:rFonts w:ascii="Courier New" w:hAnsi="Courier New" w:hint="default"/>
-      </w:rPr>
+        <w:ind w:start="0" w:hanging="0"/>
+      </w:pPr>
     </w:lvl>
-    <w:lvl w:ilvl="2" w:tplc="040C0005" w:tentative="1">
+    <w:lvl w:ilvl="2">
       <w:start w:val="1"/>
-      <w:numFmt w:val="bullet"/>
-      <w:lvlText w:val=""/>
-      <w:lvlJc w:val="left"/>
+      <w:numFmt w:val="none"/>
+      <w:suff w:val="nothing"/>
+      <w:lvlText w:val=""/>
+      <w:lvlJc w:val="start"/>
       <w:pPr>
         <w:tabs>
-          <w:tab w:val="num" w:pos="1876"/>
+          <w:tab w:val="num" w:pos="0"/>
         </w:tabs>
-        <w:ind w:left="1876" w:hanging="360"/>
-      </w:pPr>
-      <w:rPr>
-        <w:rFonts w:ascii="Wingdings" w:hAnsi="Wingdings" w:hint="default"/>
-      </w:rPr>
+        <w:ind w:start="0" w:hanging="0"/>
+      </w:pPr>
     </w:lvl>
-    <w:lvl w:ilvl="3" w:tplc="040C0001" w:tentative="1">
+    <w:lvl w:ilvl="3">
       <w:start w:val="1"/>
-      <w:numFmt w:val="bullet"/>
-      <w:lvlText w:val=""/>
-      <w:lvlJc w:val="left"/>
+      <w:numFmt w:val="none"/>
+      <w:suff w:val="nothing"/>
+      <w:lvlText w:val=""/>
+      <w:lvlJc w:val="start"/>
       <w:pPr>
         <w:tabs>
-          <w:tab w:val="num" w:pos="2596"/>
+          <w:tab w:val="num" w:pos="0"/>
         </w:tabs>
-        <w:ind w:left="2596" w:hanging="360"/>
-      </w:pPr>
-      <w:rPr>
-        <w:rFonts w:ascii="Symbol" w:hAnsi="Symbol" w:hint="default"/>
-      </w:rPr>
+        <w:ind w:start="0" w:hanging="0"/>
+      </w:pPr>
     </w:lvl>
-    <w:lvl w:ilvl="4" w:tplc="040C0003" w:tentative="1">
+    <w:lvl w:ilvl="4">
       <w:start w:val="1"/>
-      <w:numFmt w:val="bullet"/>
-      <w:lvlText w:val="o"/>
-      <w:lvlJc w:val="left"/>
+      <w:numFmt w:val="none"/>
+      <w:suff w:val="nothing"/>
+      <w:lvlText w:val=""/>
+      <w:lvlJc w:val="start"/>
       <w:pPr>
         <w:tabs>
-          <w:tab w:val="num" w:pos="3316"/>
+          <w:tab w:val="num" w:pos="0"/>
         </w:tabs>
-        <w:ind w:left="3316" w:hanging="360"/>
-      </w:pPr>
-      <w:rPr>
-        <w:rFonts w:ascii="Courier New" w:hAnsi="Courier New" w:hint="default"/>
-      </w:rPr>
+        <w:ind w:start="0" w:hanging="0"/>
+      </w:pPr>
     </w:lvl>
-    <w:lvl w:ilvl="5" w:tplc="040C0005" w:tentative="1">
+    <w:lvl w:ilvl="5">
       <w:start w:val="1"/>
-      <w:numFmt w:val="bullet"/>
-      <w:lvlText w:val=""/>
-      <w:lvlJc w:val="left"/>
+      <w:numFmt w:val="none"/>
+      <w:suff w:val="nothing"/>
+      <w:lvlText w:val=""/>
+      <w:lvlJc w:val="start"/>
       <w:pPr>
         <w:tabs>
-          <w:tab w:val="num" w:pos="4036"/>
+          <w:tab w:val="num" w:pos="0"/>
         </w:tabs>
-        <w:ind w:left="4036" w:hanging="360"/>
-      </w:pPr>
-      <w:rPr>
-        <w:rFonts w:ascii="Wingdings" w:hAnsi="Wingdings" w:hint="default"/>
-      </w:rPr>
+        <w:ind w:start="0" w:hanging="0"/>
+      </w:pPr>
     </w:lvl>
-    <w:lvl w:ilvl="6" w:tplc="040C0001" w:tentative="1">
+    <w:lvl w:ilvl="6">
       <w:start w:val="1"/>
-      <w:numFmt w:val="bullet"/>
-      <w:lvlText w:val=""/>
-      <w:lvlJc w:val="left"/>
+      <w:numFmt w:val="none"/>
+      <w:suff w:val="nothing"/>
+      <w:lvlText w:val=""/>
+      <w:lvlJc w:val="start"/>
       <w:pPr>
         <w:tabs>
-          <w:tab w:val="num" w:pos="4756"/>
+          <w:tab w:val="num" w:pos="0"/>
         </w:tabs>
-        <w:ind w:left="4756" w:hanging="360"/>
-      </w:pPr>
-      <w:rPr>
-        <w:rFonts w:ascii="Symbol" w:hAnsi="Symbol" w:hint="default"/>
-      </w:rPr>
+        <w:ind w:start="0" w:hanging="0"/>
+      </w:pPr>
     </w:lvl>
-    <w:lvl w:ilvl="7" w:tplc="040C0003" w:tentative="1">
+    <w:lvl w:ilvl="7">
       <w:start w:val="1"/>
-      <w:numFmt w:val="bullet"/>
-      <w:lvlText w:val="o"/>
-      <w:lvlJc w:val="left"/>
+      <w:numFmt w:val="none"/>
+      <w:suff w:val="nothing"/>
+      <w:lvlText w:val=""/>
+      <w:lvlJc w:val="start"/>
       <w:pPr>
         <w:tabs>
-          <w:tab w:val="num" w:pos="5476"/>
+          <w:tab w:val="num" w:pos="0"/>
         </w:tabs>
-        <w:ind w:left="5476" w:hanging="360"/>
-      </w:pPr>
-      <w:rPr>
-        <w:rFonts w:ascii="Courier New" w:hAnsi="Courier New" w:hint="default"/>
-      </w:rPr>
+        <w:ind w:start="0" w:hanging="0"/>
+      </w:pPr>
     </w:lvl>
-    <w:lvl w:ilvl="8" w:tplc="040C0005" w:tentative="1">
+    <w:lvl w:ilvl="8">
       <w:start w:val="1"/>
-      <w:numFmt w:val="bullet"/>
-      <w:lvlText w:val=""/>
-      <w:lvlJc w:val="left"/>
+      <w:numFmt w:val="none"/>
+      <w:suff w:val="nothing"/>
+      <w:lvlText w:val=""/>
+      <w:lvlJc w:val="start"/>
       <w:pPr>
         <w:tabs>
-          <w:tab w:val="num" w:pos="6196"/>
+          <w:tab w:val="num" w:pos="0"/>
         </w:tabs>
-        <w:ind w:left="6196" w:hanging="360"/>
-      </w:pPr>
-      <w:rPr>
-        <w:rFonts w:ascii="Wingdings" w:hAnsi="Wingdings" w:hint="default"/>
-      </w:rPr>
-    </w:lvl>
-  </w:abstractNum>
-  <w:abstractNum w:abstractNumId="2" w15:restartNumberingAfterBreak="0">
-    <w:nsid w:val="36620B62"/>
-    <w:multiLevelType w:val="hybridMultilevel"/>
-    <w:tmpl w:val="EE2ED84C"/>
-    <w:lvl w:ilvl="0" w:tplc="C2EC5038">
-      <w:numFmt w:val="bullet"/>
-      <w:lvlText w:val="-"/>
-      <w:lvlJc w:val="left"/>
-      <w:pPr>
-        <w:tabs>
-          <w:tab w:val="num" w:pos="76"/>
-        </w:tabs>
-        <w:ind w:left="76" w:hanging="360"/>
-      </w:pPr>
-      <w:rPr>
-        <w:rFonts w:ascii="Times New Roman" w:eastAsia="Times New Roman" w:hAnsi="Times New Roman" w:cs="Times New Roman" w:hint="default"/>
-      </w:rPr>
-    </w:lvl>
-    <w:lvl w:ilvl="1" w:tplc="040C0003" w:tentative="1">
-      <w:start w:val="1"/>
-      <w:numFmt w:val="bullet"/>
-      <w:lvlText w:val="o"/>
-      <w:lvlJc w:val="left"/>
-      <w:pPr>
-        <w:tabs>
-          <w:tab w:val="num" w:pos="796"/>
-        </w:tabs>
-        <w:ind w:left="796" w:hanging="360"/>
-      </w:pPr>
-      <w:rPr>
-        <w:rFonts w:ascii="Courier New" w:hAnsi="Courier New" w:hint="default"/>
-      </w:rPr>
-    </w:lvl>
-    <w:lvl w:ilvl="2" w:tplc="040C0005" w:tentative="1">
-      <w:start w:val="1"/>
-      <w:numFmt w:val="bullet"/>
-      <w:lvlText w:val=""/>
-      <w:lvlJc w:val="left"/>
-      <w:pPr>
-        <w:tabs>
-          <w:tab w:val="num" w:pos="1516"/>
-        </w:tabs>
-        <w:ind w:left="1516" w:hanging="360"/>
-      </w:pPr>
-      <w:rPr>
-        <w:rFonts w:ascii="Wingdings" w:hAnsi="Wingdings" w:hint="default"/>
-      </w:rPr>
-    </w:lvl>
-    <w:lvl w:ilvl="3" w:tplc="040C0001" w:tentative="1">
-      <w:start w:val="1"/>
-      <w:numFmt w:val="bullet"/>
-      <w:lvlText w:val=""/>
-      <w:lvlJc w:val="left"/>
-      <w:pPr>
-        <w:tabs>
-          <w:tab w:val="num" w:pos="2236"/>
-        </w:tabs>
-        <w:ind w:left="2236" w:hanging="360"/>
-      </w:pPr>
-      <w:rPr>
-        <w:rFonts w:ascii="Symbol" w:hAnsi="Symbol" w:hint="default"/>
-      </w:rPr>
-    </w:lvl>
-    <w:lvl w:ilvl="4" w:tplc="040C0003" w:tentative="1">
-      <w:start w:val="1"/>
-      <w:numFmt w:val="bullet"/>
-      <w:lvlText w:val="o"/>
-      <w:lvlJc w:val="left"/>
-      <w:pPr>
-        <w:tabs>
-          <w:tab w:val="num" w:pos="2956"/>
-        </w:tabs>
-        <w:ind w:left="2956" w:hanging="360"/>
-      </w:pPr>
-      <w:rPr>
-        <w:rFonts w:ascii="Courier New" w:hAnsi="Courier New" w:hint="default"/>
-      </w:rPr>
-    </w:lvl>
-    <w:lvl w:ilvl="5" w:tplc="040C0005" w:tentative="1">
-      <w:start w:val="1"/>
-      <w:numFmt w:val="bullet"/>
-      <w:lvlText w:val=""/>
-      <w:lvlJc w:val="left"/>
-      <w:pPr>
-        <w:tabs>
-          <w:tab w:val="num" w:pos="3676"/>
-        </w:tabs>
-        <w:ind w:left="3676" w:hanging="360"/>
-      </w:pPr>
-      <w:rPr>
-        <w:rFonts w:ascii="Wingdings" w:hAnsi="Wingdings" w:hint="default"/>
-      </w:rPr>
-    </w:lvl>
-    <w:lvl w:ilvl="6" w:tplc="040C0001" w:tentative="1">
-      <w:start w:val="1"/>
-      <w:numFmt w:val="bullet"/>
-      <w:lvlText w:val=""/>
-      <w:lvlJc w:val="left"/>
-      <w:pPr>
-        <w:tabs>
-          <w:tab w:val="num" w:pos="4396"/>
-        </w:tabs>
-        <w:ind w:left="4396" w:hanging="360"/>
-      </w:pPr>
-      <w:rPr>
-        <w:rFonts w:ascii="Symbol" w:hAnsi="Symbol" w:hint="default"/>
-      </w:rPr>
-    </w:lvl>
-    <w:lvl w:ilvl="7" w:tplc="040C0003" w:tentative="1">
-      <w:start w:val="1"/>
-      <w:numFmt w:val="bullet"/>
-      <w:lvlText w:val="o"/>
-      <w:lvlJc w:val="left"/>
-      <w:pPr>
-        <w:tabs>
-          <w:tab w:val="num" w:pos="5116"/>
-        </w:tabs>
-        <w:ind w:left="5116" w:hanging="360"/>
-      </w:pPr>
-      <w:rPr>
-        <w:rFonts w:ascii="Courier New" w:hAnsi="Courier New" w:hint="default"/>
-      </w:rPr>
-    </w:lvl>
-    <w:lvl w:ilvl="8" w:tplc="040C0005" w:tentative="1">
-      <w:start w:val="1"/>
-      <w:numFmt w:val="bullet"/>
-      <w:lvlText w:val=""/>
-      <w:lvlJc w:val="left"/>
-      <w:pPr>
-        <w:tabs>
-          <w:tab w:val="num" w:pos="5836"/>
-        </w:tabs>
-        <w:ind w:left="5836" w:hanging="360"/>
-      </w:pPr>
-      <w:rPr>
-        <w:rFonts w:ascii="Wingdings" w:hAnsi="Wingdings" w:hint="default"/>
-      </w:rPr>
-    </w:lvl>
-  </w:abstractNum>
-  <w:abstractNum w:abstractNumId="3" w15:restartNumberingAfterBreak="0">
-    <w:nsid w:val="488C5B66"/>
-    <w:multiLevelType w:val="singleLevel"/>
-    <w:tmpl w:val="58CCE64C"/>
-    <w:lvl w:ilvl="0">
-      <w:numFmt w:val="bullet"/>
-      <w:lvlText w:val=""/>
-      <w:lvlJc w:val="left"/>
-      <w:pPr>
-        <w:tabs>
-          <w:tab w:val="num" w:pos="705"/>
-        </w:tabs>
-        <w:ind w:left="705" w:hanging="705"/>
-      </w:pPr>
-      <w:rPr>
-        <w:rFonts w:ascii="Wingdings" w:hAnsi="Wingdings" w:hint="default"/>
-      </w:rPr>
+        <w:ind w:start="0" w:hanging="0"/>
+      </w:pPr>
     </w:lvl>
   </w:abstractNum>
   <w:num w:numId="1">
-    <w:abstractNumId w:val="3"/>
+    <w:abstractNumId w:val="1"/>
   </w:num>
   <w:num w:numId="2">
     <w:abstractNumId w:val="2"/>
   </w:num>
   <w:num w:numId="3">
-    <w:abstractNumId w:val="1"/>
-  </w:num>
-  <w:num w:numId="4">
-    <w:abstractNumId w:val="0"/>
+    <w:abstractNumId w:val="3"/>
   </w:num>
 </w:numbering>
 </file>
 
 <file path=word/styles.xml><?xml version="1.0" encoding="utf-8"?>
-<w:styles xmlns:mc="http://schemas.openxmlformats.org/markup-compatibility/2006" xmlns:r="http://schemas.openxmlformats.org/officeDocument/2006/relationships" xmlns:w="http://schemas.openxmlformats.org/wordprocessingml/2006/main" xmlns:w14="http://schemas.microsoft.com/office/word/2010/wordml" xmlns:w15="http://schemas.microsoft.com/office/word/2012/wordml" xmlns:w16cex="http://schemas.microsoft.com/office/word/2018/wordml/cex" xmlns:w16cid="http://schemas.microsoft.com/office/word/2016/wordml/cid" xmlns:w16="http://schemas.microsoft.com/office/word/2018/wordml" xmlns:w16sdtdh="http://schemas.microsoft.com/office/word/2020/wordml/sdtdatahash" xmlns:w16se="http://schemas.microsoft.com/office/word/2015/wordml/symex" mc:Ignorable="w14 w15 w16se w16cid w16 w16cex w16sdtdh">
+<w:styles xmlns:w="http://schemas.openxmlformats.org/wordprocessingml/2006/main" xmlns:w14="http://schemas.microsoft.com/office/word/2010/wordml" xmlns:mc="http://schemas.openxmlformats.org/markup-compatibility/2006" mc:Ignorable="w14">
   <w:docDefaults>
     <w:rPrDefault>
       <w:rPr>
-        <w:rFonts w:ascii="Times New Roman" w:eastAsia="Times New Roman" w:hAnsi="Times New Roman" w:cs="Times New Roman"/>
+        <w:rFonts w:ascii="Times New Roman" w:hAnsi="Times New Roman" w:eastAsia="Times New Roman" w:cs="Times New Roman"/>
         <w:lang w:val="en-US" w:eastAsia="en-US" w:bidi="ar-SA"/>
       </w:rPr>
     </w:rPrDefault>
-    <w:pPrDefault/>
+    <w:pPrDefault>
+      <w:pPr>
+        <w:suppressAutoHyphens w:val="true"/>
+      </w:pPr>
+    </w:pPrDefault>
   </w:docDefaults>
   <w:latentStyles w:defLockedState="0" w:defUIPriority="0" w:defSemiHidden="0" w:defUnhideWhenUsed="0" w:defQFormat="0" w:count="376">
     <w:lsdException w:name="Normal" w:qFormat="1"/>
@@ -4519,7 +4754,7 @@
     <w:lsdException w:name="Subtitle" w:qFormat="1"/>
     <w:lsdException w:name="Strong" w:qFormat="1"/>
     <w:lsdException w:name="Emphasis" w:qFormat="1"/>
-    <w:lsdException w:name="Placeholder Text" w:semiHidden="1" w:uiPriority="99"/>
+    <w:lsdException w:name="Placeholder Text" w:uiPriority="99" w:semiHidden="1"/>
     <w:lsdException w:name="No Spacing" w:uiPriority="1" w:qFormat="1"/>
     <w:lsdException w:name="Light Shading" w:uiPriority="60"/>
     <w:lsdException w:name="Light List" w:uiPriority="61"/>
@@ -4541,7 +4776,7 @@
     <w:lsdException w:name="Medium Shading 1 Accent 1" w:uiPriority="63"/>
     <w:lsdException w:name="Medium Shading 2 Accent 1" w:uiPriority="64"/>
     <w:lsdException w:name="Medium List 1 Accent 1" w:uiPriority="65"/>
-    <w:lsdException w:name="Revision" w:semiHidden="1" w:uiPriority="99"/>
+    <w:lsdException w:name="Revision" w:uiPriority="99" w:semiHidden="1"/>
     <w:lsdException w:name="List Paragraph" w:uiPriority="34" w:qFormat="1"/>
     <w:lsdException w:name="Quote" w:uiPriority="29" w:qFormat="1"/>
     <w:lsdException w:name="Intense Quote" w:uiPriority="30" w:qFormat="1"/>
@@ -4628,8 +4863,8 @@
     <w:lsdException w:name="Subtle Reference" w:uiPriority="31" w:qFormat="1"/>
     <w:lsdException w:name="Intense Reference" w:uiPriority="32" w:qFormat="1"/>
     <w:lsdException w:name="Book Title" w:uiPriority="33" w:qFormat="1"/>
-    <w:lsdException w:name="Bibliography" w:semiHidden="1" w:uiPriority="37" w:unhideWhenUsed="1"/>
-    <w:lsdException w:name="TOC Heading" w:semiHidden="1" w:uiPriority="39" w:unhideWhenUsed="1" w:qFormat="1"/>
+    <w:lsdException w:name="Bibliography" w:uiPriority="37" w:semiHidden="1" w:unhideWhenUsed="1"/>
+    <w:lsdException w:name="TOC Heading" w:uiPriority="39" w:semiHidden="1" w:unhideWhenUsed="1" w:qFormat="1"/>
     <w:lsdException w:name="Plain Table 1" w:uiPriority="41"/>
     <w:lsdException w:name="Plain Table 2" w:uiPriority="42"/>
     <w:lsdException w:name="Plain Table 3" w:uiPriority="43"/>
@@ -4734,27 +4969,39 @@
     <w:lsdException w:name="List Table 5 Dark Accent 6" w:uiPriority="50"/>
     <w:lsdException w:name="List Table 6 Colorful Accent 6" w:uiPriority="51"/>
     <w:lsdException w:name="List Table 7 Colorful Accent 6" w:uiPriority="52"/>
-    <w:lsdException w:name="Mention" w:semiHidden="1" w:uiPriority="99" w:unhideWhenUsed="1"/>
-    <w:lsdException w:name="Smart Hyperlink" w:semiHidden="1" w:uiPriority="99" w:unhideWhenUsed="1"/>
-    <w:lsdException w:name="Hashtag" w:semiHidden="1" w:uiPriority="99" w:unhideWhenUsed="1"/>
-    <w:lsdException w:name="Unresolved Mention" w:semiHidden="1" w:uiPriority="99" w:unhideWhenUsed="1"/>
-    <w:lsdException w:name="Smart Link" w:semiHidden="1" w:uiPriority="99" w:unhideWhenUsed="1"/>
+    <w:lsdException w:name="Mention" w:uiPriority="99" w:semiHidden="1" w:unhideWhenUsed="1"/>
+    <w:lsdException w:name="Smart Hyperlink" w:uiPriority="99" w:semiHidden="1" w:unhideWhenUsed="1"/>
+    <w:lsdException w:name="Hashtag" w:uiPriority="99" w:semiHidden="1" w:unhideWhenUsed="1"/>
+    <w:lsdException w:name="Unresolved Mention" w:uiPriority="99" w:semiHidden="1" w:unhideWhenUsed="1"/>
+    <w:lsdException w:name="Smart Link" w:uiPriority="99" w:semiHidden="1" w:unhideWhenUsed="1"/>
   </w:latentStyles>
-  <w:style w:type="paragraph" w:default="1" w:styleId="Normal">
+  <w:style w:type="paragraph" w:styleId="Normal" w:default="1">
     <w:name w:val="Normal"/>
     <w:qFormat/>
+    <w:pPr>
+      <w:widowControl/>
+      <w:suppressAutoHyphens w:val="true"/>
+      <w:bidi w:val="0"/>
+      <w:spacing w:before="0" w:after="0"/>
+      <w:jc w:val="start"/>
+    </w:pPr>
     <w:rPr>
-      <w:lang w:val="fr-FR" w:eastAsia="fr-FR"/>
+      <w:rFonts w:ascii="Times New Roman" w:hAnsi="Times New Roman" w:eastAsia="Times New Roman" w:cs="Times New Roman"/>
+      <w:color w:val="auto"/>
+      <w:kern w:val="0"/>
+      <w:sz w:val="20"/>
+      <w:szCs w:val="20"/>
+      <w:lang w:val="fr-FR" w:eastAsia="fr-FR" w:bidi="ar-SA"/>
     </w:rPr>
   </w:style>
-  <w:style w:type="paragraph" w:styleId="Titre1">
+  <w:style w:type="paragraph" w:styleId="Heading1">
     <w:name w:val="heading 1"/>
     <w:basedOn w:val="Normal"/>
     <w:next w:val="Normal"/>
     <w:qFormat/>
     <w:pPr>
-      <w:keepNext/>
-      <w:jc w:val="right"/>
+      <w:keepNext w:val="true"/>
+      <w:jc w:val="end"/>
       <w:outlineLvl w:val="0"/>
     </w:pPr>
     <w:rPr>
@@ -4764,14 +5011,14 @@
       <w:sz w:val="22"/>
     </w:rPr>
   </w:style>
-  <w:style w:type="paragraph" w:styleId="Titre2">
+  <w:style w:type="paragraph" w:styleId="Heading2">
     <w:name w:val="heading 2"/>
     <w:basedOn w:val="Normal"/>
     <w:next w:val="Normal"/>
     <w:qFormat/>
     <w:pPr>
-      <w:keepNext/>
-      <w:ind w:left="-284"/>
+      <w:keepNext w:val="true"/>
+      <w:ind w:start="-284"/>
       <w:jc w:val="center"/>
       <w:outlineLvl w:val="1"/>
     </w:pPr>
@@ -4782,13 +5029,13 @@
       <w:lang w:val="en-GB"/>
     </w:rPr>
   </w:style>
-  <w:style w:type="paragraph" w:styleId="Titre3">
+  <w:style w:type="paragraph" w:styleId="Heading3">
     <w:name w:val="heading 3"/>
     <w:basedOn w:val="Normal"/>
     <w:next w:val="Normal"/>
     <w:qFormat/>
     <w:pPr>
-      <w:keepNext/>
+      <w:keepNext w:val="true"/>
       <w:jc w:val="center"/>
       <w:outlineLvl w:val="2"/>
     </w:pPr>
@@ -4798,15 +5045,212 @@
       <w:sz w:val="22"/>
     </w:rPr>
   </w:style>
-  <w:style w:type="character" w:default="1" w:styleId="Policepardfaut">
+  <w:style w:type="character" w:styleId="DefaultParagraphFont" w:default="1">
     <w:name w:val="Default Paragraph Font"/>
     <w:semiHidden/>
+    <w:qFormat/>
+    <w:rPr/>
+  </w:style>
+  <w:style w:type="character" w:styleId="Hyperlink">
+    <w:name w:val="Hyperlink"/>
+    <w:basedOn w:val="DefaultParagraphFont"/>
+    <w:rPr>
+      <w:color w:val="0000FF"/>
+      <w:u w:val="single"/>
+    </w:rPr>
+  </w:style>
+  <w:style w:type="character" w:styleId="PageNumber">
+    <w:name w:val="page number"/>
+    <w:basedOn w:val="DefaultParagraphFont"/>
+    <w:rPr/>
+  </w:style>
+  <w:style w:type="character" w:styleId="TextedebullesCar" w:customStyle="1">
+    <w:name w:val="Texte de bulles Car"/>
+    <w:basedOn w:val="DefaultParagraphFont"/>
+    <w:link w:val="BalloonText"/>
+    <w:qFormat/>
+    <w:rsid w:val="000855d3"/>
+    <w:rPr>
+      <w:rFonts w:ascii="Tahoma" w:hAnsi="Tahoma" w:cs="Tahoma"/>
+      <w:sz w:val="16"/>
+      <w:szCs w:val="16"/>
+    </w:rPr>
+  </w:style>
+  <w:style w:type="character" w:styleId="PieddepageCar" w:customStyle="1">
+    <w:name w:val="Pied de page Car"/>
+    <w:basedOn w:val="DefaultParagraphFont"/>
+    <w:link w:val="Footer"/>
+    <w:qFormat/>
+    <w:rsid w:val="000855d3"/>
+    <w:rPr/>
+  </w:style>
+  <w:style w:type="paragraph" w:styleId="Heading">
+    <w:name w:val="Heading"/>
+    <w:basedOn w:val="Normal"/>
+    <w:next w:val="BodyText"/>
+    <w:qFormat/>
+    <w:pPr>
+      <w:keepNext w:val="true"/>
+      <w:spacing w:before="240" w:after="120"/>
+    </w:pPr>
+    <w:rPr>
+      <w:rFonts w:ascii="Liberation Sans" w:hAnsi="Liberation Sans" w:eastAsia="Microsoft YaHei" w:cs="Arial"/>
+      <w:sz w:val="28"/>
+      <w:szCs w:val="28"/>
+    </w:rPr>
+  </w:style>
+  <w:style w:type="paragraph" w:styleId="BodyText">
+    <w:name w:val="Body Text"/>
+    <w:basedOn w:val="Normal"/>
+    <w:pPr/>
+    <w:rPr>
+      <w:rFonts w:ascii="Arial" w:hAnsi="Arial"/>
+      <w:u w:val="single"/>
+    </w:rPr>
+  </w:style>
+  <w:style w:type="paragraph" w:styleId="List">
+    <w:name w:val="List"/>
+    <w:basedOn w:val="BodyText"/>
+    <w:pPr/>
+    <w:rPr>
+      <w:rFonts w:cs="Arial"/>
+    </w:rPr>
+  </w:style>
+  <w:style w:type="paragraph" w:styleId="Caption">
+    <w:name w:val="caption"/>
+    <w:basedOn w:val="Normal"/>
+    <w:qFormat/>
+    <w:pPr>
+      <w:suppressLineNumbers/>
+      <w:spacing w:before="120" w:after="120"/>
+    </w:pPr>
+    <w:rPr>
+      <w:rFonts w:cs="Arial"/>
+      <w:i/>
+      <w:iCs/>
+      <w:sz w:val="24"/>
+      <w:szCs w:val="24"/>
+    </w:rPr>
+  </w:style>
+  <w:style w:type="paragraph" w:styleId="Index">
+    <w:name w:val="Index"/>
+    <w:basedOn w:val="Normal"/>
+    <w:qFormat/>
+    <w:pPr>
+      <w:suppressLineNumbers/>
+    </w:pPr>
+    <w:rPr>
+      <w:rFonts w:cs="Arial"/>
+    </w:rPr>
+  </w:style>
+  <w:style w:type="paragraph" w:styleId="HeaderandFooter">
+    <w:name w:val="Header and Footer"/>
+    <w:basedOn w:val="Normal"/>
+    <w:qFormat/>
+    <w:pPr/>
+    <w:rPr/>
+  </w:style>
+  <w:style w:type="paragraph" w:styleId="Footer">
+    <w:name w:val="footer"/>
+    <w:basedOn w:val="Normal"/>
+    <w:link w:val="PieddepageCar"/>
+    <w:pPr>
+      <w:tabs>
+        <w:tab w:val="clear" w:pos="708"/>
+        <w:tab w:val="center" w:pos="4819" w:leader="none"/>
+        <w:tab w:val="right" w:pos="9071" w:leader="none"/>
+      </w:tabs>
+    </w:pPr>
+    <w:rPr/>
+  </w:style>
+  <w:style w:type="paragraph" w:styleId="Header">
+    <w:name w:val="header"/>
+    <w:basedOn w:val="Normal"/>
+    <w:pPr>
+      <w:tabs>
+        <w:tab w:val="clear" w:pos="708"/>
+        <w:tab w:val="center" w:pos="4819" w:leader="none"/>
+        <w:tab w:val="right" w:pos="9071" w:leader="none"/>
+      </w:tabs>
+    </w:pPr>
+    <w:rPr/>
+  </w:style>
+  <w:style w:type="paragraph" w:styleId="BodyText2">
+    <w:name w:val="Body Text 2"/>
+    <w:basedOn w:val="Normal"/>
+    <w:qFormat/>
+    <w:pPr>
+      <w:tabs>
+        <w:tab w:val="clear" w:pos="708"/>
+        <w:tab w:val="left" w:pos="7655" w:leader="none"/>
+      </w:tabs>
+    </w:pPr>
+    <w:rPr>
+      <w:rFonts w:ascii="Book Antiqua" w:hAnsi="Book Antiqua"/>
+      <w:color w:val="000080"/>
+    </w:rPr>
+  </w:style>
+  <w:style w:type="paragraph" w:styleId="BodyTextIndent">
+    <w:name w:val="Body Text Indent"/>
+    <w:basedOn w:val="Normal"/>
+    <w:pPr>
+      <w:ind w:start="-284"/>
+    </w:pPr>
+    <w:rPr>
+      <w:b/>
+      <w:bCs/>
+      <w:sz w:val="22"/>
+    </w:rPr>
+  </w:style>
+  <w:style w:type="paragraph" w:styleId="BodyTextIndent2">
+    <w:name w:val="Body Text Indent 2"/>
+    <w:basedOn w:val="Normal"/>
+    <w:qFormat/>
+    <w:pPr>
+      <w:ind w:start="-284"/>
+    </w:pPr>
+    <w:rPr/>
+  </w:style>
+  <w:style w:type="paragraph" w:styleId="BodyTextIndent3">
+    <w:name w:val="Body Text Indent 3"/>
+    <w:basedOn w:val="Normal"/>
+    <w:qFormat/>
+    <w:pPr>
+      <w:ind w:start="-284"/>
+    </w:pPr>
+    <w:rPr>
+      <w:sz w:val="22"/>
+    </w:rPr>
+  </w:style>
+  <w:style w:type="paragraph" w:styleId="BalloonText">
+    <w:name w:val="Balloon Text"/>
+    <w:basedOn w:val="Normal"/>
+    <w:link w:val="TextedebullesCar"/>
+    <w:qFormat/>
+    <w:rsid w:val="000855d3"/>
+    <w:pPr/>
+    <w:rPr>
+      <w:rFonts w:ascii="Tahoma" w:hAnsi="Tahoma" w:cs="Tahoma"/>
+      <w:sz w:val="16"/>
+      <w:szCs w:val="16"/>
+    </w:rPr>
+  </w:style>
+  <w:style w:type="paragraph" w:styleId="FrameContents">
+    <w:name w:val="Frame Contents"/>
+    <w:basedOn w:val="Normal"/>
+    <w:qFormat/>
+    <w:pPr/>
+    <w:rPr/>
+  </w:style>
+  <w:style w:type="numbering" w:styleId="NoList" w:default="1">
+    <w:name w:val="No List"/>
+    <w:semiHidden/>
+    <w:qFormat/>
   </w:style>
   <w:style w:type="table" w:default="1" w:styleId="TableauNormal">
     <w:name w:val="Normal Table"/>
     <w:semiHidden/>
     <w:tblPr>
-      <w:tblInd w:w="0" w:type="dxa"/>
       <w:tblCellMar>
         <w:top w:w="0" w:type="dxa"/>
         <w:left w:w="108" w:type="dxa"/>
@@ -4815,314 +5259,101 @@
       </w:tblCellMar>
     </w:tblPr>
   </w:style>
-  <w:style w:type="numbering" w:default="1" w:styleId="Aucuneliste">
-    <w:name w:val="No List"/>
-    <w:semiHidden/>
-  </w:style>
-  <w:style w:type="paragraph" w:styleId="Pieddepage">
-    <w:name w:val="footer"/>
-    <w:basedOn w:val="Normal"/>
-    <w:link w:val="PieddepageCar"/>
-    <w:pPr>
-      <w:tabs>
-        <w:tab w:val="center" w:pos="4819"/>
-        <w:tab w:val="right" w:pos="9071"/>
-      </w:tabs>
-    </w:pPr>
-  </w:style>
-  <w:style w:type="paragraph" w:styleId="En-tte">
-    <w:name w:val="header"/>
-    <w:basedOn w:val="Normal"/>
-    <w:pPr>
-      <w:tabs>
-        <w:tab w:val="center" w:pos="4819"/>
-        <w:tab w:val="right" w:pos="9071"/>
-      </w:tabs>
-    </w:pPr>
-  </w:style>
-  <w:style w:type="paragraph" w:styleId="Corpsdetexte">
-    <w:name w:val="Body Text"/>
-    <w:basedOn w:val="Normal"/>
-    <w:rPr>
-      <w:rFonts w:ascii="Arial" w:hAnsi="Arial"/>
-      <w:u w:val="single"/>
-    </w:rPr>
-  </w:style>
-  <w:style w:type="character" w:styleId="Lienhypertexte">
-    <w:name w:val="Hyperlink"/>
-    <w:basedOn w:val="Policepardfaut"/>
-    <w:rPr>
-      <w:color w:val="0000FF"/>
-      <w:u w:val="single"/>
-    </w:rPr>
-  </w:style>
-  <w:style w:type="paragraph" w:styleId="Corpsdetexte2">
-    <w:name w:val="Body Text 2"/>
-    <w:basedOn w:val="Normal"/>
-    <w:pPr>
-      <w:tabs>
-        <w:tab w:val="left" w:pos="7655"/>
-      </w:tabs>
-    </w:pPr>
-    <w:rPr>
-      <w:rFonts w:ascii="Book Antiqua" w:hAnsi="Book Antiqua"/>
-      <w:color w:val="000080"/>
-    </w:rPr>
-  </w:style>
-  <w:style w:type="paragraph" w:styleId="Retraitcorpsdetexte">
-    <w:name w:val="Body Text Indent"/>
-    <w:basedOn w:val="Normal"/>
-    <w:pPr>
-      <w:ind w:left="-284"/>
-    </w:pPr>
-    <w:rPr>
-      <w:b/>
-      <w:bCs/>
-      <w:sz w:val="22"/>
-    </w:rPr>
-  </w:style>
-  <w:style w:type="character" w:styleId="Numrodepage">
-    <w:name w:val="page number"/>
-    <w:basedOn w:val="Policepardfaut"/>
-  </w:style>
-  <w:style w:type="paragraph" w:styleId="Retraitcorpsdetexte2">
-    <w:name w:val="Body Text Indent 2"/>
-    <w:basedOn w:val="Normal"/>
-    <w:pPr>
-      <w:ind w:left="-284"/>
-    </w:pPr>
-  </w:style>
-  <w:style w:type="paragraph" w:styleId="Retraitcorpsdetexte3">
-    <w:name w:val="Body Text Indent 3"/>
-    <w:basedOn w:val="Normal"/>
-    <w:pPr>
-      <w:ind w:left="-284"/>
-    </w:pPr>
-    <w:rPr>
-      <w:sz w:val="22"/>
-    </w:rPr>
-  </w:style>
-  <w:style w:type="paragraph" w:styleId="Textedebulles">
-    <w:name w:val="Balloon Text"/>
-    <w:basedOn w:val="Normal"/>
-    <w:link w:val="TextedebullesCar"/>
-    <w:rsid w:val="000855D3"/>
-    <w:rPr>
-      <w:rFonts w:ascii="Tahoma" w:hAnsi="Tahoma" w:cs="Tahoma"/>
-      <w:sz w:val="16"/>
-      <w:szCs w:val="16"/>
-    </w:rPr>
-  </w:style>
-  <w:style w:type="character" w:customStyle="1" w:styleId="TextedebullesCar">
-    <w:name w:val="Texte de bulles Car"/>
-    <w:basedOn w:val="Policepardfaut"/>
-    <w:link w:val="Textedebulles"/>
-    <w:rsid w:val="000855D3"/>
-    <w:rPr>
-      <w:rFonts w:ascii="Tahoma" w:hAnsi="Tahoma" w:cs="Tahoma"/>
-      <w:sz w:val="16"/>
-      <w:szCs w:val="16"/>
-    </w:rPr>
-  </w:style>
-  <w:style w:type="character" w:customStyle="1" w:styleId="PieddepageCar">
-    <w:name w:val="Pied de page Car"/>
-    <w:basedOn w:val="Policepardfaut"/>
-    <w:link w:val="Pieddepage"/>
-    <w:rsid w:val="000855D3"/>
-  </w:style>
 </w:styles>
 </file>
 
 <file path=word/theme/theme1.xml><?xml version="1.0" encoding="utf-8"?>
-<a:theme xmlns:a="http://schemas.openxmlformats.org/drawingml/2006/main" name="Thème Office">
+<a:theme xmlns:a="http://schemas.openxmlformats.org/drawingml/2006/main" xmlns:r="http://schemas.openxmlformats.org/officeDocument/2006/relationships" name="Thème Office">
   <a:themeElements>
     <a:clrScheme name="Office">
       <a:dk1>
-        <a:sysClr val="windowText" lastClr="000000"/>
+        <a:srgbClr val="000000"/>
       </a:dk1>
       <a:lt1>
-        <a:sysClr val="window" lastClr="FFFFFF"/>
+        <a:srgbClr val="ffffff"/>
       </a:lt1>
       <a:dk2>
-        <a:srgbClr val="44546A"/>
+        <a:srgbClr val="44546a"/>
       </a:dk2>
       <a:lt2>
-        <a:srgbClr val="E7E6E6"/>
+        <a:srgbClr val="e7e6e6"/>
       </a:lt2>
       <a:accent1>
-        <a:srgbClr val="4472C4"/>
+        <a:srgbClr val="4472c4"/>
       </a:accent1>
       <a:accent2>
-        <a:srgbClr val="ED7D31"/>
+        <a:srgbClr val="ed7d31"/>
       </a:accent2>
       <a:accent3>
-        <a:srgbClr val="A5A5A5"/>
+        <a:srgbClr val="a5a5a5"/>
       </a:accent3>
       <a:accent4>
-        <a:srgbClr val="FFC000"/>
+        <a:srgbClr val="ffc000"/>
       </a:accent4>
       <a:accent5>
-        <a:srgbClr val="5B9BD5"/>
+        <a:srgbClr val="5b9bd5"/>
       </a:accent5>
       <a:accent6>
-        <a:srgbClr val="70AD47"/>
+        <a:srgbClr val="70ad47"/>
       </a:accent6>
       <a:hlink>
-        <a:srgbClr val="0563C1"/>
+        <a:srgbClr val="0563c1"/>
       </a:hlink>
       <a:folHlink>
-        <a:srgbClr val="954F72"/>
+        <a:srgbClr val="954f72"/>
       </a:folHlink>
     </a:clrScheme>
     <a:fontScheme name="Office">
       <a:majorFont>
-        <a:latin typeface="Calibri Light" panose="020F0302020204030204"/>
+        <a:latin typeface="Calibri Light" panose="020F0302020204030204" pitchFamily="0" charset="1"/>
         <a:ea typeface=""/>
         <a:cs typeface=""/>
-        <a:font script="Jpan" typeface="游ゴシック Light"/>
-        <a:font script="Hang" typeface="맑은 고딕"/>
-        <a:font script="Hans" typeface="等线 Light"/>
-        <a:font script="Hant" typeface="新細明體"/>
-        <a:font script="Arab" typeface="Times New Roman"/>
-        <a:font script="Hebr" typeface="Times New Roman"/>
-        <a:font script="Thai" typeface="Angsana New"/>
-        <a:font script="Ethi" typeface="Nyala"/>
-        <a:font script="Beng" typeface="Vrinda"/>
-        <a:font script="Gujr" typeface="Shruti"/>
-        <a:font script="Khmr" typeface="MoolBoran"/>
-        <a:font script="Knda" typeface="Tunga"/>
-        <a:font script="Guru" typeface="Raavi"/>
-        <a:font script="Cans" typeface="Euphemia"/>
-        <a:font script="Cher" typeface="Plantagenet Cherokee"/>
-        <a:font script="Yiii" typeface="Microsoft Yi Baiti"/>
-        <a:font script="Tibt" typeface="Microsoft Himalaya"/>
-        <a:font script="Thaa" typeface="MV Boli"/>
-        <a:font script="Deva" typeface="Mangal"/>
-        <a:font script="Telu" typeface="Gautami"/>
-        <a:font script="Taml" typeface="Latha"/>
-        <a:font script="Syrc" typeface="Estrangelo Edessa"/>
-        <a:font script="Orya" typeface="Kalinga"/>
-        <a:font script="Mlym" typeface="Kartika"/>
-        <a:font script="Laoo" typeface="DokChampa"/>
-        <a:font script="Sinh" typeface="Iskoola Pota"/>
-        <a:font script="Mong" typeface="Mongolian Baiti"/>
-        <a:font script="Viet" typeface="Times New Roman"/>
-        <a:font script="Uigh" typeface="Microsoft Uighur"/>
-        <a:font script="Geor" typeface="Sylfaen"/>
-        <a:font script="Armn" typeface="Arial"/>
-        <a:font script="Bugi" typeface="Leelawadee UI"/>
-        <a:font script="Bopo" typeface="Microsoft JhengHei"/>
-        <a:font script="Java" typeface="Javanese Text"/>
-        <a:font script="Lisu" typeface="Segoe UI"/>
-        <a:font script="Mymr" typeface="Myanmar Text"/>
-        <a:font script="Nkoo" typeface="Ebrima"/>
-        <a:font script="Olck" typeface="Nirmala UI"/>
-        <a:font script="Osma" typeface="Ebrima"/>
-        <a:font script="Phag" typeface="Phagspa"/>
-        <a:font script="Syrn" typeface="Estrangelo Edessa"/>
-        <a:font script="Syrj" typeface="Estrangelo Edessa"/>
-        <a:font script="Syre" typeface="Estrangelo Edessa"/>
-        <a:font script="Sora" typeface="Nirmala UI"/>
-        <a:font script="Tale" typeface="Microsoft Tai Le"/>
-        <a:font script="Talu" typeface="Microsoft New Tai Lue"/>
-        <a:font script="Tfng" typeface="Ebrima"/>
       </a:majorFont>
       <a:minorFont>
-        <a:latin typeface="Calibri" panose="020F0502020204030204"/>
+        <a:latin typeface="Calibri" panose="020F0502020204030204" pitchFamily="0" charset="1"/>
         <a:ea typeface=""/>
         <a:cs typeface=""/>
-        <a:font script="Jpan" typeface="游明朝"/>
-        <a:font script="Hang" typeface="맑은 고딕"/>
-        <a:font script="Hans" typeface="等线"/>
-        <a:font script="Hant" typeface="新細明體"/>
-        <a:font script="Arab" typeface="Arial"/>
-        <a:font script="Hebr" typeface="Arial"/>
-        <a:font script="Thai" typeface="Cordia New"/>
-        <a:font script="Ethi" typeface="Nyala"/>
-        <a:font script="Beng" typeface="Vrinda"/>
-        <a:font script="Gujr" typeface="Shruti"/>
-        <a:font script="Khmr" typeface="DaunPenh"/>
-        <a:font script="Knda" typeface="Tunga"/>
-        <a:font script="Guru" typeface="Raavi"/>
-        <a:font script="Cans" typeface="Euphemia"/>
-        <a:font script="Cher" typeface="Plantagenet Cherokee"/>
-        <a:font script="Yiii" typeface="Microsoft Yi Baiti"/>
-        <a:font script="Tibt" typeface="Microsoft Himalaya"/>
-        <a:font script="Thaa" typeface="MV Boli"/>
-        <a:font script="Deva" typeface="Mangal"/>
-        <a:font script="Telu" typeface="Gautami"/>
-        <a:font script="Taml" typeface="Latha"/>
-        <a:font script="Syrc" typeface="Estrangelo Edessa"/>
-        <a:font script="Orya" typeface="Kalinga"/>
-        <a:font script="Mlym" typeface="Kartika"/>
-        <a:font script="Laoo" typeface="DokChampa"/>
-        <a:font script="Sinh" typeface="Iskoola Pota"/>
-        <a:font script="Mong" typeface="Mongolian Baiti"/>
-        <a:font script="Viet" typeface="Arial"/>
-        <a:font script="Uigh" typeface="Microsoft Uighur"/>
-        <a:font script="Geor" typeface="Sylfaen"/>
-        <a:font script="Armn" typeface="Arial"/>
-        <a:font script="Bugi" typeface="Leelawadee UI"/>
-        <a:font script="Bopo" typeface="Microsoft JhengHei"/>
-        <a:font script="Java" typeface="Javanese Text"/>
-        <a:font script="Lisu" typeface="Segoe UI"/>
-        <a:font script="Mymr" typeface="Myanmar Text"/>
-        <a:font script="Nkoo" typeface="Ebrima"/>
-        <a:font script="Olck" typeface="Nirmala UI"/>
-        <a:font script="Osma" typeface="Ebrima"/>
-        <a:font script="Phag" typeface="Phagspa"/>
-        <a:font script="Syrn" typeface="Estrangelo Edessa"/>
-        <a:font script="Syrj" typeface="Estrangelo Edessa"/>
-        <a:font script="Syre" typeface="Estrangelo Edessa"/>
-        <a:font script="Sora" typeface="Nirmala UI"/>
-        <a:font script="Tale" typeface="Microsoft Tai Le"/>
-        <a:font script="Talu" typeface="Microsoft New Tai Lue"/>
-        <a:font script="Tfng" typeface="Ebrima"/>
       </a:minorFont>
     </a:fontScheme>
-    <a:fmtScheme name="Office">
+    <a:fmtScheme>
       <a:fillStyleLst>
         <a:solidFill>
           <a:schemeClr val="phClr"/>
         </a:solidFill>
-        <a:gradFill rotWithShape="1">
+        <a:gradFill>
           <a:gsLst>
             <a:gs pos="0">
               <a:schemeClr val="phClr">
                 <a:lumMod val="110000"/>
-                <a:satMod val="105000"/>
                 <a:tint val="67000"/>
               </a:schemeClr>
             </a:gs>
             <a:gs pos="50000">
               <a:schemeClr val="phClr">
                 <a:lumMod val="105000"/>
-                <a:satMod val="103000"/>
                 <a:tint val="73000"/>
               </a:schemeClr>
             </a:gs>
             <a:gs pos="100000">
               <a:schemeClr val="phClr">
                 <a:lumMod val="105000"/>
-                <a:satMod val="109000"/>
                 <a:tint val="81000"/>
               </a:schemeClr>
             </a:gs>
           </a:gsLst>
           <a:lin ang="5400000" scaled="0"/>
+          <a:tileRect l="0" t="0" r="0" b="0"/>
         </a:gradFill>
-        <a:gradFill rotWithShape="1">
+        <a:gradFill>
           <a:gsLst>
             <a:gs pos="0">
               <a:schemeClr val="phClr">
-                <a:satMod val="103000"/>
                 <a:lumMod val="102000"/>
                 <a:tint val="94000"/>
               </a:schemeClr>
             </a:gs>
             <a:gs pos="50000">
               <a:schemeClr val="phClr">
-                <a:satMod val="110000"/>
                 <a:lumMod val="100000"/>
                 <a:shade val="100000"/>
               </a:schemeClr>
@@ -5130,33 +5361,24 @@
             <a:gs pos="100000">
               <a:schemeClr val="phClr">
                 <a:lumMod val="99000"/>
-                <a:satMod val="120000"/>
                 <a:shade val="78000"/>
               </a:schemeClr>
             </a:gs>
           </a:gsLst>
           <a:lin ang="5400000" scaled="0"/>
+          <a:tileRect l="0" t="0" r="0" b="0"/>
         </a:gradFill>
       </a:fillStyleLst>
       <a:lnStyleLst>
         <a:ln w="6350" cap="flat" cmpd="sng" algn="ctr">
-          <a:solidFill>
-            <a:schemeClr val="phClr"/>
-          </a:solidFill>
           <a:prstDash val="solid"/>
           <a:miter lim="800000"/>
         </a:ln>
         <a:ln w="12700" cap="flat" cmpd="sng" algn="ctr">
-          <a:solidFill>
-            <a:schemeClr val="phClr"/>
-          </a:solidFill>
           <a:prstDash val="solid"/>
           <a:miter lim="800000"/>
         </a:ln>
         <a:ln w="19050" cap="flat" cmpd="sng" algn="ctr">
-          <a:solidFill>
-            <a:schemeClr val="phClr"/>
-          </a:solidFill>
           <a:prstDash val="solid"/>
           <a:miter lim="800000"/>
         </a:ln>
@@ -5169,13 +5391,7 @@
           <a:effectLst/>
         </a:effectStyle>
         <a:effectStyle>
-          <a:effectLst>
-            <a:outerShdw blurRad="57150" dist="19050" dir="5400000" algn="ctr" rotWithShape="0">
-              <a:srgbClr val="000000">
-                <a:alpha val="63000"/>
-              </a:srgbClr>
-            </a:outerShdw>
-          </a:effectLst>
+          <a:effectLst/>
         </a:effectStyle>
       </a:effectStyleLst>
       <a:bgFillStyleLst>
@@ -5185,15 +5401,13 @@
         <a:solidFill>
           <a:schemeClr val="phClr">
             <a:tint val="95000"/>
-            <a:satMod val="170000"/>
           </a:schemeClr>
         </a:solidFill>
-        <a:gradFill rotWithShape="1">
+        <a:gradFill>
           <a:gsLst>
             <a:gs pos="0">
               <a:schemeClr val="phClr">
                 <a:tint val="93000"/>
-                <a:satMod val="150000"/>
                 <a:shade val="98000"/>
                 <a:lumMod val="102000"/>
               </a:schemeClr>
@@ -5201,7 +5415,6 @@
             <a:gs pos="50000">
               <a:schemeClr val="phClr">
                 <a:tint val="98000"/>
-                <a:satMod val="130000"/>
                 <a:shade val="90000"/>
                 <a:lumMod val="103000"/>
               </a:schemeClr>
@@ -5209,21 +5422,14 @@
             <a:gs pos="100000">
               <a:schemeClr val="phClr">
                 <a:shade val="63000"/>
-                <a:satMod val="120000"/>
               </a:schemeClr>
             </a:gs>
           </a:gsLst>
           <a:lin ang="5400000" scaled="0"/>
+          <a:tileRect l="0" t="0" r="0" b="0"/>
         </a:gradFill>
       </a:bgFillStyleLst>
     </a:fmtScheme>
   </a:themeElements>
-  <a:objectDefaults/>
-  <a:extraClrSchemeLst/>
-  <a:extLst>
-    <a:ext uri="{05A4C25C-085E-4340-85A3-A5531E510DB2}">
-      <thm15:themeFamily xmlns:thm15="http://schemas.microsoft.com/office/thememl/2012/main" name="Office Theme" id="{62F939B6-93AF-4DB8-9C6B-D6C7DFDC589F}" vid="{4A3C46E8-61CC-4603-A589-7422A47A8E4A}"/>
-    </a:ext>
-  </a:extLst>
 </a:theme>
 </file>
--- a/src/assets/templates/Auto categorie 02.docx
+++ b/src/assets/templates/Auto categorie 02.docx
@@ -2436,7 +2436,7 @@
                 <w:b/>
                 <w:bCs/>
               </w:rPr>
-              <w:t>«GAR_TR»</w:t>
+              <w:t>{{GAR_TR}}</w:t>
             </w:r>
             <w:r>
               <w:rPr>
@@ -2591,7 +2591,7 @@
                 <w:b/>
                 <w:bCs/>
               </w:rPr>
-              <w:t>«GAR_DOM»</w:t>
+              <w:t>{{GAR_DOM}}</w:t>
             </w:r>
             <w:r>
               <w:rPr>
@@ -2746,7 +2746,7 @@
                 <w:b/>
                 <w:bCs/>
               </w:rPr>
-              <w:t>«GAR_DOM»</w:t>
+              <w:t>{{GAR_DOM}}</w:t>
             </w:r>
             <w:r>
               <w:rPr>
